--- a/430_コアデータモデル/docx/43B_コアデータモデル解説書_設備.docx
+++ b/430_コアデータモデル/docx/43B_コアデータモデル解説書_設備.docx
@@ -1,6 +1,6 @@
 
 <file path=word/document.xml><?xml version="1.0" encoding="utf-8"?>
-<w:document xmlns:wpc="http://schemas.microsoft.com/office/word/2010/wordprocessingCanvas" xmlns:cx="http://schemas.microsoft.com/office/drawing/2014/chartex" xmlns:cx1="http://schemas.microsoft.com/office/drawing/2015/9/8/chartex" xmlns:cx2="http://schemas.microsoft.com/office/drawing/2015/10/21/chartex" xmlns:cx3="http://schemas.microsoft.com/office/drawing/2016/5/9/chartex" xmlns:cx4="http://schemas.microsoft.com/office/drawing/2016/5/10/chartex" xmlns:cx5="http://schemas.microsoft.com/office/drawing/2016/5/11/chartex" xmlns:cx6="http://schemas.microsoft.com/office/drawing/2016/5/12/chartex" xmlns:cx7="http://schemas.microsoft.com/office/drawing/2016/5/13/chartex" xmlns:cx8="http://schemas.microsoft.com/office/drawing/2016/5/14/chartex" xmlns:mc="http://schemas.openxmlformats.org/markup-compatibility/2006" xmlns:aink="http://schemas.microsoft.com/office/drawing/2016/ink" xmlns:am3d="http://schemas.microsoft.com/office/drawing/2017/model3d" xmlns:o="urn:schemas-microsoft-com:office:office" xmlns:r="http://schemas.openxmlformats.org/officeDocument/2006/relationships" xmlns:m="http://schemas.openxmlformats.org/officeDocument/2006/math" xmlns:v="urn:schemas-microsoft-com:vml" xmlns:wp14="http://schemas.microsoft.com/office/word/2010/wordprocessingDrawing" xmlns:wp="http://schemas.openxmlformats.org/drawingml/2006/wordprocessingDrawing" xmlns:w10="urn:schemas-microsoft-com:office:word" xmlns:w="http://schemas.openxmlformats.org/wordprocessingml/2006/main" xmlns:w14="http://schemas.microsoft.com/office/word/2010/wordml" xmlns:w15="http://schemas.microsoft.com/office/word/2012/wordml" xmlns:w16cex="http://schemas.microsoft.com/office/word/2018/wordml/cex" xmlns:w16cid="http://schemas.microsoft.com/office/word/2016/wordml/cid" xmlns:w16="http://schemas.microsoft.com/office/word/2018/wordml" xmlns:w16sdtdh="http://schemas.microsoft.com/office/word/2020/wordml/sdtdatahash" xmlns:w16se="http://schemas.microsoft.com/office/word/2015/wordml/symex" xmlns:wpg="http://schemas.microsoft.com/office/word/2010/wordprocessingGroup" xmlns:wpi="http://schemas.microsoft.com/office/word/2010/wordprocessingInk" xmlns:wne="http://schemas.microsoft.com/office/word/2006/wordml" xmlns:wps="http://schemas.microsoft.com/office/word/2010/wordprocessingShape" mc:Ignorable="w14 w15 w16se w16cid w16 w16cex w16sdtdh wp14">
+<w:document xmlns:wpc="http://schemas.microsoft.com/office/word/2010/wordprocessingCanvas" xmlns:cx="http://schemas.microsoft.com/office/drawing/2014/chartex" xmlns:cx1="http://schemas.microsoft.com/office/drawing/2015/9/8/chartex" xmlns:cx2="http://schemas.microsoft.com/office/drawing/2015/10/21/chartex" xmlns:cx3="http://schemas.microsoft.com/office/drawing/2016/5/9/chartex" xmlns:cx4="http://schemas.microsoft.com/office/drawing/2016/5/10/chartex" xmlns:cx5="http://schemas.microsoft.com/office/drawing/2016/5/11/chartex" xmlns:cx6="http://schemas.microsoft.com/office/drawing/2016/5/12/chartex" xmlns:cx7="http://schemas.microsoft.com/office/drawing/2016/5/13/chartex" xmlns:cx8="http://schemas.microsoft.com/office/drawing/2016/5/14/chartex" xmlns:mc="http://schemas.openxmlformats.org/markup-compatibility/2006" xmlns:aink="http://schemas.microsoft.com/office/drawing/2016/ink" xmlns:am3d="http://schemas.microsoft.com/office/drawing/2017/model3d" xmlns:o="urn:schemas-microsoft-com:office:office" xmlns:oel="http://schemas.microsoft.com/office/2019/extlst" xmlns:r="http://schemas.openxmlformats.org/officeDocument/2006/relationships" xmlns:m="http://schemas.openxmlformats.org/officeDocument/2006/math" xmlns:v="urn:schemas-microsoft-com:vml" xmlns:wp14="http://schemas.microsoft.com/office/word/2010/wordprocessingDrawing" xmlns:wp="http://schemas.openxmlformats.org/drawingml/2006/wordprocessingDrawing" xmlns:w10="urn:schemas-microsoft-com:office:word" xmlns:w="http://schemas.openxmlformats.org/wordprocessingml/2006/main" xmlns:w14="http://schemas.microsoft.com/office/word/2010/wordml" xmlns:w15="http://schemas.microsoft.com/office/word/2012/wordml" xmlns:w16cex="http://schemas.microsoft.com/office/word/2018/wordml/cex" xmlns:w16cid="http://schemas.microsoft.com/office/word/2016/wordml/cid" xmlns:w16="http://schemas.microsoft.com/office/word/2018/wordml" xmlns:w16sdtdh="http://schemas.microsoft.com/office/word/2020/wordml/sdtdatahash" xmlns:w16se="http://schemas.microsoft.com/office/word/2015/wordml/symex" xmlns:wpg="http://schemas.microsoft.com/office/word/2010/wordprocessingGroup" xmlns:wpi="http://schemas.microsoft.com/office/word/2010/wordprocessingInk" xmlns:wne="http://schemas.microsoft.com/office/word/2006/wordml" xmlns:wps="http://schemas.microsoft.com/office/word/2010/wordprocessingShape" mc:Ignorable="w14 w15 w16se w16cid w16 w16cex w16sdtdh wp14">
   <w:body>
     <w:p>
       <w:pPr>
@@ -74,10 +74,37 @@
         <w:rPr>
           <w:rFonts w:hint="eastAsia"/>
         </w:rPr>
-        <w:t>2022年（令和4年）</w:t>
+        <w:t>202</w:t>
       </w:r>
       <w:r>
+        <w:rPr>
+          <w:rFonts w:hint="eastAsia"/>
+        </w:rPr>
         <w:t>5</w:t>
+      </w:r>
+      <w:r>
+        <w:rPr>
+          <w:rFonts w:hint="eastAsia"/>
+        </w:rPr>
+        <w:t>年（令和</w:t>
+      </w:r>
+      <w:r>
+        <w:rPr>
+          <w:rFonts w:hint="eastAsia"/>
+        </w:rPr>
+        <w:t>7</w:t>
+      </w:r>
+      <w:r>
+        <w:rPr>
+          <w:rFonts w:hint="eastAsia"/>
+        </w:rPr>
+        <w:t>年）</w:t>
+      </w:r>
+      <w:r>
+        <w:rPr>
+          <w:rFonts w:hint="eastAsia"/>
+        </w:rPr>
+        <w:t>3</w:t>
       </w:r>
       <w:r>
         <w:rPr>
@@ -86,7 +113,10 @@
         <w:t>月</w:t>
       </w:r>
       <w:r>
-        <w:t>9</w:t>
+        <w:rPr>
+          <w:rFonts w:hint="eastAsia"/>
+        </w:rPr>
+        <w:t>25</w:t>
       </w:r>
       <w:r>
         <w:rPr>
@@ -240,55 +270,15 @@
         <w:rPr>
           <w:rFonts w:hint="eastAsia"/>
         </w:rPr>
-        <w:t>必須項目以外</w:t>
+        <w:t>名称や設備住所などの基本的な情報は基礎項目とし、基礎項目の中で必ず選択していただく項目を必須項目としています。また、基礎項目以外の情報として拡張項目を用意しています。</w:t>
       </w:r>
+    </w:p>
+    <w:p>
       <w:r>
         <w:rPr>
           <w:rFonts w:hint="eastAsia"/>
         </w:rPr>
-        <w:t>は</w:t>
-      </w:r>
-      <w:r>
-        <w:rPr>
-          <w:rFonts w:hint="eastAsia"/>
-        </w:rPr>
-        <w:t>任意項目なので、用途に応じて項目を選択</w:t>
-      </w:r>
-      <w:r>
-        <w:rPr>
-          <w:rFonts w:hint="eastAsia"/>
-        </w:rPr>
-        <w:t>、</w:t>
-      </w:r>
-      <w:r>
-        <w:rPr>
-          <w:rFonts w:hint="eastAsia"/>
-        </w:rPr>
-        <w:t>あるいは独自</w:t>
-      </w:r>
-      <w:r>
-        <w:rPr>
-          <w:rFonts w:hint="eastAsia"/>
-        </w:rPr>
-        <w:t>項目を</w:t>
-      </w:r>
-      <w:r>
-        <w:rPr>
-          <w:rFonts w:hint="eastAsia"/>
-        </w:rPr>
-        <w:t>追加するなどのカスタマイズを行っ</w:t>
-      </w:r>
-      <w:r>
-        <w:rPr>
-          <w:rFonts w:hint="eastAsia"/>
-        </w:rPr>
-        <w:t>て</w:t>
-      </w:r>
-      <w:r>
-        <w:rPr>
-          <w:rFonts w:hint="eastAsia"/>
-        </w:rPr>
-        <w:t>利用してください。</w:t>
+        <w:t>必須項目以外は任意項目なので、用途に応じて基礎項目や拡張項目を選択、あるいは独自項目を追加するなどのカスタマイズを行って利用してください。</w:t>
       </w:r>
     </w:p>
     <w:p>
@@ -316,7 +306,22 @@
         <w:t>設備</w:t>
       </w:r>
       <w:r>
-        <w:t>データモデルの項目は表1の通りです。</w:t>
+        <w:t>データモデルの</w:t>
+      </w:r>
+      <w:r>
+        <w:rPr>
+          <w:rFonts w:hint="eastAsia"/>
+        </w:rPr>
+        <w:t>基礎</w:t>
+      </w:r>
+      <w:r>
+        <w:t>項目は表1</w:t>
+      </w:r>
+      <w:r>
+        <w:rPr>
+          <w:rFonts w:hint="eastAsia"/>
+        </w:rPr>
+        <w:t>、拡張項目は表2の通りです。</w:t>
       </w:r>
       <w:r>
         <w:t>英語名や記入例など</w:t>
@@ -346,7 +351,6 @@
         <w:t>」を参照してください。</w:t>
       </w:r>
     </w:p>
-    <w:p/>
     <w:p>
       <w:pPr>
         <w:pStyle w:val="afa"/>
@@ -370,43 +374,64 @@
         <w:rPr>
           <w:rFonts w:hint="eastAsia"/>
         </w:rPr>
-        <w:t>データモデルの項目一覧</w:t>
+        <w:t>データモデルの</w:t>
+      </w:r>
+      <w:r>
+        <w:rPr>
+          <w:rFonts w:hint="eastAsia"/>
+        </w:rPr>
+        <w:t>基礎</w:t>
+      </w:r>
+      <w:r>
+        <w:rPr>
+          <w:rFonts w:hint="eastAsia"/>
+        </w:rPr>
+        <w:t>項目一覧</w:t>
       </w:r>
     </w:p>
     <w:tbl>
       <w:tblPr>
-        <w:tblStyle w:val="4-3"/>
-        <w:tblW w:w="0" w:type="auto"/>
+        <w:tblW w:w="8784" w:type="dxa"/>
         <w:jc w:val="center"/>
-        <w:tblLook w:val="0620" w:firstRow="1" w:lastRow="0" w:firstColumn="0" w:lastColumn="0" w:noHBand="1" w:noVBand="1"/>
+        <w:tblCellMar>
+          <w:left w:w="99" w:type="dxa"/>
+          <w:right w:w="99" w:type="dxa"/>
+        </w:tblCellMar>
+        <w:tblLook w:val="04A0" w:firstRow="1" w:lastRow="0" w:firstColumn="1" w:lastColumn="0" w:noHBand="0" w:noVBand="1"/>
       </w:tblPr>
       <w:tblGrid>
         <w:gridCol w:w="704"/>
-        <w:gridCol w:w="1576"/>
-        <w:gridCol w:w="5812"/>
+        <w:gridCol w:w="1701"/>
+        <w:gridCol w:w="6379"/>
       </w:tblGrid>
       <w:tr>
         <w:trPr>
-          <w:cnfStyle w:val="100000000000" w:firstRow="1" w:lastRow="0" w:firstColumn="0" w:lastColumn="0" w:oddVBand="0" w:evenVBand="0" w:oddHBand="0" w:evenHBand="0" w:firstRowFirstColumn="0" w:firstRowLastColumn="0" w:lastRowFirstColumn="0" w:lastRowLastColumn="0"/>
           <w:trHeight w:val="454"/>
           <w:jc w:val="center"/>
         </w:trPr>
         <w:tc>
           <w:tcPr>
             <w:tcW w:w="704" w:type="dxa"/>
+            <w:tcBorders>
+              <w:top w:val="single" w:sz="4" w:space="0" w:color="auto"/>
+              <w:left w:val="single" w:sz="4" w:space="0" w:color="auto"/>
+              <w:bottom w:val="nil"/>
+              <w:right w:val="single" w:sz="4" w:space="0" w:color="auto"/>
+            </w:tcBorders>
+            <w:shd w:val="clear" w:color="7B7B7B" w:fill="5B9BD5"/>
+            <w:vAlign w:val="center"/>
             <w:hideMark/>
           </w:tcPr>
           <w:p>
             <w:pPr>
               <w:pStyle w:val="af7"/>
               <w:rPr>
-                <w:bCs/>
+                <w:bCs w:val="0"/>
               </w:rPr>
             </w:pPr>
             <w:r>
               <w:rPr>
                 <w:rFonts w:hint="eastAsia"/>
-                <w:bCs/>
               </w:rPr>
               <w:t>必須項目</w:t>
             </w:r>
@@ -414,20 +439,27 @@
         </w:tc>
         <w:tc>
           <w:tcPr>
-            <w:tcW w:w="1576" w:type="dxa"/>
+            <w:tcW w:w="1701" w:type="dxa"/>
+            <w:tcBorders>
+              <w:top w:val="single" w:sz="4" w:space="0" w:color="auto"/>
+              <w:left w:val="nil"/>
+              <w:bottom w:val="nil"/>
+              <w:right w:val="single" w:sz="4" w:space="0" w:color="auto"/>
+            </w:tcBorders>
+            <w:shd w:val="clear" w:color="7B7B7B" w:fill="5B9BD5"/>
+            <w:vAlign w:val="center"/>
             <w:hideMark/>
           </w:tcPr>
           <w:p>
             <w:pPr>
               <w:pStyle w:val="af7"/>
               <w:rPr>
-                <w:bCs/>
+                <w:bCs w:val="0"/>
               </w:rPr>
             </w:pPr>
             <w:r>
               <w:rPr>
                 <w:rFonts w:hint="eastAsia"/>
-                <w:bCs/>
               </w:rPr>
               <w:t>項目名</w:t>
             </w:r>
@@ -435,20 +467,27 @@
         </w:tc>
         <w:tc>
           <w:tcPr>
-            <w:tcW w:w="5812" w:type="dxa"/>
+            <w:tcW w:w="6379" w:type="dxa"/>
+            <w:tcBorders>
+              <w:top w:val="single" w:sz="4" w:space="0" w:color="auto"/>
+              <w:left w:val="nil"/>
+              <w:bottom w:val="nil"/>
+              <w:right w:val="single" w:sz="4" w:space="0" w:color="auto"/>
+            </w:tcBorders>
+            <w:shd w:val="clear" w:color="7B7B7B" w:fill="5B9BD5"/>
+            <w:vAlign w:val="center"/>
             <w:hideMark/>
           </w:tcPr>
           <w:p>
             <w:pPr>
               <w:pStyle w:val="af7"/>
               <w:rPr>
-                <w:bCs/>
+                <w:bCs w:val="0"/>
               </w:rPr>
             </w:pPr>
             <w:r>
               <w:rPr>
                 <w:rFonts w:hint="eastAsia"/>
-                <w:bCs/>
               </w:rPr>
               <w:t>説明</w:t>
             </w:r>
@@ -463,36 +502,56 @@
         <w:tc>
           <w:tcPr>
             <w:tcW w:w="704" w:type="dxa"/>
+            <w:tcBorders>
+              <w:top w:val="single" w:sz="4" w:space="0" w:color="auto"/>
+              <w:left w:val="single" w:sz="4" w:space="0" w:color="auto"/>
+              <w:bottom w:val="single" w:sz="4" w:space="0" w:color="auto"/>
+              <w:right w:val="single" w:sz="4" w:space="0" w:color="auto"/>
+            </w:tcBorders>
+            <w:shd w:val="clear" w:color="000000" w:fill="E7E6E6"/>
+            <w:vAlign w:val="center"/>
+            <w:hideMark/>
+          </w:tcPr>
+          <w:p>
+            <w:pPr>
+              <w:pStyle w:val="af7"/>
+              <w:jc w:val="center"/>
+            </w:pPr>
+          </w:p>
+        </w:tc>
+        <w:tc>
+          <w:tcPr>
+            <w:tcW w:w="1701" w:type="dxa"/>
+            <w:tcBorders>
+              <w:top w:val="single" w:sz="4" w:space="0" w:color="auto"/>
+              <w:left w:val="nil"/>
+              <w:bottom w:val="single" w:sz="4" w:space="0" w:color="auto"/>
+              <w:right w:val="single" w:sz="4" w:space="0" w:color="auto"/>
+            </w:tcBorders>
+            <w:shd w:val="clear" w:color="000000" w:fill="E7E6E6"/>
+            <w:vAlign w:val="center"/>
             <w:hideMark/>
           </w:tcPr>
           <w:p>
             <w:pPr>
               <w:pStyle w:val="af7"/>
             </w:pPr>
-          </w:p>
-          <w:p>
-            <w:pPr>
-              <w:pStyle w:val="af7"/>
-            </w:pPr>
+            <w:r>
+              <w:t>ID</w:t>
+            </w:r>
           </w:p>
         </w:tc>
         <w:tc>
           <w:tcPr>
-            <w:tcW w:w="1576" w:type="dxa"/>
-            <w:hideMark/>
-          </w:tcPr>
-          <w:p>
-            <w:pPr>
-              <w:pStyle w:val="af7"/>
-            </w:pPr>
-            <w:r>
-              <w:t>ID</w:t>
-            </w:r>
-          </w:p>
-        </w:tc>
-        <w:tc>
-          <w:tcPr>
-            <w:tcW w:w="5812" w:type="dxa"/>
+            <w:tcW w:w="6379" w:type="dxa"/>
+            <w:tcBorders>
+              <w:top w:val="single" w:sz="4" w:space="0" w:color="auto"/>
+              <w:left w:val="nil"/>
+              <w:bottom w:val="single" w:sz="4" w:space="0" w:color="auto"/>
+              <w:right w:val="single" w:sz="4" w:space="0" w:color="auto"/>
+            </w:tcBorders>
+            <w:shd w:val="clear" w:color="auto" w:fill="auto"/>
+            <w:vAlign w:val="center"/>
             <w:hideMark/>
           </w:tcPr>
           <w:p>
@@ -519,16 +578,60 @@
         <w:tc>
           <w:tcPr>
             <w:tcW w:w="704" w:type="dxa"/>
+            <w:tcBorders>
+              <w:top w:val="nil"/>
+              <w:left w:val="single" w:sz="4" w:space="0" w:color="auto"/>
+              <w:bottom w:val="single" w:sz="4" w:space="0" w:color="auto"/>
+              <w:right w:val="single" w:sz="4" w:space="0" w:color="auto"/>
+            </w:tcBorders>
+            <w:shd w:val="clear" w:color="000000" w:fill="E7E6E6"/>
+            <w:vAlign w:val="center"/>
+            <w:hideMark/>
+          </w:tcPr>
+          <w:p>
+            <w:pPr>
+              <w:pStyle w:val="af7"/>
+              <w:jc w:val="center"/>
+            </w:pPr>
+          </w:p>
+        </w:tc>
+        <w:tc>
+          <w:tcPr>
+            <w:tcW w:w="1701" w:type="dxa"/>
+            <w:tcBorders>
+              <w:top w:val="nil"/>
+              <w:left w:val="nil"/>
+              <w:bottom w:val="single" w:sz="4" w:space="0" w:color="auto"/>
+              <w:right w:val="single" w:sz="4" w:space="0" w:color="auto"/>
+            </w:tcBorders>
+            <w:shd w:val="clear" w:color="000000" w:fill="E7E6E6"/>
+            <w:vAlign w:val="center"/>
+            <w:hideMark/>
           </w:tcPr>
           <w:p>
             <w:pPr>
               <w:pStyle w:val="af7"/>
             </w:pPr>
+            <w:r>
+              <w:rPr>
+                <w:rFonts w:hint="eastAsia"/>
+              </w:rPr>
+              <w:t>種別情報</w:t>
+            </w:r>
           </w:p>
         </w:tc>
         <w:tc>
           <w:tcPr>
-            <w:tcW w:w="1576" w:type="dxa"/>
+            <w:tcW w:w="6379" w:type="dxa"/>
+            <w:tcBorders>
+              <w:top w:val="nil"/>
+              <w:left w:val="nil"/>
+              <w:bottom w:val="single" w:sz="4" w:space="0" w:color="auto"/>
+              <w:right w:val="single" w:sz="4" w:space="0" w:color="auto"/>
+            </w:tcBorders>
+            <w:shd w:val="clear" w:color="auto" w:fill="auto"/>
+            <w:vAlign w:val="center"/>
+            <w:hideMark/>
           </w:tcPr>
           <w:p>
             <w:pPr>
@@ -538,23 +641,16 @@
               <w:rPr>
                 <w:rFonts w:hint="eastAsia"/>
               </w:rPr>
-              <w:t>区分</w:t>
-            </w:r>
-          </w:p>
-        </w:tc>
-        <w:tc>
-          <w:tcPr>
-            <w:tcW w:w="5812" w:type="dxa"/>
-          </w:tcPr>
-          <w:p>
-            <w:pPr>
-              <w:pStyle w:val="af7"/>
-            </w:pPr>
+              <w:t>設備の種類（</w:t>
+            </w:r>
+            <w:r>
+              <w:t>CityGML2.0 AnnexC.4や公共測量標準図式コード等の種別情報）</w:t>
+            </w:r>
             <w:r>
               <w:rPr>
                 <w:rFonts w:hint="eastAsia"/>
               </w:rPr>
-              <w:t>設備の区分</w:t>
+              <w:t>や区分</w:t>
             </w:r>
           </w:p>
         </w:tc>
@@ -567,16 +663,66 @@
         <w:tc>
           <w:tcPr>
             <w:tcW w:w="704" w:type="dxa"/>
+            <w:tcBorders>
+              <w:top w:val="nil"/>
+              <w:left w:val="single" w:sz="4" w:space="0" w:color="auto"/>
+              <w:bottom w:val="single" w:sz="4" w:space="0" w:color="auto"/>
+              <w:right w:val="single" w:sz="4" w:space="0" w:color="auto"/>
+            </w:tcBorders>
+            <w:shd w:val="clear" w:color="000000" w:fill="E7E6E6"/>
+            <w:vAlign w:val="center"/>
+            <w:hideMark/>
+          </w:tcPr>
+          <w:p>
+            <w:pPr>
+              <w:pStyle w:val="af7"/>
+              <w:jc w:val="center"/>
+            </w:pPr>
+            <w:r>
+              <w:rPr>
+                <w:rFonts w:hint="eastAsia"/>
+              </w:rPr>
+              <w:t>必</w:t>
+            </w:r>
+          </w:p>
+        </w:tc>
+        <w:tc>
+          <w:tcPr>
+            <w:tcW w:w="1701" w:type="dxa"/>
+            <w:tcBorders>
+              <w:top w:val="nil"/>
+              <w:left w:val="nil"/>
+              <w:bottom w:val="single" w:sz="4" w:space="0" w:color="auto"/>
+              <w:right w:val="single" w:sz="4" w:space="0" w:color="auto"/>
+            </w:tcBorders>
+            <w:shd w:val="clear" w:color="000000" w:fill="E7E6E6"/>
+            <w:vAlign w:val="center"/>
+            <w:hideMark/>
           </w:tcPr>
           <w:p>
             <w:pPr>
               <w:pStyle w:val="af7"/>
             </w:pPr>
+            <w:r>
+              <w:rPr>
+                <w:rFonts w:hint="eastAsia"/>
+              </w:rPr>
+              <w:t>名称</w:t>
+            </w:r>
           </w:p>
         </w:tc>
         <w:tc>
           <w:tcPr>
-            <w:tcW w:w="1576" w:type="dxa"/>
+            <w:tcW w:w="6379" w:type="dxa"/>
+            <w:tcBorders>
+              <w:top w:val="nil"/>
+              <w:left w:val="nil"/>
+              <w:bottom w:val="single" w:sz="4" w:space="0" w:color="auto"/>
+              <w:right w:val="single" w:sz="4" w:space="0" w:color="auto"/>
+            </w:tcBorders>
+            <w:shd w:val="clear" w:color="auto" w:fill="auto"/>
+            <w:vAlign w:val="center"/>
+            <w:hideMark/>
           </w:tcPr>
           <w:p>
             <w:pPr>
@@ -586,23 +732,7 @@
               <w:rPr>
                 <w:rFonts w:hint="eastAsia"/>
               </w:rPr>
-              <w:t>種類</w:t>
-            </w:r>
-          </w:p>
-        </w:tc>
-        <w:tc>
-          <w:tcPr>
-            <w:tcW w:w="5812" w:type="dxa"/>
-          </w:tcPr>
-          <w:p>
-            <w:pPr>
-              <w:pStyle w:val="af7"/>
-            </w:pPr>
-            <w:r>
-              <w:rPr>
-                <w:rFonts w:hint="eastAsia"/>
-              </w:rPr>
-              <w:t>設備の種類</w:t>
+              <w:t>設備の名称</w:t>
             </w:r>
           </w:p>
         </w:tc>
@@ -615,6 +745,40 @@
         <w:tc>
           <w:tcPr>
             <w:tcW w:w="704" w:type="dxa"/>
+            <w:tcBorders>
+              <w:top w:val="nil"/>
+              <w:left w:val="single" w:sz="4" w:space="0" w:color="auto"/>
+              <w:bottom w:val="single" w:sz="4" w:space="0" w:color="auto"/>
+              <w:right w:val="single" w:sz="4" w:space="0" w:color="auto"/>
+            </w:tcBorders>
+            <w:shd w:val="clear" w:color="000000" w:fill="E7E6E6"/>
+            <w:vAlign w:val="center"/>
+            <w:hideMark/>
+          </w:tcPr>
+          <w:p>
+            <w:pPr>
+              <w:pStyle w:val="af7"/>
+              <w:jc w:val="center"/>
+            </w:pPr>
+            <w:r>
+              <w:rPr>
+                <w:rFonts w:hint="eastAsia"/>
+              </w:rPr>
+              <w:t>必</w:t>
+            </w:r>
+          </w:p>
+        </w:tc>
+        <w:tc>
+          <w:tcPr>
+            <w:tcW w:w="1701" w:type="dxa"/>
+            <w:tcBorders>
+              <w:top w:val="nil"/>
+              <w:left w:val="nil"/>
+              <w:bottom w:val="single" w:sz="4" w:space="0" w:color="auto"/>
+              <w:right w:val="single" w:sz="4" w:space="0" w:color="auto"/>
+            </w:tcBorders>
+            <w:shd w:val="clear" w:color="000000" w:fill="E7E6E6"/>
+            <w:vAlign w:val="center"/>
             <w:hideMark/>
           </w:tcPr>
           <w:p>
@@ -625,13 +789,33 @@
               <w:rPr>
                 <w:rFonts w:hint="eastAsia"/>
               </w:rPr>
-              <w:t>必</w:t>
+              <w:t>名称</w:t>
+            </w:r>
+            <w:r>
+              <w:t>(</w:t>
+            </w:r>
+            <w:r>
+              <w:rPr>
+                <w:rFonts w:hint="eastAsia"/>
+              </w:rPr>
+              <w:t>カナ</w:t>
+            </w:r>
+            <w:r>
+              <w:t>)</w:t>
             </w:r>
           </w:p>
         </w:tc>
         <w:tc>
           <w:tcPr>
-            <w:tcW w:w="1576" w:type="dxa"/>
+            <w:tcW w:w="6379" w:type="dxa"/>
+            <w:tcBorders>
+              <w:top w:val="nil"/>
+              <w:left w:val="nil"/>
+              <w:bottom w:val="single" w:sz="4" w:space="0" w:color="auto"/>
+              <w:right w:val="single" w:sz="4" w:space="0" w:color="auto"/>
+            </w:tcBorders>
+            <w:shd w:val="clear" w:color="auto" w:fill="auto"/>
+            <w:vAlign w:val="center"/>
             <w:hideMark/>
           </w:tcPr>
           <w:p>
@@ -642,24 +826,7 @@
               <w:rPr>
                 <w:rFonts w:hint="eastAsia"/>
               </w:rPr>
-              <w:t>名称</w:t>
-            </w:r>
-          </w:p>
-        </w:tc>
-        <w:tc>
-          <w:tcPr>
-            <w:tcW w:w="5812" w:type="dxa"/>
-            <w:hideMark/>
-          </w:tcPr>
-          <w:p>
-            <w:pPr>
-              <w:pStyle w:val="af7"/>
-            </w:pPr>
-            <w:r>
-              <w:rPr>
-                <w:rFonts w:hint="eastAsia"/>
-              </w:rPr>
-              <w:t>設備の名称</w:t>
+              <w:t>設備のカナ表記</w:t>
             </w:r>
           </w:p>
         </w:tc>
@@ -672,6 +839,34 @@
         <w:tc>
           <w:tcPr>
             <w:tcW w:w="704" w:type="dxa"/>
+            <w:tcBorders>
+              <w:top w:val="nil"/>
+              <w:left w:val="single" w:sz="4" w:space="0" w:color="auto"/>
+              <w:bottom w:val="single" w:sz="4" w:space="0" w:color="auto"/>
+              <w:right w:val="single" w:sz="4" w:space="0" w:color="auto"/>
+            </w:tcBorders>
+            <w:shd w:val="clear" w:color="000000" w:fill="E7E6E6"/>
+            <w:vAlign w:val="center"/>
+            <w:hideMark/>
+          </w:tcPr>
+          <w:p>
+            <w:pPr>
+              <w:pStyle w:val="af7"/>
+              <w:jc w:val="center"/>
+            </w:pPr>
+          </w:p>
+        </w:tc>
+        <w:tc>
+          <w:tcPr>
+            <w:tcW w:w="1701" w:type="dxa"/>
+            <w:tcBorders>
+              <w:top w:val="nil"/>
+              <w:left w:val="nil"/>
+              <w:bottom w:val="single" w:sz="4" w:space="0" w:color="auto"/>
+              <w:right w:val="single" w:sz="4" w:space="0" w:color="auto"/>
+            </w:tcBorders>
+            <w:shd w:val="clear" w:color="000000" w:fill="E7E6E6"/>
+            <w:vAlign w:val="center"/>
             <w:hideMark/>
           </w:tcPr>
           <w:p>
@@ -682,13 +877,33 @@
               <w:rPr>
                 <w:rFonts w:hint="eastAsia"/>
               </w:rPr>
-              <w:t>必</w:t>
+              <w:t>名称</w:t>
+            </w:r>
+            <w:r>
+              <w:t>(</w:t>
+            </w:r>
+            <w:r>
+              <w:rPr>
+                <w:rFonts w:hint="eastAsia"/>
+              </w:rPr>
+              <w:t>英字</w:t>
+            </w:r>
+            <w:r>
+              <w:t>)</w:t>
             </w:r>
           </w:p>
         </w:tc>
         <w:tc>
           <w:tcPr>
-            <w:tcW w:w="1576" w:type="dxa"/>
+            <w:tcW w:w="6379" w:type="dxa"/>
+            <w:tcBorders>
+              <w:top w:val="nil"/>
+              <w:left w:val="nil"/>
+              <w:bottom w:val="single" w:sz="4" w:space="0" w:color="auto"/>
+              <w:right w:val="single" w:sz="4" w:space="0" w:color="auto"/>
+            </w:tcBorders>
+            <w:shd w:val="clear" w:color="auto" w:fill="auto"/>
+            <w:vAlign w:val="center"/>
             <w:hideMark/>
           </w:tcPr>
           <w:p>
@@ -699,24 +914,7 @@
               <w:rPr>
                 <w:rFonts w:hint="eastAsia"/>
               </w:rPr>
-              <w:t>名称（カナ）</w:t>
-            </w:r>
-          </w:p>
-        </w:tc>
-        <w:tc>
-          <w:tcPr>
-            <w:tcW w:w="5812" w:type="dxa"/>
-            <w:hideMark/>
-          </w:tcPr>
-          <w:p>
-            <w:pPr>
-              <w:pStyle w:val="af7"/>
-            </w:pPr>
-            <w:r>
-              <w:rPr>
-                <w:rFonts w:hint="eastAsia"/>
-              </w:rPr>
-              <w:t>設備のカナ表記</w:t>
+              <w:t>設備の英語名またはローマ字表記</w:t>
             </w:r>
           </w:p>
         </w:tc>
@@ -729,6 +927,34 @@
         <w:tc>
           <w:tcPr>
             <w:tcW w:w="704" w:type="dxa"/>
+            <w:tcBorders>
+              <w:top w:val="nil"/>
+              <w:left w:val="single" w:sz="4" w:space="0" w:color="auto"/>
+              <w:bottom w:val="single" w:sz="4" w:space="0" w:color="auto"/>
+              <w:right w:val="single" w:sz="4" w:space="0" w:color="auto"/>
+            </w:tcBorders>
+            <w:shd w:val="clear" w:color="000000" w:fill="E7E6E6"/>
+            <w:vAlign w:val="center"/>
+            <w:hideMark/>
+          </w:tcPr>
+          <w:p>
+            <w:pPr>
+              <w:pStyle w:val="af7"/>
+              <w:jc w:val="center"/>
+            </w:pPr>
+          </w:p>
+        </w:tc>
+        <w:tc>
+          <w:tcPr>
+            <w:tcW w:w="1701" w:type="dxa"/>
+            <w:tcBorders>
+              <w:top w:val="nil"/>
+              <w:left w:val="nil"/>
+              <w:bottom w:val="single" w:sz="4" w:space="0" w:color="auto"/>
+              <w:right w:val="single" w:sz="4" w:space="0" w:color="auto"/>
+            </w:tcBorders>
+            <w:shd w:val="clear" w:color="000000" w:fill="E7E6E6"/>
+            <w:vAlign w:val="center"/>
             <w:hideMark/>
           </w:tcPr>
           <w:p>
@@ -739,13 +965,21 @@
               <w:rPr>
                 <w:rFonts w:hint="eastAsia"/>
               </w:rPr>
-              <w:t>必</w:t>
+              <w:t>説明</w:t>
             </w:r>
           </w:p>
         </w:tc>
         <w:tc>
           <w:tcPr>
-            <w:tcW w:w="1576" w:type="dxa"/>
+            <w:tcW w:w="6379" w:type="dxa"/>
+            <w:tcBorders>
+              <w:top w:val="nil"/>
+              <w:left w:val="nil"/>
+              <w:bottom w:val="single" w:sz="4" w:space="0" w:color="auto"/>
+              <w:right w:val="single" w:sz="4" w:space="0" w:color="auto"/>
+            </w:tcBorders>
+            <w:shd w:val="clear" w:color="auto" w:fill="auto"/>
+            <w:vAlign w:val="center"/>
             <w:hideMark/>
           </w:tcPr>
           <w:p>
@@ -756,24 +990,7 @@
               <w:rPr>
                 <w:rFonts w:hint="eastAsia"/>
               </w:rPr>
-              <w:t>名称（英字）</w:t>
-            </w:r>
-          </w:p>
-        </w:tc>
-        <w:tc>
-          <w:tcPr>
-            <w:tcW w:w="5812" w:type="dxa"/>
-            <w:hideMark/>
-          </w:tcPr>
-          <w:p>
-            <w:pPr>
-              <w:pStyle w:val="af7"/>
-            </w:pPr>
-            <w:r>
-              <w:rPr>
-                <w:rFonts w:hint="eastAsia"/>
-              </w:rPr>
-              <w:t>設備の英語名またはローマ字表記</w:t>
+              <w:t>設備情報として公開可能な詳細情報</w:t>
             </w:r>
           </w:p>
         </w:tc>
@@ -786,17 +1003,59 @@
         <w:tc>
           <w:tcPr>
             <w:tcW w:w="704" w:type="dxa"/>
+            <w:tcBorders>
+              <w:top w:val="nil"/>
+              <w:left w:val="single" w:sz="4" w:space="0" w:color="auto"/>
+              <w:bottom w:val="single" w:sz="4" w:space="0" w:color="auto"/>
+              <w:right w:val="single" w:sz="4" w:space="0" w:color="auto"/>
+            </w:tcBorders>
+            <w:shd w:val="clear" w:color="000000" w:fill="E7E6E6"/>
+            <w:vAlign w:val="center"/>
+            <w:hideMark/>
+          </w:tcPr>
+          <w:p>
+            <w:pPr>
+              <w:pStyle w:val="af7"/>
+              <w:jc w:val="center"/>
+            </w:pPr>
+          </w:p>
+        </w:tc>
+        <w:tc>
+          <w:tcPr>
+            <w:tcW w:w="1701" w:type="dxa"/>
+            <w:tcBorders>
+              <w:top w:val="nil"/>
+              <w:left w:val="nil"/>
+              <w:bottom w:val="single" w:sz="4" w:space="0" w:color="auto"/>
+              <w:right w:val="single" w:sz="4" w:space="0" w:color="auto"/>
+            </w:tcBorders>
+            <w:shd w:val="clear" w:color="000000" w:fill="E7E6E6"/>
+            <w:vAlign w:val="center"/>
             <w:hideMark/>
           </w:tcPr>
           <w:p>
             <w:pPr>
               <w:pStyle w:val="af7"/>
             </w:pPr>
+            <w:r>
+              <w:rPr>
+                <w:rFonts w:hint="eastAsia"/>
+              </w:rPr>
+              <w:t>状態</w:t>
+            </w:r>
           </w:p>
         </w:tc>
         <w:tc>
           <w:tcPr>
-            <w:tcW w:w="1576" w:type="dxa"/>
+            <w:tcW w:w="6379" w:type="dxa"/>
+            <w:tcBorders>
+              <w:top w:val="nil"/>
+              <w:left w:val="nil"/>
+              <w:bottom w:val="single" w:sz="4" w:space="0" w:color="auto"/>
+              <w:right w:val="single" w:sz="4" w:space="0" w:color="auto"/>
+            </w:tcBorders>
+            <w:shd w:val="clear" w:color="auto" w:fill="auto"/>
+            <w:vAlign w:val="center"/>
             <w:hideMark/>
           </w:tcPr>
           <w:p>
@@ -807,24 +1066,7 @@
               <w:rPr>
                 <w:rFonts w:hint="eastAsia"/>
               </w:rPr>
-              <w:t>説明</w:t>
-            </w:r>
-          </w:p>
-        </w:tc>
-        <w:tc>
-          <w:tcPr>
-            <w:tcW w:w="5812" w:type="dxa"/>
-            <w:hideMark/>
-          </w:tcPr>
-          <w:p>
-            <w:pPr>
-              <w:pStyle w:val="af7"/>
-            </w:pPr>
-            <w:r>
-              <w:rPr>
-                <w:rFonts w:hint="eastAsia"/>
-              </w:rPr>
-              <w:t>設備情報として公開可能な詳細情報</w:t>
+              <w:t>「稼働中」などのステータス</w:t>
             </w:r>
           </w:p>
         </w:tc>
@@ -837,16 +1079,34 @@
         <w:tc>
           <w:tcPr>
             <w:tcW w:w="704" w:type="dxa"/>
+            <w:tcBorders>
+              <w:top w:val="nil"/>
+              <w:left w:val="single" w:sz="4" w:space="0" w:color="auto"/>
+              <w:bottom w:val="single" w:sz="4" w:space="0" w:color="auto"/>
+              <w:right w:val="single" w:sz="4" w:space="0" w:color="auto"/>
+            </w:tcBorders>
+            <w:shd w:val="clear" w:color="000000" w:fill="E7E6E6"/>
+            <w:vAlign w:val="center"/>
+            <w:hideMark/>
           </w:tcPr>
           <w:p>
             <w:pPr>
               <w:pStyle w:val="af7"/>
+              <w:jc w:val="center"/>
             </w:pPr>
           </w:p>
         </w:tc>
         <w:tc>
           <w:tcPr>
-            <w:tcW w:w="1576" w:type="dxa"/>
+            <w:tcW w:w="1701" w:type="dxa"/>
+            <w:tcBorders>
+              <w:top w:val="nil"/>
+              <w:left w:val="nil"/>
+              <w:bottom w:val="single" w:sz="4" w:space="0" w:color="auto"/>
+              <w:right w:val="single" w:sz="4" w:space="0" w:color="auto"/>
+            </w:tcBorders>
+            <w:shd w:val="clear" w:color="000000" w:fill="E7E6E6"/>
+            <w:vAlign w:val="center"/>
             <w:hideMark/>
           </w:tcPr>
           <w:p>
@@ -857,13 +1117,21 @@
               <w:rPr>
                 <w:rFonts w:hint="eastAsia"/>
               </w:rPr>
-              <w:t>状態</w:t>
+              <w:t>設備住所</w:t>
             </w:r>
           </w:p>
         </w:tc>
         <w:tc>
           <w:tcPr>
-            <w:tcW w:w="5812" w:type="dxa"/>
+            <w:tcW w:w="6379" w:type="dxa"/>
+            <w:tcBorders>
+              <w:top w:val="nil"/>
+              <w:left w:val="nil"/>
+              <w:bottom w:val="single" w:sz="4" w:space="0" w:color="auto"/>
+              <w:right w:val="single" w:sz="4" w:space="0" w:color="auto"/>
+            </w:tcBorders>
+            <w:shd w:val="clear" w:color="auto" w:fill="auto"/>
+            <w:vAlign w:val="center"/>
             <w:hideMark/>
           </w:tcPr>
           <w:p>
@@ -874,7 +1142,134 @@
               <w:rPr>
                 <w:rFonts w:hint="eastAsia"/>
               </w:rPr>
-              <w:t>「稼働中」などのステータス</w:t>
+              <w:t>住所情報（住所の型）</w:t>
+            </w:r>
+          </w:p>
+        </w:tc>
+      </w:tr>
+    </w:tbl>
+    <w:p>
+      <w:pPr>
+        <w:ind w:leftChars="225" w:left="540"/>
+      </w:pPr>
+    </w:p>
+    <w:p>
+      <w:pPr>
+        <w:ind w:leftChars="75" w:left="180" w:firstLine="0"/>
+        <w:jc w:val="center"/>
+        <w:rPr>
+          <w:rFonts w:ascii="ＭＳ ゴシック" w:eastAsia="ＭＳ ゴシック" w:hAnsi="ＭＳ ゴシック"/>
+        </w:rPr>
+      </w:pPr>
+      <w:r>
+        <w:rPr>
+          <w:rFonts w:ascii="ＭＳ ゴシック" w:eastAsia="ＭＳ ゴシック" w:hAnsi="ＭＳ ゴシック" w:hint="eastAsia"/>
+        </w:rPr>
+        <w:t>表</w:t>
+      </w:r>
+      <w:r>
+        <w:rPr>
+          <w:rFonts w:ascii="ＭＳ ゴシック" w:eastAsia="ＭＳ ゴシック" w:hAnsi="ＭＳ ゴシック"/>
+        </w:rPr>
+        <w:t>2</w:t>
+      </w:r>
+      <w:r>
+        <w:rPr>
+          <w:rFonts w:ascii="ＭＳ ゴシック" w:eastAsia="ＭＳ ゴシック" w:hAnsi="ＭＳ ゴシック" w:hint="eastAsia"/>
+        </w:rPr>
+        <w:t xml:space="preserve"> 設備データモデルの拡張項目一覧</w:t>
+      </w:r>
+    </w:p>
+    <w:tbl>
+      <w:tblPr>
+        <w:tblW w:w="0" w:type="auto"/>
+        <w:jc w:val="center"/>
+        <w:tblCellMar>
+          <w:left w:w="99" w:type="dxa"/>
+          <w:right w:w="99" w:type="dxa"/>
+        </w:tblCellMar>
+        <w:tblLook w:val="04A0" w:firstRow="1" w:lastRow="0" w:firstColumn="1" w:lastColumn="0" w:noHBand="0" w:noVBand="1"/>
+      </w:tblPr>
+      <w:tblGrid>
+        <w:gridCol w:w="1980"/>
+        <w:gridCol w:w="6814"/>
+      </w:tblGrid>
+      <w:tr>
+        <w:trPr>
+          <w:trHeight w:val="454"/>
+          <w:jc w:val="center"/>
+        </w:trPr>
+        <w:tc>
+          <w:tcPr>
+            <w:tcW w:w="1980" w:type="dxa"/>
+            <w:tcBorders>
+              <w:top w:val="single" w:sz="4" w:space="0" w:color="auto"/>
+              <w:left w:val="single" w:sz="4" w:space="0" w:color="auto"/>
+              <w:bottom w:val="nil"/>
+              <w:right w:val="single" w:sz="4" w:space="0" w:color="auto"/>
+            </w:tcBorders>
+            <w:shd w:val="clear" w:color="7B7B7B" w:fill="5B9BD5"/>
+            <w:hideMark/>
+          </w:tcPr>
+          <w:p>
+            <w:pPr>
+              <w:widowControl/>
+              <w:ind w:leftChars="75" w:left="180" w:firstLine="0"/>
+              <w:jc w:val="center"/>
+              <w:rPr>
+                <w:rFonts w:asciiTheme="minorEastAsia" w:eastAsiaTheme="minorEastAsia" w:hAnsiTheme="minorEastAsia" w:cs="ＭＳ Ｐゴシック"/>
+                <w:b/>
+                <w:bCs/>
+                <w:kern w:val="0"/>
+                <w:sz w:val="22"/>
+              </w:rPr>
+            </w:pPr>
+            <w:r>
+              <w:rPr>
+                <w:rFonts w:asciiTheme="minorEastAsia" w:eastAsiaTheme="minorEastAsia" w:hAnsiTheme="minorEastAsia" w:cs="ＭＳ Ｐゴシック" w:hint="eastAsia"/>
+                <w:b/>
+                <w:bCs/>
+                <w:kern w:val="0"/>
+                <w:sz w:val="22"/>
+              </w:rPr>
+              <w:t>項目名</w:t>
+            </w:r>
+          </w:p>
+        </w:tc>
+        <w:tc>
+          <w:tcPr>
+            <w:tcW w:w="6814" w:type="dxa"/>
+            <w:tcBorders>
+              <w:top w:val="single" w:sz="4" w:space="0" w:color="auto"/>
+              <w:left w:val="nil"/>
+              <w:bottom w:val="nil"/>
+              <w:right w:val="single" w:sz="4" w:space="0" w:color="auto"/>
+            </w:tcBorders>
+            <w:shd w:val="clear" w:color="7B7B7B" w:fill="5B9BD5"/>
+            <w:hideMark/>
+          </w:tcPr>
+          <w:p>
+            <w:pPr>
+              <w:widowControl/>
+              <w:ind w:leftChars="75" w:left="180" w:firstLine="0"/>
+              <w:jc w:val="center"/>
+              <w:rPr>
+                <w:rFonts w:asciiTheme="minorEastAsia" w:eastAsiaTheme="minorEastAsia" w:hAnsiTheme="minorEastAsia" w:cs="ＭＳ Ｐゴシック"/>
+                <w:b/>
+                <w:bCs/>
+                <w:kern w:val="0"/>
+                <w:sz w:val="22"/>
+              </w:rPr>
+            </w:pPr>
+            <w:r>
+              <w:rPr>
+                <w:rFonts w:asciiTheme="minorEastAsia" w:eastAsiaTheme="minorEastAsia" w:hAnsiTheme="minorEastAsia" w:cs="ＭＳ Ｐゴシック" w:hint="eastAsia"/>
+                <w:b/>
+                <w:bCs/>
+                <w:kern w:val="0"/>
+                <w:sz w:val="22"/>
+              </w:rPr>
+              <w:t>説明</w:t>
             </w:r>
           </w:p>
         </w:tc>
@@ -886,7 +1281,14 @@
         </w:trPr>
         <w:tc>
           <w:tcPr>
-            <w:tcW w:w="704" w:type="dxa"/>
+            <w:tcW w:w="1980" w:type="dxa"/>
+            <w:tcBorders>
+              <w:top w:val="single" w:sz="4" w:space="0" w:color="auto"/>
+              <w:left w:val="single" w:sz="4" w:space="0" w:color="auto"/>
+              <w:bottom w:val="single" w:sz="4" w:space="0" w:color="auto"/>
+              <w:right w:val="single" w:sz="4" w:space="0" w:color="auto"/>
+            </w:tcBorders>
+            <w:shd w:val="clear" w:color="000000" w:fill="E7E6E6"/>
             <w:hideMark/>
           </w:tcPr>
           <w:p>
@@ -897,13 +1299,20 @@
               <w:rPr>
                 <w:rFonts w:hint="eastAsia"/>
               </w:rPr>
-              <w:t>必</w:t>
+              <w:t>利用可能曜日</w:t>
             </w:r>
           </w:p>
         </w:tc>
         <w:tc>
           <w:tcPr>
-            <w:tcW w:w="1576" w:type="dxa"/>
+            <w:tcW w:w="6814" w:type="dxa"/>
+            <w:tcBorders>
+              <w:top w:val="single" w:sz="4" w:space="0" w:color="auto"/>
+              <w:left w:val="nil"/>
+              <w:bottom w:val="single" w:sz="4" w:space="0" w:color="auto"/>
+              <w:right w:val="single" w:sz="4" w:space="0" w:color="auto"/>
+            </w:tcBorders>
+            <w:shd w:val="clear" w:color="auto" w:fill="auto"/>
             <w:hideMark/>
           </w:tcPr>
           <w:p>
@@ -914,13 +1323,26 @@
               <w:rPr>
                 <w:rFonts w:hint="eastAsia"/>
               </w:rPr>
-              <w:t>設備住所</w:t>
+              <w:t>施設を利用できる曜日</w:t>
             </w:r>
           </w:p>
         </w:tc>
+      </w:tr>
+      <w:tr>
+        <w:trPr>
+          <w:trHeight w:val="472"/>
+          <w:jc w:val="center"/>
+        </w:trPr>
         <w:tc>
           <w:tcPr>
-            <w:tcW w:w="5812" w:type="dxa"/>
+            <w:tcW w:w="1980" w:type="dxa"/>
+            <w:tcBorders>
+              <w:top w:val="nil"/>
+              <w:left w:val="single" w:sz="4" w:space="0" w:color="auto"/>
+              <w:bottom w:val="single" w:sz="4" w:space="0" w:color="auto"/>
+              <w:right w:val="single" w:sz="4" w:space="0" w:color="auto"/>
+            </w:tcBorders>
+            <w:shd w:val="clear" w:color="000000" w:fill="E7E6E6"/>
             <w:hideMark/>
           </w:tcPr>
           <w:p>
@@ -928,7 +1350,34 @@
               <w:pStyle w:val="af7"/>
             </w:pPr>
             <w:r>
-              <w:t>住所情報（住所型　※緯度経度を使用）</w:t>
+              <w:rPr>
+                <w:rFonts w:hint="eastAsia"/>
+              </w:rPr>
+              <w:t>開始時刻</w:t>
+            </w:r>
+          </w:p>
+        </w:tc>
+        <w:tc>
+          <w:tcPr>
+            <w:tcW w:w="6814" w:type="dxa"/>
+            <w:tcBorders>
+              <w:top w:val="nil"/>
+              <w:left w:val="nil"/>
+              <w:bottom w:val="single" w:sz="4" w:space="0" w:color="auto"/>
+              <w:right w:val="single" w:sz="4" w:space="0" w:color="auto"/>
+            </w:tcBorders>
+            <w:shd w:val="clear" w:color="auto" w:fill="auto"/>
+            <w:hideMark/>
+          </w:tcPr>
+          <w:p>
+            <w:pPr>
+              <w:pStyle w:val="af7"/>
+            </w:pPr>
+            <w:r>
+              <w:rPr>
+                <w:rFonts w:hint="eastAsia"/>
+              </w:rPr>
+              <w:t>施設を利用開始できる時間</w:t>
             </w:r>
           </w:p>
         </w:tc>
@@ -940,18 +1389,38 @@
         </w:trPr>
         <w:tc>
           <w:tcPr>
-            <w:tcW w:w="704" w:type="dxa"/>
+            <w:tcW w:w="1980" w:type="dxa"/>
+            <w:tcBorders>
+              <w:top w:val="nil"/>
+              <w:left w:val="single" w:sz="4" w:space="0" w:color="auto"/>
+              <w:bottom w:val="single" w:sz="4" w:space="0" w:color="auto"/>
+              <w:right w:val="single" w:sz="4" w:space="0" w:color="auto"/>
+            </w:tcBorders>
+            <w:shd w:val="clear" w:color="000000" w:fill="E7E6E6"/>
             <w:hideMark/>
           </w:tcPr>
           <w:p>
             <w:pPr>
               <w:pStyle w:val="af7"/>
             </w:pPr>
+            <w:r>
+              <w:rPr>
+                <w:rFonts w:hint="eastAsia"/>
+              </w:rPr>
+              <w:t>終了時刻</w:t>
+            </w:r>
           </w:p>
         </w:tc>
         <w:tc>
           <w:tcPr>
-            <w:tcW w:w="1576" w:type="dxa"/>
+            <w:tcW w:w="6814" w:type="dxa"/>
+            <w:tcBorders>
+              <w:top w:val="nil"/>
+              <w:left w:val="nil"/>
+              <w:bottom w:val="single" w:sz="4" w:space="0" w:color="auto"/>
+              <w:right w:val="single" w:sz="4" w:space="0" w:color="auto"/>
+            </w:tcBorders>
+            <w:shd w:val="clear" w:color="auto" w:fill="auto"/>
             <w:hideMark/>
           </w:tcPr>
           <w:p>
@@ -962,24 +1431,7 @@
               <w:rPr>
                 <w:rFonts w:hint="eastAsia"/>
               </w:rPr>
-              <w:t>サービス曜日</w:t>
-            </w:r>
-          </w:p>
-        </w:tc>
-        <w:tc>
-          <w:tcPr>
-            <w:tcW w:w="5812" w:type="dxa"/>
-            <w:hideMark/>
-          </w:tcPr>
-          <w:p>
-            <w:pPr>
-              <w:pStyle w:val="af7"/>
-            </w:pPr>
-            <w:r>
-              <w:rPr>
-                <w:rFonts w:hint="eastAsia"/>
-              </w:rPr>
-              <w:t>設備を利用できる曜日</w:t>
+              <w:t>施設の利用終了時間</w:t>
             </w:r>
           </w:p>
         </w:tc>
@@ -991,17 +1443,39 @@
         </w:trPr>
         <w:tc>
           <w:tcPr>
-            <w:tcW w:w="704" w:type="dxa"/>
+            <w:tcW w:w="1980" w:type="dxa"/>
+            <w:tcBorders>
+              <w:top w:val="nil"/>
+              <w:left w:val="single" w:sz="4" w:space="0" w:color="auto"/>
+              <w:bottom w:val="single" w:sz="4" w:space="0" w:color="auto"/>
+              <w:right w:val="single" w:sz="4" w:space="0" w:color="auto"/>
+            </w:tcBorders>
+            <w:shd w:val="clear" w:color="000000" w:fill="E7E6E6"/>
+            <w:hideMark/>
           </w:tcPr>
           <w:p>
             <w:pPr>
               <w:pStyle w:val="af7"/>
             </w:pPr>
+            <w:r>
+              <w:rPr>
+                <w:rFonts w:hint="eastAsia"/>
+              </w:rPr>
+              <w:t>利用可能日時説明</w:t>
+            </w:r>
           </w:p>
         </w:tc>
         <w:tc>
           <w:tcPr>
-            <w:tcW w:w="1576" w:type="dxa"/>
+            <w:tcW w:w="6814" w:type="dxa"/>
+            <w:tcBorders>
+              <w:top w:val="nil"/>
+              <w:left w:val="nil"/>
+              <w:bottom w:val="single" w:sz="4" w:space="0" w:color="auto"/>
+              <w:right w:val="single" w:sz="4" w:space="0" w:color="auto"/>
+            </w:tcBorders>
+            <w:shd w:val="clear" w:color="auto" w:fill="auto"/>
+            <w:hideMark/>
           </w:tcPr>
           <w:p>
             <w:pPr>
@@ -1011,23 +1485,7 @@
               <w:rPr>
                 <w:rFonts w:hint="eastAsia"/>
               </w:rPr>
-              <w:t>開始時刻</w:t>
-            </w:r>
-          </w:p>
-        </w:tc>
-        <w:tc>
-          <w:tcPr>
-            <w:tcW w:w="5812" w:type="dxa"/>
-          </w:tcPr>
-          <w:p>
-            <w:pPr>
-              <w:pStyle w:val="af7"/>
-            </w:pPr>
-            <w:r>
-              <w:rPr>
-                <w:rFonts w:hint="eastAsia"/>
-              </w:rPr>
-              <w:t>設備を利用開始できる時間</w:t>
+              <w:t>定型で表せない施設の利用日時情報</w:t>
             </w:r>
           </w:p>
         </w:tc>
@@ -1039,17 +1497,39 @@
         </w:trPr>
         <w:tc>
           <w:tcPr>
-            <w:tcW w:w="704" w:type="dxa"/>
+            <w:tcW w:w="1980" w:type="dxa"/>
+            <w:tcBorders>
+              <w:top w:val="nil"/>
+              <w:left w:val="single" w:sz="4" w:space="0" w:color="auto"/>
+              <w:bottom w:val="single" w:sz="4" w:space="0" w:color="auto"/>
+              <w:right w:val="single" w:sz="4" w:space="0" w:color="auto"/>
+            </w:tcBorders>
+            <w:shd w:val="clear" w:color="000000" w:fill="E7E6E6"/>
+            <w:hideMark/>
           </w:tcPr>
           <w:p>
             <w:pPr>
               <w:pStyle w:val="af7"/>
             </w:pPr>
+            <w:r>
+              <w:rPr>
+                <w:rFonts w:hint="eastAsia"/>
+              </w:rPr>
+              <w:t>利用可能日時式</w:t>
+            </w:r>
           </w:p>
         </w:tc>
         <w:tc>
           <w:tcPr>
-            <w:tcW w:w="1576" w:type="dxa"/>
+            <w:tcW w:w="6814" w:type="dxa"/>
+            <w:tcBorders>
+              <w:top w:val="nil"/>
+              <w:left w:val="nil"/>
+              <w:bottom w:val="single" w:sz="4" w:space="0" w:color="auto"/>
+              <w:right w:val="single" w:sz="4" w:space="0" w:color="auto"/>
+            </w:tcBorders>
+            <w:shd w:val="clear" w:color="auto" w:fill="auto"/>
+            <w:hideMark/>
           </w:tcPr>
           <w:p>
             <w:pPr>
@@ -1059,23 +1539,10 @@
               <w:rPr>
                 <w:rFonts w:hint="eastAsia"/>
               </w:rPr>
-              <w:t>終了時刻</w:t>
-            </w:r>
-          </w:p>
-        </w:tc>
-        <w:tc>
-          <w:tcPr>
-            <w:tcW w:w="5812" w:type="dxa"/>
-          </w:tcPr>
-          <w:p>
-            <w:pPr>
-              <w:pStyle w:val="af7"/>
-            </w:pPr>
-            <w:r>
-              <w:rPr>
-                <w:rFonts w:hint="eastAsia"/>
-              </w:rPr>
-              <w:t>設備の利用終了時間</w:t>
+              <w:t>「</w:t>
+            </w:r>
+            <w:r>
+              <w:t>441_コアデータパーツ_日付時刻」の表記で日時を表現</w:t>
             </w:r>
           </w:p>
         </w:tc>
@@ -1087,17 +1554,39 @@
         </w:trPr>
         <w:tc>
           <w:tcPr>
-            <w:tcW w:w="704" w:type="dxa"/>
+            <w:tcW w:w="1980" w:type="dxa"/>
+            <w:tcBorders>
+              <w:top w:val="nil"/>
+              <w:left w:val="single" w:sz="4" w:space="0" w:color="auto"/>
+              <w:bottom w:val="single" w:sz="4" w:space="0" w:color="auto"/>
+              <w:right w:val="single" w:sz="4" w:space="0" w:color="auto"/>
+            </w:tcBorders>
+            <w:shd w:val="clear" w:color="000000" w:fill="E7E6E6"/>
+            <w:hideMark/>
           </w:tcPr>
           <w:p>
             <w:pPr>
               <w:pStyle w:val="af7"/>
             </w:pPr>
+            <w:r>
+              <w:rPr>
+                <w:rFonts w:hint="eastAsia"/>
+              </w:rPr>
+              <w:t>一般利用可否</w:t>
+            </w:r>
           </w:p>
         </w:tc>
         <w:tc>
           <w:tcPr>
-            <w:tcW w:w="1576" w:type="dxa"/>
+            <w:tcW w:w="6814" w:type="dxa"/>
+            <w:tcBorders>
+              <w:top w:val="nil"/>
+              <w:left w:val="nil"/>
+              <w:bottom w:val="single" w:sz="4" w:space="0" w:color="auto"/>
+              <w:right w:val="single" w:sz="4" w:space="0" w:color="auto"/>
+            </w:tcBorders>
+            <w:shd w:val="clear" w:color="auto" w:fill="auto"/>
+            <w:hideMark/>
           </w:tcPr>
           <w:p>
             <w:pPr>
@@ -1107,23 +1596,7 @@
               <w:rPr>
                 <w:rFonts w:hint="eastAsia"/>
               </w:rPr>
-              <w:t>日時備考</w:t>
-            </w:r>
-          </w:p>
-        </w:tc>
-        <w:tc>
-          <w:tcPr>
-            <w:tcW w:w="5812" w:type="dxa"/>
-          </w:tcPr>
-          <w:p>
-            <w:pPr>
-              <w:pStyle w:val="af7"/>
-            </w:pPr>
-            <w:r>
-              <w:rPr>
-                <w:rFonts w:hint="eastAsia"/>
-              </w:rPr>
-              <w:t>定型で表せない設備の利用日時情報</w:t>
+              <w:t>一般利用者が利用出来るかどうかの可否</w:t>
             </w:r>
           </w:p>
         </w:tc>
@@ -1135,30 +1608,37 @@
         </w:trPr>
         <w:tc>
           <w:tcPr>
-            <w:tcW w:w="704" w:type="dxa"/>
+            <w:tcW w:w="1980" w:type="dxa"/>
+            <w:tcBorders>
+              <w:top w:val="nil"/>
+              <w:left w:val="single" w:sz="4" w:space="0" w:color="auto"/>
+              <w:bottom w:val="single" w:sz="4" w:space="0" w:color="auto"/>
+              <w:right w:val="single" w:sz="4" w:space="0" w:color="auto"/>
+            </w:tcBorders>
+            <w:shd w:val="clear" w:color="000000" w:fill="E7E6E6"/>
+            <w:hideMark/>
           </w:tcPr>
           <w:p>
             <w:pPr>
               <w:pStyle w:val="af7"/>
             </w:pPr>
+            <w:r>
+              <w:lastRenderedPageBreak/>
+              <w:t>URL</w:t>
+            </w:r>
           </w:p>
         </w:tc>
         <w:tc>
           <w:tcPr>
-            <w:tcW w:w="1576" w:type="dxa"/>
-          </w:tcPr>
-          <w:p>
-            <w:pPr>
-              <w:pStyle w:val="af7"/>
-            </w:pPr>
-            <w:r>
-              <w:t>URL</w:t>
-            </w:r>
-          </w:p>
-        </w:tc>
-        <w:tc>
-          <w:tcPr>
-            <w:tcW w:w="5812" w:type="dxa"/>
+            <w:tcW w:w="6814" w:type="dxa"/>
+            <w:tcBorders>
+              <w:top w:val="nil"/>
+              <w:left w:val="nil"/>
+              <w:bottom w:val="single" w:sz="4" w:space="0" w:color="auto"/>
+              <w:right w:val="single" w:sz="4" w:space="0" w:color="auto"/>
+            </w:tcBorders>
+            <w:shd w:val="clear" w:color="auto" w:fill="auto"/>
+            <w:hideMark/>
           </w:tcPr>
           <w:p>
             <w:pPr>
@@ -1177,17 +1657,14 @@
         </w:trPr>
         <w:tc>
           <w:tcPr>
-            <w:tcW w:w="704" w:type="dxa"/>
-          </w:tcPr>
-          <w:p>
-            <w:pPr>
-              <w:pStyle w:val="af7"/>
-            </w:pPr>
-          </w:p>
-        </w:tc>
-        <w:tc>
-          <w:tcPr>
-            <w:tcW w:w="1576" w:type="dxa"/>
+            <w:tcW w:w="1980" w:type="dxa"/>
+            <w:tcBorders>
+              <w:top w:val="nil"/>
+              <w:left w:val="single" w:sz="4" w:space="0" w:color="auto"/>
+              <w:bottom w:val="single" w:sz="4" w:space="0" w:color="auto"/>
+              <w:right w:val="single" w:sz="4" w:space="0" w:color="auto"/>
+            </w:tcBorders>
+            <w:shd w:val="clear" w:color="000000" w:fill="E7E6E6"/>
             <w:hideMark/>
           </w:tcPr>
           <w:p>
@@ -1204,7 +1681,14 @@
         </w:tc>
         <w:tc>
           <w:tcPr>
-            <w:tcW w:w="5812" w:type="dxa"/>
+            <w:tcW w:w="6814" w:type="dxa"/>
+            <w:tcBorders>
+              <w:top w:val="nil"/>
+              <w:left w:val="nil"/>
+              <w:bottom w:val="single" w:sz="4" w:space="0" w:color="auto"/>
+              <w:right w:val="single" w:sz="4" w:space="0" w:color="auto"/>
+            </w:tcBorders>
+            <w:shd w:val="clear" w:color="auto" w:fill="auto"/>
             <w:hideMark/>
           </w:tcPr>
           <w:p>
@@ -1215,7 +1699,7 @@
               <w:rPr>
                 <w:rFonts w:hint="eastAsia"/>
               </w:rPr>
-              <w:t>設備の備考</w:t>
+              <w:t>設備の備考（非推奨）</w:t>
             </w:r>
           </w:p>
         </w:tc>
@@ -1227,18 +1711,38 @@
         </w:trPr>
         <w:tc>
           <w:tcPr>
-            <w:tcW w:w="704" w:type="dxa"/>
+            <w:tcW w:w="1980" w:type="dxa"/>
+            <w:tcBorders>
+              <w:top w:val="nil"/>
+              <w:left w:val="single" w:sz="4" w:space="0" w:color="auto"/>
+              <w:bottom w:val="single" w:sz="4" w:space="0" w:color="auto"/>
+              <w:right w:val="single" w:sz="4" w:space="0" w:color="auto"/>
+            </w:tcBorders>
+            <w:shd w:val="clear" w:color="000000" w:fill="E7E6E6"/>
             <w:hideMark/>
           </w:tcPr>
           <w:p>
             <w:pPr>
               <w:pStyle w:val="af7"/>
             </w:pPr>
+            <w:r>
+              <w:rPr>
+                <w:rFonts w:hint="eastAsia"/>
+              </w:rPr>
+              <w:t>連絡先情報</w:t>
+            </w:r>
           </w:p>
         </w:tc>
         <w:tc>
           <w:tcPr>
-            <w:tcW w:w="1576" w:type="dxa"/>
+            <w:tcW w:w="6814" w:type="dxa"/>
+            <w:tcBorders>
+              <w:top w:val="nil"/>
+              <w:left w:val="nil"/>
+              <w:bottom w:val="single" w:sz="4" w:space="0" w:color="auto"/>
+              <w:right w:val="single" w:sz="4" w:space="0" w:color="auto"/>
+            </w:tcBorders>
+            <w:shd w:val="clear" w:color="auto" w:fill="auto"/>
             <w:hideMark/>
           </w:tcPr>
           <w:p>
@@ -1249,222 +1753,8 @@
               <w:rPr>
                 <w:rFonts w:hint="eastAsia"/>
               </w:rPr>
-              <w:t>連絡先情報</w:t>
-            </w:r>
-          </w:p>
-        </w:tc>
-        <w:tc>
-          <w:tcPr>
-            <w:tcW w:w="5812" w:type="dxa"/>
-            <w:hideMark/>
-          </w:tcPr>
-          <w:p>
-            <w:pPr>
-              <w:pStyle w:val="af7"/>
-            </w:pPr>
-            <w:r>
-              <w:rPr>
-                <w:rFonts w:hint="eastAsia"/>
-              </w:rPr>
-              <w:t>連絡先の情報（連絡先型）</w:t>
-            </w:r>
-          </w:p>
-        </w:tc>
-      </w:tr>
-    </w:tbl>
-    <w:p/>
-    <w:p>
-      <w:pPr>
-        <w:pStyle w:val="1"/>
-        <w:spacing w:before="360"/>
-        <w:ind w:left="321" w:hanging="321"/>
-      </w:pPr>
-      <w:r>
-        <w:rPr>
-          <w:rFonts w:hint="eastAsia"/>
-        </w:rPr>
-        <w:lastRenderedPageBreak/>
-        <w:t>関連データ定義</w:t>
-      </w:r>
-    </w:p>
-    <w:p>
-      <w:pPr>
-        <w:pStyle w:val="2"/>
-        <w:spacing w:before="360"/>
-      </w:pPr>
-      <w:r>
-        <w:rPr>
-          <w:rFonts w:hint="eastAsia"/>
-        </w:rPr>
-        <w:t>データモデルの関係性</w:t>
-      </w:r>
-    </w:p>
-    <w:p>
-      <w:r>
-        <w:rPr>
-          <w:rFonts w:hint="eastAsia"/>
-        </w:rPr>
-        <w:t>設備</w:t>
-      </w:r>
-      <w:r>
-        <w:rPr>
-          <w:rFonts w:hint="eastAsia"/>
-        </w:rPr>
-        <w:t>は、IMIコア語彙や</w:t>
-      </w:r>
-      <w:r>
-        <w:rPr>
-          <w:rFonts w:hint="eastAsia"/>
-        </w:rPr>
-        <w:t>3</w:t>
-      </w:r>
-      <w:r>
-        <w:t>D</w:t>
-      </w:r>
-      <w:r>
-        <w:rPr>
-          <w:rFonts w:hint="eastAsia"/>
-        </w:rPr>
-        <w:t>都市モデル標準性仕様書（</w:t>
-      </w:r>
-      <w:proofErr w:type="spellStart"/>
-      <w:r>
-        <w:rPr>
-          <w:rFonts w:hint="eastAsia"/>
-        </w:rPr>
-        <w:t>CityGML</w:t>
-      </w:r>
-      <w:proofErr w:type="spellEnd"/>
-      <w:r>
-        <w:rPr>
-          <w:rFonts w:hint="eastAsia"/>
-        </w:rPr>
-        <w:t>）</w:t>
-      </w:r>
-      <w:proofErr w:type="spellStart"/>
-      <w:r>
-        <w:rPr>
-          <w:rFonts w:hint="eastAsia"/>
-        </w:rPr>
-        <w:t>f</w:t>
-      </w:r>
-      <w:r>
-        <w:t>urnitur</w:t>
-      </w:r>
-      <w:proofErr w:type="spellEnd"/>
-      <w:r>
-        <w:rPr>
-          <w:rFonts w:hint="eastAsia"/>
-        </w:rPr>
-        <w:t>にも定義があります。その関係性を以下に示します。</w:t>
-      </w:r>
-    </w:p>
-    <w:p>
-      <w:pPr>
-        <w:pStyle w:val="afa"/>
-      </w:pPr>
-      <w:r>
-        <w:rPr>
-          <w:rFonts w:hint="eastAsia"/>
-        </w:rPr>
-        <w:t>表3</w:t>
-      </w:r>
-      <w:r>
-        <w:t xml:space="preserve"> </w:t>
-      </w:r>
-      <w:r>
-        <w:rPr>
-          <w:rFonts w:hint="eastAsia"/>
-        </w:rPr>
-        <w:t>設備</w:t>
-      </w:r>
-      <w:r>
-        <w:rPr>
-          <w:rFonts w:hint="eastAsia"/>
-        </w:rPr>
-        <w:t>データモデル</w:t>
-      </w:r>
-      <w:r>
-        <w:rPr>
-          <w:rFonts w:hint="eastAsia"/>
-        </w:rPr>
-        <w:t>と関連モデルとの関係性</w:t>
-      </w:r>
-    </w:p>
-    <w:tbl>
-      <w:tblPr>
-        <w:tblStyle w:val="4-3"/>
-        <w:tblW w:w="0" w:type="auto"/>
-        <w:jc w:val="center"/>
-        <w:tblLook w:val="0620" w:firstRow="1" w:lastRow="0" w:firstColumn="0" w:lastColumn="0" w:noHBand="1" w:noVBand="1"/>
-      </w:tblPr>
-      <w:tblGrid>
-        <w:gridCol w:w="1838"/>
-        <w:gridCol w:w="2644"/>
-        <w:gridCol w:w="2906"/>
-      </w:tblGrid>
-      <w:tr>
-        <w:trPr>
-          <w:cnfStyle w:val="100000000000" w:firstRow="1" w:lastRow="0" w:firstColumn="0" w:lastColumn="0" w:oddVBand="0" w:evenVBand="0" w:oddHBand="0" w:evenHBand="0" w:firstRowFirstColumn="0" w:firstRowLastColumn="0" w:lastRowFirstColumn="0" w:lastRowLastColumn="0"/>
-          <w:trHeight w:val="454"/>
-          <w:jc w:val="center"/>
-        </w:trPr>
-        <w:tc>
-          <w:tcPr>
-            <w:tcW w:w="1838" w:type="dxa"/>
-            <w:hideMark/>
-          </w:tcPr>
-          <w:p>
-            <w:pPr>
-              <w:pStyle w:val="af7"/>
-            </w:pPr>
-            <w:r>
-              <w:rPr>
-                <w:rFonts w:hint="eastAsia"/>
-              </w:rPr>
-              <w:t>GIFデータ項目</w:t>
-            </w:r>
-          </w:p>
-        </w:tc>
-        <w:tc>
-          <w:tcPr>
-            <w:tcW w:w="2644" w:type="dxa"/>
-            <w:hideMark/>
-          </w:tcPr>
-          <w:p>
-            <w:pPr>
-              <w:pStyle w:val="af7"/>
-            </w:pPr>
-            <w:r>
-              <w:rPr>
-                <w:rFonts w:hint="eastAsia"/>
-              </w:rPr>
-              <w:t>対応するIMI</w:t>
-            </w:r>
-          </w:p>
-        </w:tc>
-        <w:tc>
-          <w:tcPr>
-            <w:tcW w:w="2906" w:type="dxa"/>
-          </w:tcPr>
-          <w:p>
-            <w:pPr>
-              <w:pStyle w:val="af7"/>
-            </w:pPr>
-            <w:r>
-              <w:rPr>
-                <w:rFonts w:hint="eastAsia"/>
-              </w:rPr>
-              <w:t>対応する</w:t>
-            </w:r>
-            <w:proofErr w:type="spellStart"/>
-            <w:r>
-              <w:rPr>
-                <w:rFonts w:hint="eastAsia"/>
-              </w:rPr>
-              <w:t>CityGML</w:t>
-            </w:r>
-            <w:proofErr w:type="spellEnd"/>
+              <w:t>連絡先の情報（連絡先の型）</w:t>
+            </w:r>
           </w:p>
         </w:tc>
       </w:tr>
@@ -1475,7 +1765,15 @@
         </w:trPr>
         <w:tc>
           <w:tcPr>
-            <w:tcW w:w="1838" w:type="dxa"/>
+            <w:tcW w:w="1980" w:type="dxa"/>
+            <w:tcBorders>
+              <w:top w:val="nil"/>
+              <w:left w:val="single" w:sz="4" w:space="0" w:color="auto"/>
+              <w:bottom w:val="single" w:sz="4" w:space="0" w:color="auto"/>
+              <w:right w:val="single" w:sz="4" w:space="0" w:color="auto"/>
+            </w:tcBorders>
+            <w:shd w:val="clear" w:color="000000" w:fill="E7E6E6"/>
+            <w:hideMark/>
           </w:tcPr>
           <w:p>
             <w:pPr>
@@ -1485,42 +1783,32 @@
               <w:rPr>
                 <w:rFonts w:hint="eastAsia"/>
               </w:rPr>
-              <w:t>ID</w:t>
+              <w:t>関連施設</w:t>
             </w:r>
           </w:p>
         </w:tc>
         <w:tc>
           <w:tcPr>
-            <w:tcW w:w="2644" w:type="dxa"/>
+            <w:tcW w:w="6814" w:type="dxa"/>
+            <w:tcBorders>
+              <w:top w:val="nil"/>
+              <w:left w:val="nil"/>
+              <w:bottom w:val="single" w:sz="4" w:space="0" w:color="auto"/>
+              <w:right w:val="single" w:sz="4" w:space="0" w:color="auto"/>
+            </w:tcBorders>
+            <w:shd w:val="clear" w:color="auto" w:fill="auto"/>
+            <w:hideMark/>
           </w:tcPr>
           <w:p>
             <w:pPr>
               <w:pStyle w:val="af7"/>
             </w:pPr>
-            <w:proofErr w:type="spellStart"/>
-            <w:r>
-              <w:t>ic</w:t>
-            </w:r>
             <w:r>
               <w:rPr>
                 <w:rFonts w:hint="eastAsia"/>
               </w:rPr>
-              <w:t>:</w:t>
-            </w:r>
-            <w:r>
-              <w:t>ID</w:t>
-            </w:r>
-            <w:proofErr w:type="spellEnd"/>
-          </w:p>
-        </w:tc>
-        <w:tc>
-          <w:tcPr>
-            <w:tcW w:w="2906" w:type="dxa"/>
-          </w:tcPr>
-          <w:p>
-            <w:pPr>
-              <w:pStyle w:val="af7"/>
-            </w:pPr>
+              <w:t>関連する施設の情報（施設の型）</w:t>
+            </w:r>
           </w:p>
         </w:tc>
       </w:tr>
@@ -1531,60 +1819,14 @@
         </w:trPr>
         <w:tc>
           <w:tcPr>
-            <w:tcW w:w="1838" w:type="dxa"/>
-          </w:tcPr>
-          <w:p>
-            <w:pPr>
-              <w:pStyle w:val="af7"/>
-            </w:pPr>
-            <w:r>
-              <w:rPr>
-                <w:rFonts w:hint="eastAsia"/>
-              </w:rPr>
-              <w:t>区分</w:t>
-            </w:r>
-          </w:p>
-        </w:tc>
-        <w:tc>
-          <w:tcPr>
-            <w:tcW w:w="2644" w:type="dxa"/>
-          </w:tcPr>
-          <w:p>
-            <w:pPr>
-              <w:pStyle w:val="af7"/>
-            </w:pPr>
-          </w:p>
-        </w:tc>
-        <w:tc>
-          <w:tcPr>
-            <w:tcW w:w="2906" w:type="dxa"/>
-          </w:tcPr>
-          <w:p>
-            <w:pPr>
-              <w:pStyle w:val="af7"/>
-            </w:pPr>
-            <w:proofErr w:type="spellStart"/>
-            <w:r>
-              <w:t>f</w:t>
-            </w:r>
-            <w:r>
-              <w:rPr>
-                <w:rFonts w:hint="eastAsia"/>
-              </w:rPr>
-              <w:t>rn:class</w:t>
-            </w:r>
-            <w:proofErr w:type="spellEnd"/>
-          </w:p>
-        </w:tc>
-      </w:tr>
-      <w:tr>
-        <w:trPr>
-          <w:trHeight w:val="454"/>
-          <w:jc w:val="center"/>
-        </w:trPr>
-        <w:tc>
-          <w:tcPr>
-            <w:tcW w:w="1838" w:type="dxa"/>
+            <w:tcW w:w="1980" w:type="dxa"/>
+            <w:tcBorders>
+              <w:top w:val="nil"/>
+              <w:left w:val="single" w:sz="4" w:space="0" w:color="auto"/>
+              <w:bottom w:val="single" w:sz="4" w:space="0" w:color="auto"/>
+              <w:right w:val="single" w:sz="4" w:space="0" w:color="auto"/>
+            </w:tcBorders>
+            <w:shd w:val="clear" w:color="000000" w:fill="E7E6E6"/>
             <w:hideMark/>
           </w:tcPr>
           <w:p>
@@ -1595,781 +1837,49 @@
               <w:rPr>
                 <w:rFonts w:hint="eastAsia"/>
               </w:rPr>
-              <w:t>種類</w:t>
+              <w:t>関連建物</w:t>
             </w:r>
           </w:p>
         </w:tc>
         <w:tc>
           <w:tcPr>
-            <w:tcW w:w="2644" w:type="dxa"/>
+            <w:tcW w:w="6814" w:type="dxa"/>
+            <w:tcBorders>
+              <w:top w:val="nil"/>
+              <w:left w:val="nil"/>
+              <w:bottom w:val="single" w:sz="4" w:space="0" w:color="auto"/>
+              <w:right w:val="single" w:sz="4" w:space="0" w:color="auto"/>
+            </w:tcBorders>
+            <w:shd w:val="clear" w:color="auto" w:fill="auto"/>
             <w:hideMark/>
           </w:tcPr>
           <w:p>
             <w:pPr>
               <w:pStyle w:val="af7"/>
             </w:pPr>
-          </w:p>
-        </w:tc>
-        <w:tc>
-          <w:tcPr>
-            <w:tcW w:w="2906" w:type="dxa"/>
-          </w:tcPr>
-          <w:p>
-            <w:pPr>
-              <w:pStyle w:val="af7"/>
-            </w:pPr>
-            <w:proofErr w:type="spellStart"/>
-            <w:r>
-              <w:t>f</w:t>
-            </w:r>
             <w:r>
               <w:rPr>
                 <w:rFonts w:hint="eastAsia"/>
               </w:rPr>
-              <w:t>rn:function</w:t>
-            </w:r>
-            <w:proofErr w:type="spellEnd"/>
-          </w:p>
-        </w:tc>
-      </w:tr>
-      <w:tr>
-        <w:trPr>
-          <w:trHeight w:val="454"/>
-          <w:jc w:val="center"/>
-        </w:trPr>
-        <w:tc>
-          <w:tcPr>
-            <w:tcW w:w="1838" w:type="dxa"/>
-            <w:hideMark/>
-          </w:tcPr>
-          <w:p>
-            <w:pPr>
-              <w:pStyle w:val="af7"/>
-            </w:pPr>
-            <w:r>
-              <w:rPr>
-                <w:rFonts w:hint="eastAsia"/>
-              </w:rPr>
-              <w:t>名称</w:t>
-            </w:r>
-          </w:p>
-        </w:tc>
-        <w:tc>
-          <w:tcPr>
-            <w:tcW w:w="2644" w:type="dxa"/>
-            <w:hideMark/>
-          </w:tcPr>
-          <w:p>
-            <w:pPr>
-              <w:pStyle w:val="af7"/>
-            </w:pPr>
-            <w:proofErr w:type="spellStart"/>
-            <w:r>
-              <w:t>ic</w:t>
-            </w:r>
-            <w:proofErr w:type="spellEnd"/>
-            <w:r>
-              <w:rPr>
-                <w:rFonts w:hint="eastAsia"/>
-              </w:rPr>
-              <w:t>:</w:t>
-            </w:r>
-            <w:r>
-              <w:rPr>
-                <w:rFonts w:hint="eastAsia"/>
-              </w:rPr>
-              <w:t>名称</w:t>
-            </w:r>
-          </w:p>
-        </w:tc>
-        <w:tc>
-          <w:tcPr>
-            <w:tcW w:w="2906" w:type="dxa"/>
-          </w:tcPr>
-          <w:p>
-            <w:pPr>
-              <w:pStyle w:val="af7"/>
-            </w:pPr>
-            <w:proofErr w:type="spellStart"/>
-            <w:r>
-              <w:t>gml:name</w:t>
-            </w:r>
-            <w:proofErr w:type="spellEnd"/>
-          </w:p>
-        </w:tc>
-      </w:tr>
-      <w:tr>
-        <w:trPr>
-          <w:trHeight w:val="454"/>
-          <w:jc w:val="center"/>
-        </w:trPr>
-        <w:tc>
-          <w:tcPr>
-            <w:tcW w:w="1838" w:type="dxa"/>
-            <w:hideMark/>
-          </w:tcPr>
-          <w:p>
-            <w:pPr>
-              <w:pStyle w:val="af7"/>
-            </w:pPr>
-            <w:r>
-              <w:rPr>
-                <w:rFonts w:hint="eastAsia"/>
-              </w:rPr>
-              <w:t>名称（カナ）</w:t>
-            </w:r>
-          </w:p>
-        </w:tc>
-        <w:tc>
-          <w:tcPr>
-            <w:tcW w:w="2644" w:type="dxa"/>
-            <w:hideMark/>
-          </w:tcPr>
-          <w:p>
-            <w:pPr>
-              <w:pStyle w:val="af7"/>
-            </w:pPr>
-            <w:proofErr w:type="spellStart"/>
-            <w:r>
-              <w:t>ic</w:t>
-            </w:r>
-            <w:proofErr w:type="spellEnd"/>
-            <w:r>
-              <w:rPr>
-                <w:rFonts w:hint="eastAsia"/>
-              </w:rPr>
-              <w:t>:</w:t>
-            </w:r>
-            <w:r>
-              <w:rPr>
-                <w:rFonts w:hint="eastAsia"/>
-              </w:rPr>
-              <w:t>名称</w:t>
-            </w:r>
-          </w:p>
-        </w:tc>
-        <w:tc>
-          <w:tcPr>
-            <w:tcW w:w="2906" w:type="dxa"/>
-          </w:tcPr>
-          <w:p>
-            <w:pPr>
-              <w:pStyle w:val="af7"/>
-            </w:pPr>
-            <w:proofErr w:type="spellStart"/>
-            <w:r>
-              <w:t>gml:name</w:t>
-            </w:r>
-            <w:proofErr w:type="spellEnd"/>
-          </w:p>
-        </w:tc>
-      </w:tr>
-      <w:tr>
-        <w:trPr>
-          <w:trHeight w:val="454"/>
-          <w:jc w:val="center"/>
-        </w:trPr>
-        <w:tc>
-          <w:tcPr>
-            <w:tcW w:w="1838" w:type="dxa"/>
-            <w:hideMark/>
-          </w:tcPr>
-          <w:p>
-            <w:pPr>
-              <w:pStyle w:val="af7"/>
-            </w:pPr>
-            <w:r>
-              <w:rPr>
-                <w:rFonts w:hint="eastAsia"/>
-              </w:rPr>
-              <w:t>名称（英字）</w:t>
-            </w:r>
-          </w:p>
-        </w:tc>
-        <w:tc>
-          <w:tcPr>
-            <w:tcW w:w="2644" w:type="dxa"/>
-            <w:hideMark/>
-          </w:tcPr>
-          <w:p>
-            <w:pPr>
-              <w:pStyle w:val="af7"/>
-            </w:pPr>
-            <w:proofErr w:type="spellStart"/>
-            <w:r>
-              <w:t>ic</w:t>
-            </w:r>
-            <w:proofErr w:type="spellEnd"/>
-            <w:r>
-              <w:rPr>
-                <w:rFonts w:hint="eastAsia"/>
-              </w:rPr>
-              <w:t>:</w:t>
-            </w:r>
-            <w:r>
-              <w:rPr>
-                <w:rFonts w:hint="eastAsia"/>
-              </w:rPr>
-              <w:t>名称</w:t>
-            </w:r>
-          </w:p>
-        </w:tc>
-        <w:tc>
-          <w:tcPr>
-            <w:tcW w:w="2906" w:type="dxa"/>
-          </w:tcPr>
-          <w:p>
-            <w:pPr>
-              <w:pStyle w:val="af7"/>
-            </w:pPr>
-            <w:proofErr w:type="spellStart"/>
-            <w:r>
-              <w:t>gml:name</w:t>
-            </w:r>
-            <w:proofErr w:type="spellEnd"/>
-          </w:p>
-        </w:tc>
-      </w:tr>
-      <w:tr>
-        <w:trPr>
-          <w:trHeight w:val="454"/>
-          <w:jc w:val="center"/>
-        </w:trPr>
-        <w:tc>
-          <w:tcPr>
-            <w:tcW w:w="1838" w:type="dxa"/>
-            <w:hideMark/>
-          </w:tcPr>
-          <w:p>
-            <w:pPr>
-              <w:pStyle w:val="af7"/>
-            </w:pPr>
-            <w:r>
-              <w:rPr>
-                <w:rFonts w:hint="eastAsia"/>
-              </w:rPr>
-              <w:t>説明</w:t>
-            </w:r>
-          </w:p>
-        </w:tc>
-        <w:tc>
-          <w:tcPr>
-            <w:tcW w:w="2644" w:type="dxa"/>
-            <w:hideMark/>
-          </w:tcPr>
-          <w:p>
-            <w:pPr>
-              <w:pStyle w:val="af7"/>
-            </w:pPr>
-            <w:proofErr w:type="spellStart"/>
-            <w:r>
-              <w:t>ic</w:t>
-            </w:r>
-            <w:proofErr w:type="spellEnd"/>
-            <w:r>
-              <w:rPr>
-                <w:rFonts w:hint="eastAsia"/>
-              </w:rPr>
-              <w:t>:記述</w:t>
-            </w:r>
-          </w:p>
-        </w:tc>
-        <w:tc>
-          <w:tcPr>
-            <w:tcW w:w="2906" w:type="dxa"/>
-          </w:tcPr>
-          <w:p>
-            <w:pPr>
-              <w:pStyle w:val="af7"/>
-            </w:pPr>
-            <w:proofErr w:type="spellStart"/>
-            <w:r>
-              <w:t>gml:description</w:t>
-            </w:r>
-            <w:proofErr w:type="spellEnd"/>
-          </w:p>
-        </w:tc>
-      </w:tr>
-      <w:tr>
-        <w:trPr>
-          <w:trHeight w:val="454"/>
-          <w:jc w:val="center"/>
-        </w:trPr>
-        <w:tc>
-          <w:tcPr>
-            <w:tcW w:w="1838" w:type="dxa"/>
-            <w:hideMark/>
-          </w:tcPr>
-          <w:p>
-            <w:pPr>
-              <w:pStyle w:val="af7"/>
-            </w:pPr>
-            <w:r>
-              <w:rPr>
-                <w:rFonts w:hint="eastAsia"/>
-              </w:rPr>
-              <w:t>状態</w:t>
-            </w:r>
-          </w:p>
-        </w:tc>
-        <w:tc>
-          <w:tcPr>
-            <w:tcW w:w="2644" w:type="dxa"/>
-            <w:hideMark/>
-          </w:tcPr>
-          <w:p>
-            <w:pPr>
-              <w:pStyle w:val="af7"/>
-            </w:pPr>
-          </w:p>
-        </w:tc>
-        <w:tc>
-          <w:tcPr>
-            <w:tcW w:w="2906" w:type="dxa"/>
-          </w:tcPr>
-          <w:p>
-            <w:pPr>
-              <w:pStyle w:val="af7"/>
-            </w:pPr>
-          </w:p>
-        </w:tc>
-      </w:tr>
-      <w:tr>
-        <w:trPr>
-          <w:trHeight w:val="454"/>
-          <w:jc w:val="center"/>
-        </w:trPr>
-        <w:tc>
-          <w:tcPr>
-            <w:tcW w:w="1838" w:type="dxa"/>
-            <w:hideMark/>
-          </w:tcPr>
-          <w:p>
-            <w:pPr>
-              <w:pStyle w:val="af7"/>
-            </w:pPr>
-            <w:r>
-              <w:rPr>
-                <w:rFonts w:hint="eastAsia"/>
-              </w:rPr>
-              <w:t>設備</w:t>
-            </w:r>
-            <w:r>
-              <w:rPr>
-                <w:rFonts w:hint="eastAsia"/>
-              </w:rPr>
-              <w:t>住所</w:t>
-            </w:r>
-          </w:p>
-        </w:tc>
-        <w:tc>
-          <w:tcPr>
-            <w:tcW w:w="2644" w:type="dxa"/>
-            <w:hideMark/>
-          </w:tcPr>
-          <w:p>
-            <w:pPr>
-              <w:pStyle w:val="af7"/>
-            </w:pPr>
-            <w:proofErr w:type="spellStart"/>
-            <w:r>
-              <w:t>ic</w:t>
-            </w:r>
-            <w:proofErr w:type="spellEnd"/>
-            <w:r>
-              <w:rPr>
-                <w:rFonts w:hint="eastAsia"/>
-              </w:rPr>
-              <w:t>:住所</w:t>
-            </w:r>
-          </w:p>
-        </w:tc>
-        <w:tc>
-          <w:tcPr>
-            <w:tcW w:w="2906" w:type="dxa"/>
-          </w:tcPr>
-          <w:p>
-            <w:pPr>
-              <w:pStyle w:val="af7"/>
-            </w:pPr>
-          </w:p>
-        </w:tc>
-      </w:tr>
-      <w:tr>
-        <w:trPr>
-          <w:trHeight w:val="454"/>
-          <w:jc w:val="center"/>
-        </w:trPr>
-        <w:tc>
-          <w:tcPr>
-            <w:tcW w:w="1838" w:type="dxa"/>
-            <w:hideMark/>
-          </w:tcPr>
-          <w:p>
-            <w:pPr>
-              <w:pStyle w:val="af7"/>
-            </w:pPr>
-            <w:r>
-              <w:rPr>
-                <w:rFonts w:hint="eastAsia"/>
-              </w:rPr>
-              <w:t>サービス曜日</w:t>
-            </w:r>
-          </w:p>
-        </w:tc>
-        <w:tc>
-          <w:tcPr>
-            <w:tcW w:w="2644" w:type="dxa"/>
-            <w:hideMark/>
-          </w:tcPr>
-          <w:p>
-            <w:pPr>
-              <w:pStyle w:val="af7"/>
-            </w:pPr>
-            <w:proofErr w:type="spellStart"/>
-            <w:r>
-              <w:t>ic</w:t>
-            </w:r>
-            <w:proofErr w:type="spellEnd"/>
-            <w:r>
-              <w:t>:利用可能時間</w:t>
-            </w:r>
-          </w:p>
-        </w:tc>
-        <w:tc>
-          <w:tcPr>
-            <w:tcW w:w="2906" w:type="dxa"/>
-          </w:tcPr>
-          <w:p>
-            <w:pPr>
-              <w:pStyle w:val="af7"/>
-            </w:pPr>
-          </w:p>
-        </w:tc>
-      </w:tr>
-      <w:tr>
-        <w:trPr>
-          <w:trHeight w:val="454"/>
-          <w:jc w:val="center"/>
-        </w:trPr>
-        <w:tc>
-          <w:tcPr>
-            <w:tcW w:w="1838" w:type="dxa"/>
-            <w:hideMark/>
-          </w:tcPr>
-          <w:p>
-            <w:pPr>
-              <w:pStyle w:val="af7"/>
-            </w:pPr>
-            <w:r>
-              <w:rPr>
-                <w:rFonts w:hint="eastAsia"/>
-              </w:rPr>
-              <w:t>開始時刻</w:t>
-            </w:r>
-          </w:p>
-        </w:tc>
-        <w:tc>
-          <w:tcPr>
-            <w:tcW w:w="2644" w:type="dxa"/>
-            <w:hideMark/>
-          </w:tcPr>
-          <w:p>
-            <w:pPr>
-              <w:pStyle w:val="af7"/>
-            </w:pPr>
-            <w:proofErr w:type="spellStart"/>
-            <w:r>
-              <w:t>ic</w:t>
-            </w:r>
-            <w:proofErr w:type="spellEnd"/>
-            <w:r>
-              <w:t>:利用可能時間</w:t>
-            </w:r>
-          </w:p>
-        </w:tc>
-        <w:tc>
-          <w:tcPr>
-            <w:tcW w:w="2906" w:type="dxa"/>
-          </w:tcPr>
-          <w:p>
-            <w:pPr>
-              <w:pStyle w:val="af7"/>
-            </w:pPr>
-          </w:p>
-        </w:tc>
-      </w:tr>
-      <w:tr>
-        <w:trPr>
-          <w:trHeight w:val="454"/>
-          <w:jc w:val="center"/>
-        </w:trPr>
-        <w:tc>
-          <w:tcPr>
-            <w:tcW w:w="1838" w:type="dxa"/>
-            <w:hideMark/>
-          </w:tcPr>
-          <w:p>
-            <w:pPr>
-              <w:pStyle w:val="af7"/>
-            </w:pPr>
-            <w:r>
-              <w:rPr>
-                <w:rFonts w:hint="eastAsia"/>
-              </w:rPr>
-              <w:t>終了時刻</w:t>
-            </w:r>
-          </w:p>
-        </w:tc>
-        <w:tc>
-          <w:tcPr>
-            <w:tcW w:w="2644" w:type="dxa"/>
-            <w:hideMark/>
-          </w:tcPr>
-          <w:p>
-            <w:pPr>
-              <w:pStyle w:val="af7"/>
-            </w:pPr>
-            <w:proofErr w:type="spellStart"/>
-            <w:r>
-              <w:t>ic</w:t>
-            </w:r>
-            <w:proofErr w:type="spellEnd"/>
-            <w:r>
-              <w:t>:利用可能時間</w:t>
-            </w:r>
-          </w:p>
-        </w:tc>
-        <w:tc>
-          <w:tcPr>
-            <w:tcW w:w="2906" w:type="dxa"/>
-          </w:tcPr>
-          <w:p>
-            <w:pPr>
-              <w:pStyle w:val="af7"/>
-            </w:pPr>
-          </w:p>
-        </w:tc>
-      </w:tr>
-      <w:tr>
-        <w:trPr>
-          <w:trHeight w:val="454"/>
-          <w:jc w:val="center"/>
-        </w:trPr>
-        <w:tc>
-          <w:tcPr>
-            <w:tcW w:w="1838" w:type="dxa"/>
-          </w:tcPr>
-          <w:p>
-            <w:pPr>
-              <w:pStyle w:val="af7"/>
-            </w:pPr>
-            <w:r>
-              <w:rPr>
-                <w:rFonts w:hint="eastAsia"/>
-              </w:rPr>
-              <w:t>日時備考</w:t>
-            </w:r>
-          </w:p>
-        </w:tc>
-        <w:tc>
-          <w:tcPr>
-            <w:tcW w:w="2644" w:type="dxa"/>
-          </w:tcPr>
-          <w:p>
-            <w:pPr>
-              <w:pStyle w:val="af7"/>
-            </w:pPr>
-            <w:proofErr w:type="spellStart"/>
-            <w:r>
-              <w:t>ic</w:t>
-            </w:r>
-            <w:proofErr w:type="spellEnd"/>
-            <w:r>
-              <w:t>:利用可能時間</w:t>
-            </w:r>
-          </w:p>
-        </w:tc>
-        <w:tc>
-          <w:tcPr>
-            <w:tcW w:w="2906" w:type="dxa"/>
-          </w:tcPr>
-          <w:p>
-            <w:pPr>
-              <w:pStyle w:val="af7"/>
-            </w:pPr>
-          </w:p>
-        </w:tc>
-      </w:tr>
-      <w:tr>
-        <w:trPr>
-          <w:trHeight w:val="454"/>
-          <w:jc w:val="center"/>
-        </w:trPr>
-        <w:tc>
-          <w:tcPr>
-            <w:tcW w:w="1838" w:type="dxa"/>
-          </w:tcPr>
-          <w:p>
-            <w:pPr>
-              <w:pStyle w:val="af7"/>
-            </w:pPr>
-            <w:r>
-              <w:rPr>
-                <w:rFonts w:hint="eastAsia"/>
-              </w:rPr>
-              <w:t>URL</w:t>
-            </w:r>
-          </w:p>
-        </w:tc>
-        <w:tc>
-          <w:tcPr>
-            <w:tcW w:w="2644" w:type="dxa"/>
-          </w:tcPr>
-          <w:p>
-            <w:pPr>
-              <w:pStyle w:val="af7"/>
-            </w:pPr>
-            <w:proofErr w:type="spellStart"/>
-            <w:r>
-              <w:t>ic:Web</w:t>
-            </w:r>
-            <w:proofErr w:type="spellEnd"/>
-            <w:r>
-              <w:t>サイト</w:t>
-            </w:r>
-          </w:p>
-        </w:tc>
-        <w:tc>
-          <w:tcPr>
-            <w:tcW w:w="2906" w:type="dxa"/>
-          </w:tcPr>
-          <w:p>
-            <w:pPr>
-              <w:pStyle w:val="af7"/>
-            </w:pPr>
-          </w:p>
-        </w:tc>
-      </w:tr>
-      <w:tr>
-        <w:trPr>
-          <w:trHeight w:val="454"/>
-          <w:jc w:val="center"/>
-        </w:trPr>
-        <w:tc>
-          <w:tcPr>
-            <w:tcW w:w="1838" w:type="dxa"/>
-          </w:tcPr>
-          <w:p>
-            <w:pPr>
-              <w:pStyle w:val="af7"/>
-            </w:pPr>
-            <w:r>
-              <w:rPr>
-                <w:rFonts w:hint="eastAsia"/>
-              </w:rPr>
-              <w:t>備考</w:t>
-            </w:r>
-          </w:p>
-        </w:tc>
-        <w:tc>
-          <w:tcPr>
-            <w:tcW w:w="2644" w:type="dxa"/>
-          </w:tcPr>
-          <w:p>
-            <w:pPr>
-              <w:pStyle w:val="af7"/>
-            </w:pPr>
-            <w:proofErr w:type="spellStart"/>
-            <w:r>
-              <w:t>ic</w:t>
-            </w:r>
-            <w:proofErr w:type="spellEnd"/>
-            <w:r>
-              <w:rPr>
-                <w:rFonts w:hint="eastAsia"/>
-              </w:rPr>
-              <w:t>:</w:t>
-            </w:r>
-            <w:r>
-              <w:rPr>
-                <w:rFonts w:hint="eastAsia"/>
-              </w:rPr>
-              <w:t>記述</w:t>
-            </w:r>
-          </w:p>
-        </w:tc>
-        <w:tc>
-          <w:tcPr>
-            <w:tcW w:w="2906" w:type="dxa"/>
-          </w:tcPr>
-          <w:p>
-            <w:pPr>
-              <w:pStyle w:val="af7"/>
-            </w:pPr>
-          </w:p>
-        </w:tc>
-      </w:tr>
-      <w:tr>
-        <w:trPr>
-          <w:trHeight w:val="454"/>
-          <w:jc w:val="center"/>
-        </w:trPr>
-        <w:tc>
-          <w:tcPr>
-            <w:tcW w:w="1838" w:type="dxa"/>
-          </w:tcPr>
-          <w:p>
-            <w:pPr>
-              <w:pStyle w:val="af7"/>
-            </w:pPr>
-            <w:r>
-              <w:rPr>
-                <w:rFonts w:hint="eastAsia"/>
-              </w:rPr>
-              <w:t>連絡先情報</w:t>
-            </w:r>
-          </w:p>
-        </w:tc>
-        <w:tc>
-          <w:tcPr>
-            <w:tcW w:w="2644" w:type="dxa"/>
-          </w:tcPr>
-          <w:p>
-            <w:pPr>
-              <w:pStyle w:val="af7"/>
-            </w:pPr>
-            <w:proofErr w:type="spellStart"/>
-            <w:r>
-              <w:t>ic</w:t>
-            </w:r>
-            <w:proofErr w:type="spellEnd"/>
-            <w:r>
-              <w:rPr>
-                <w:rFonts w:hint="eastAsia"/>
-              </w:rPr>
-              <w:t>:</w:t>
-            </w:r>
-            <w:r>
-              <w:rPr>
-                <w:rFonts w:hint="eastAsia"/>
-              </w:rPr>
-              <w:t>連絡先</w:t>
-            </w:r>
-          </w:p>
-        </w:tc>
-        <w:tc>
-          <w:tcPr>
-            <w:tcW w:w="2906" w:type="dxa"/>
-          </w:tcPr>
-          <w:p>
-            <w:pPr>
-              <w:pStyle w:val="af7"/>
-            </w:pPr>
+              <w:t>関連する建物の情報（建物の型）</w:t>
+            </w:r>
           </w:p>
         </w:tc>
       </w:tr>
     </w:tbl>
+    <w:p>
+      <w:pPr>
+        <w:pStyle w:val="1"/>
+        <w:spacing w:before="360"/>
+        <w:ind w:left="321" w:hanging="321"/>
+      </w:pPr>
+      <w:r>
+        <w:rPr>
+          <w:rFonts w:hint="eastAsia"/>
+        </w:rPr>
+        <w:t>関連データ定義</w:t>
+      </w:r>
+    </w:p>
     <w:p>
       <w:pPr>
         <w:pStyle w:val="2"/>
@@ -2396,7 +1906,7 @@
         <w:rPr>
           <w:rFonts w:hint="eastAsia"/>
         </w:rPr>
-        <w:t>区分</w:t>
+        <w:t>種別情報</w:t>
       </w:r>
     </w:p>
     <w:p>
@@ -2417,6 +1927,12 @@
       </w:r>
       <w:r>
         <w:rPr>
+          <w:rStyle w:val="af5"/>
+        </w:rPr>
+        <w:footnoteReference w:id="2"/>
+      </w:r>
+      <w:r>
+        <w:rPr>
           <w:rFonts w:hint="eastAsia"/>
         </w:rPr>
         <w:t>の</w:t>
@@ -2426,6 +1942,12 @@
           <w:rFonts w:hint="eastAsia"/>
         </w:rPr>
         <w:t>コード</w:t>
+      </w:r>
+      <w:r>
+        <w:rPr>
+          <w:rFonts w:hint="eastAsia"/>
+        </w:rPr>
+        <w:t>等</w:t>
       </w:r>
       <w:r>
         <w:rPr>
@@ -2780,4909 +2302,6 @@
     </w:p>
     <w:p>
       <w:pPr>
-        <w:pStyle w:val="6"/>
-        <w:numPr>
-          <w:ilvl w:val="5"/>
-          <w:numId w:val="40"/>
-        </w:numPr>
-        <w:spacing w:before="240"/>
-        <w:ind w:left="360" w:firstLine="0"/>
-      </w:pPr>
-      <w:r>
-        <w:rPr>
-          <w:rFonts w:hint="eastAsia"/>
-        </w:rPr>
-        <w:t>種類</w:t>
-      </w:r>
-    </w:p>
-    <w:p>
-      <w:pPr>
-        <w:pStyle w:val="afe"/>
-        <w:ind w:left="480" w:firstLine="240"/>
-      </w:pPr>
-      <w:r>
-        <w:rPr>
-          <w:rFonts w:hint="eastAsia"/>
-        </w:rPr>
-        <w:t>道路基盤地図情報製品仕様書（案）、作業規程の準則（</w:t>
-      </w:r>
-      <w:r>
-        <w:t>公共測量標準図式）</w:t>
-      </w:r>
-      <w:r>
-        <w:rPr>
-          <w:rFonts w:hint="eastAsia"/>
-        </w:rPr>
-        <w:t>を使用</w:t>
-      </w:r>
-      <w:r>
-        <w:rPr>
-          <w:rFonts w:hint="eastAsia"/>
-        </w:rPr>
-        <w:t>す</w:t>
-      </w:r>
-      <w:r>
-        <w:rPr>
-          <w:rFonts w:hint="eastAsia"/>
-        </w:rPr>
-        <w:t>る。</w:t>
-      </w:r>
-    </w:p>
-    <w:tbl>
-      <w:tblPr>
-        <w:tblW w:w="4032" w:type="pct"/>
-        <w:tblInd w:w="843" w:type="dxa"/>
-        <w:shd w:val="clear" w:color="auto" w:fill="FFFFFF"/>
-        <w:tblCellMar>
-          <w:left w:w="0" w:type="dxa"/>
-          <w:right w:w="0" w:type="dxa"/>
-        </w:tblCellMar>
-        <w:tblLook w:val="04A0" w:firstRow="1" w:lastRow="0" w:firstColumn="1" w:lastColumn="0" w:noHBand="0" w:noVBand="1"/>
-      </w:tblPr>
-      <w:tblGrid>
-        <w:gridCol w:w="1701"/>
-        <w:gridCol w:w="5565"/>
-      </w:tblGrid>
-      <w:tr>
-        <w:tc>
-          <w:tcPr>
-            <w:tcW w:w="1701" w:type="dxa"/>
-            <w:tcBorders>
-              <w:top w:val="single" w:sz="6" w:space="0" w:color="333333"/>
-              <w:left w:val="single" w:sz="6" w:space="0" w:color="333333"/>
-              <w:bottom w:val="single" w:sz="6" w:space="0" w:color="333333"/>
-              <w:right w:val="single" w:sz="6" w:space="0" w:color="333333"/>
-            </w:tcBorders>
-            <w:shd w:val="clear" w:color="auto" w:fill="D0CECE"/>
-            <w:hideMark/>
-          </w:tcPr>
-          <w:p>
-            <w:pPr>
-              <w:pStyle w:val="aff0"/>
-              <w:ind w:left="120" w:firstLineChars="11" w:firstLine="22"/>
-              <w:rPr>
-                <w:sz w:val="20"/>
-                <w:szCs w:val="20"/>
-              </w:rPr>
-            </w:pPr>
-            <w:r>
-              <w:rPr>
-                <w:sz w:val="20"/>
-                <w:szCs w:val="20"/>
-              </w:rPr>
-              <w:t>コード</w:t>
-            </w:r>
-          </w:p>
-        </w:tc>
-        <w:tc>
-          <w:tcPr>
-            <w:tcW w:w="5565" w:type="dxa"/>
-            <w:tcBorders>
-              <w:top w:val="single" w:sz="6" w:space="0" w:color="333333"/>
-              <w:left w:val="single" w:sz="6" w:space="0" w:color="333333"/>
-              <w:bottom w:val="single" w:sz="6" w:space="0" w:color="333333"/>
-              <w:right w:val="single" w:sz="6" w:space="0" w:color="333333"/>
-            </w:tcBorders>
-            <w:shd w:val="clear" w:color="auto" w:fill="D0CECE"/>
-            <w:hideMark/>
-          </w:tcPr>
-          <w:p>
-            <w:pPr>
-              <w:pStyle w:val="aff0"/>
-              <w:ind w:left="120" w:firstLineChars="11" w:firstLine="22"/>
-              <w:rPr>
-                <w:sz w:val="20"/>
-                <w:szCs w:val="20"/>
-              </w:rPr>
-            </w:pPr>
-            <w:r>
-              <w:rPr>
-                <w:sz w:val="20"/>
-                <w:szCs w:val="20"/>
-              </w:rPr>
-              <w:t>説明</w:t>
-            </w:r>
-          </w:p>
-        </w:tc>
-      </w:tr>
-      <w:tr>
-        <w:tc>
-          <w:tcPr>
-            <w:tcW w:w="1701" w:type="dxa"/>
-            <w:tcBorders>
-              <w:top w:val="single" w:sz="6" w:space="0" w:color="333333"/>
-              <w:left w:val="single" w:sz="6" w:space="0" w:color="333333"/>
-              <w:bottom w:val="single" w:sz="6" w:space="0" w:color="333333"/>
-              <w:right w:val="single" w:sz="6" w:space="0" w:color="333333"/>
-            </w:tcBorders>
-            <w:shd w:val="clear" w:color="auto" w:fill="FFFFFF"/>
-            <w:hideMark/>
-          </w:tcPr>
-          <w:p>
-            <w:pPr>
-              <w:pStyle w:val="aff0"/>
-              <w:ind w:left="120" w:firstLineChars="11" w:firstLine="22"/>
-              <w:rPr>
-                <w:sz w:val="20"/>
-                <w:szCs w:val="20"/>
-              </w:rPr>
-            </w:pPr>
-            <w:r>
-              <w:rPr>
-                <w:sz w:val="20"/>
-                <w:szCs w:val="20"/>
-              </w:rPr>
-              <w:t>1000</w:t>
-            </w:r>
-          </w:p>
-        </w:tc>
-        <w:tc>
-          <w:tcPr>
-            <w:tcW w:w="5565" w:type="dxa"/>
-            <w:tcBorders>
-              <w:top w:val="single" w:sz="6" w:space="0" w:color="333333"/>
-              <w:left w:val="single" w:sz="6" w:space="0" w:color="333333"/>
-              <w:bottom w:val="single" w:sz="6" w:space="0" w:color="333333"/>
-              <w:right w:val="single" w:sz="6" w:space="0" w:color="333333"/>
-            </w:tcBorders>
-            <w:shd w:val="clear" w:color="auto" w:fill="FFFFFF"/>
-            <w:hideMark/>
-          </w:tcPr>
-          <w:p>
-            <w:pPr>
-              <w:pStyle w:val="aff0"/>
-              <w:ind w:left="120" w:firstLineChars="11" w:firstLine="22"/>
-              <w:rPr>
-                <w:sz w:val="20"/>
-                <w:szCs w:val="20"/>
-              </w:rPr>
-            </w:pPr>
-            <w:r>
-              <w:rPr>
-                <w:sz w:val="20"/>
-                <w:szCs w:val="20"/>
-              </w:rPr>
-              <w:t>道路標示</w:t>
-            </w:r>
-          </w:p>
-        </w:tc>
-      </w:tr>
-      <w:tr>
-        <w:tc>
-          <w:tcPr>
-            <w:tcW w:w="1701" w:type="dxa"/>
-            <w:tcBorders>
-              <w:top w:val="single" w:sz="6" w:space="0" w:color="333333"/>
-              <w:left w:val="single" w:sz="6" w:space="0" w:color="333333"/>
-              <w:bottom w:val="single" w:sz="6" w:space="0" w:color="333333"/>
-              <w:right w:val="single" w:sz="6" w:space="0" w:color="333333"/>
-            </w:tcBorders>
-            <w:shd w:val="clear" w:color="auto" w:fill="FFFFFF"/>
-            <w:hideMark/>
-          </w:tcPr>
-          <w:p>
-            <w:pPr>
-              <w:pStyle w:val="aff0"/>
-              <w:ind w:left="120" w:firstLineChars="11" w:firstLine="22"/>
-              <w:rPr>
-                <w:sz w:val="20"/>
-                <w:szCs w:val="20"/>
-              </w:rPr>
-            </w:pPr>
-            <w:r>
-              <w:rPr>
-                <w:sz w:val="20"/>
-                <w:szCs w:val="20"/>
-              </w:rPr>
-              <w:t>1010</w:t>
-            </w:r>
-          </w:p>
-        </w:tc>
-        <w:tc>
-          <w:tcPr>
-            <w:tcW w:w="5565" w:type="dxa"/>
-            <w:tcBorders>
-              <w:top w:val="single" w:sz="6" w:space="0" w:color="333333"/>
-              <w:left w:val="single" w:sz="6" w:space="0" w:color="333333"/>
-              <w:bottom w:val="single" w:sz="6" w:space="0" w:color="333333"/>
-              <w:right w:val="single" w:sz="6" w:space="0" w:color="333333"/>
-            </w:tcBorders>
-            <w:shd w:val="clear" w:color="auto" w:fill="FFFFFF"/>
-            <w:hideMark/>
-          </w:tcPr>
-          <w:p>
-            <w:pPr>
-              <w:pStyle w:val="aff0"/>
-              <w:ind w:left="120" w:firstLineChars="11" w:firstLine="22"/>
-              <w:rPr>
-                <w:sz w:val="20"/>
-                <w:szCs w:val="20"/>
-              </w:rPr>
-            </w:pPr>
-            <w:r>
-              <w:rPr>
-                <w:sz w:val="20"/>
-                <w:szCs w:val="20"/>
-              </w:rPr>
-              <w:t>区画線</w:t>
-            </w:r>
-          </w:p>
-        </w:tc>
-      </w:tr>
-      <w:tr>
-        <w:tc>
-          <w:tcPr>
-            <w:tcW w:w="1701" w:type="dxa"/>
-            <w:tcBorders>
-              <w:top w:val="single" w:sz="6" w:space="0" w:color="333333"/>
-              <w:left w:val="single" w:sz="6" w:space="0" w:color="333333"/>
-              <w:bottom w:val="single" w:sz="6" w:space="0" w:color="333333"/>
-              <w:right w:val="single" w:sz="6" w:space="0" w:color="333333"/>
-            </w:tcBorders>
-            <w:shd w:val="clear" w:color="auto" w:fill="FFFFFF"/>
-            <w:hideMark/>
-          </w:tcPr>
-          <w:p>
-            <w:pPr>
-              <w:pStyle w:val="aff0"/>
-              <w:ind w:left="120" w:firstLineChars="11" w:firstLine="22"/>
-              <w:rPr>
-                <w:sz w:val="20"/>
-                <w:szCs w:val="20"/>
-              </w:rPr>
-            </w:pPr>
-            <w:r>
-              <w:rPr>
-                <w:sz w:val="20"/>
-                <w:szCs w:val="20"/>
-              </w:rPr>
-              <w:t>1020</w:t>
-            </w:r>
-          </w:p>
-        </w:tc>
-        <w:tc>
-          <w:tcPr>
-            <w:tcW w:w="5565" w:type="dxa"/>
-            <w:tcBorders>
-              <w:top w:val="single" w:sz="6" w:space="0" w:color="333333"/>
-              <w:left w:val="single" w:sz="6" w:space="0" w:color="333333"/>
-              <w:bottom w:val="single" w:sz="6" w:space="0" w:color="333333"/>
-              <w:right w:val="single" w:sz="6" w:space="0" w:color="333333"/>
-            </w:tcBorders>
-            <w:shd w:val="clear" w:color="auto" w:fill="FFFFFF"/>
-            <w:hideMark/>
-          </w:tcPr>
-          <w:p>
-            <w:pPr>
-              <w:pStyle w:val="aff0"/>
-              <w:ind w:left="120" w:firstLineChars="11" w:firstLine="22"/>
-              <w:rPr>
-                <w:sz w:val="20"/>
-                <w:szCs w:val="20"/>
-              </w:rPr>
-            </w:pPr>
-            <w:r>
-              <w:rPr>
-                <w:sz w:val="20"/>
-                <w:szCs w:val="20"/>
-              </w:rPr>
-              <w:t>車道中央線</w:t>
-            </w:r>
-          </w:p>
-        </w:tc>
-      </w:tr>
-      <w:tr>
-        <w:tc>
-          <w:tcPr>
-            <w:tcW w:w="1701" w:type="dxa"/>
-            <w:tcBorders>
-              <w:top w:val="single" w:sz="6" w:space="0" w:color="333333"/>
-              <w:left w:val="single" w:sz="6" w:space="0" w:color="333333"/>
-              <w:bottom w:val="single" w:sz="6" w:space="0" w:color="333333"/>
-              <w:right w:val="single" w:sz="6" w:space="0" w:color="333333"/>
-            </w:tcBorders>
-            <w:shd w:val="clear" w:color="auto" w:fill="FFFFFF"/>
-            <w:hideMark/>
-          </w:tcPr>
-          <w:p>
-            <w:pPr>
-              <w:pStyle w:val="aff0"/>
-              <w:ind w:left="120" w:firstLineChars="11" w:firstLine="22"/>
-              <w:rPr>
-                <w:sz w:val="20"/>
-                <w:szCs w:val="20"/>
-              </w:rPr>
-            </w:pPr>
-            <w:r>
-              <w:rPr>
-                <w:sz w:val="20"/>
-                <w:szCs w:val="20"/>
-              </w:rPr>
-              <w:t>1030</w:t>
-            </w:r>
-          </w:p>
-        </w:tc>
-        <w:tc>
-          <w:tcPr>
-            <w:tcW w:w="5565" w:type="dxa"/>
-            <w:tcBorders>
-              <w:top w:val="single" w:sz="6" w:space="0" w:color="333333"/>
-              <w:left w:val="single" w:sz="6" w:space="0" w:color="333333"/>
-              <w:bottom w:val="single" w:sz="6" w:space="0" w:color="333333"/>
-              <w:right w:val="single" w:sz="6" w:space="0" w:color="333333"/>
-            </w:tcBorders>
-            <w:shd w:val="clear" w:color="auto" w:fill="FFFFFF"/>
-            <w:hideMark/>
-          </w:tcPr>
-          <w:p>
-            <w:pPr>
-              <w:pStyle w:val="aff0"/>
-              <w:ind w:left="120" w:firstLineChars="11" w:firstLine="22"/>
-              <w:rPr>
-                <w:sz w:val="20"/>
-                <w:szCs w:val="20"/>
-              </w:rPr>
-            </w:pPr>
-            <w:r>
-              <w:rPr>
-                <w:sz w:val="20"/>
-                <w:szCs w:val="20"/>
-              </w:rPr>
-              <w:t>車線境界線</w:t>
-            </w:r>
-          </w:p>
-        </w:tc>
-      </w:tr>
-      <w:tr>
-        <w:tc>
-          <w:tcPr>
-            <w:tcW w:w="1701" w:type="dxa"/>
-            <w:tcBorders>
-              <w:top w:val="single" w:sz="6" w:space="0" w:color="333333"/>
-              <w:left w:val="single" w:sz="6" w:space="0" w:color="333333"/>
-              <w:bottom w:val="single" w:sz="6" w:space="0" w:color="333333"/>
-              <w:right w:val="single" w:sz="6" w:space="0" w:color="333333"/>
-            </w:tcBorders>
-            <w:shd w:val="clear" w:color="auto" w:fill="FFFFFF"/>
-            <w:hideMark/>
-          </w:tcPr>
-          <w:p>
-            <w:pPr>
-              <w:pStyle w:val="aff0"/>
-              <w:ind w:left="120" w:firstLineChars="11" w:firstLine="22"/>
-              <w:rPr>
-                <w:sz w:val="20"/>
-                <w:szCs w:val="20"/>
-              </w:rPr>
-            </w:pPr>
-            <w:r>
-              <w:rPr>
-                <w:sz w:val="20"/>
-                <w:szCs w:val="20"/>
-              </w:rPr>
-              <w:t>1040</w:t>
-            </w:r>
-          </w:p>
-        </w:tc>
-        <w:tc>
-          <w:tcPr>
-            <w:tcW w:w="5565" w:type="dxa"/>
-            <w:tcBorders>
-              <w:top w:val="single" w:sz="6" w:space="0" w:color="333333"/>
-              <w:left w:val="single" w:sz="6" w:space="0" w:color="333333"/>
-              <w:bottom w:val="single" w:sz="6" w:space="0" w:color="333333"/>
-              <w:right w:val="single" w:sz="6" w:space="0" w:color="333333"/>
-            </w:tcBorders>
-            <w:shd w:val="clear" w:color="auto" w:fill="FFFFFF"/>
-            <w:hideMark/>
-          </w:tcPr>
-          <w:p>
-            <w:pPr>
-              <w:pStyle w:val="aff0"/>
-              <w:ind w:left="120" w:firstLineChars="11" w:firstLine="22"/>
-              <w:rPr>
-                <w:sz w:val="20"/>
-                <w:szCs w:val="20"/>
-              </w:rPr>
-            </w:pPr>
-            <w:r>
-              <w:rPr>
-                <w:sz w:val="20"/>
-                <w:szCs w:val="20"/>
-              </w:rPr>
-              <w:t>車道外側線</w:t>
-            </w:r>
-          </w:p>
-        </w:tc>
-      </w:tr>
-      <w:tr>
-        <w:tc>
-          <w:tcPr>
-            <w:tcW w:w="1701" w:type="dxa"/>
-            <w:tcBorders>
-              <w:top w:val="single" w:sz="6" w:space="0" w:color="333333"/>
-              <w:left w:val="single" w:sz="6" w:space="0" w:color="333333"/>
-              <w:bottom w:val="single" w:sz="6" w:space="0" w:color="333333"/>
-              <w:right w:val="single" w:sz="6" w:space="0" w:color="333333"/>
-            </w:tcBorders>
-            <w:shd w:val="clear" w:color="auto" w:fill="FFFFFF"/>
-            <w:hideMark/>
-          </w:tcPr>
-          <w:p>
-            <w:pPr>
-              <w:pStyle w:val="aff0"/>
-              <w:ind w:left="120" w:firstLineChars="11" w:firstLine="22"/>
-              <w:rPr>
-                <w:sz w:val="20"/>
-                <w:szCs w:val="20"/>
-              </w:rPr>
-            </w:pPr>
-            <w:r>
-              <w:rPr>
-                <w:sz w:val="20"/>
-                <w:szCs w:val="20"/>
-              </w:rPr>
-              <w:t>1100</w:t>
-            </w:r>
-          </w:p>
-        </w:tc>
-        <w:tc>
-          <w:tcPr>
-            <w:tcW w:w="5565" w:type="dxa"/>
-            <w:tcBorders>
-              <w:top w:val="single" w:sz="6" w:space="0" w:color="333333"/>
-              <w:left w:val="single" w:sz="6" w:space="0" w:color="333333"/>
-              <w:bottom w:val="single" w:sz="6" w:space="0" w:color="333333"/>
-              <w:right w:val="single" w:sz="6" w:space="0" w:color="333333"/>
-            </w:tcBorders>
-            <w:shd w:val="clear" w:color="auto" w:fill="FFFFFF"/>
-            <w:hideMark/>
-          </w:tcPr>
-          <w:p>
-            <w:pPr>
-              <w:pStyle w:val="aff0"/>
-              <w:ind w:left="120" w:firstLineChars="11" w:firstLine="22"/>
-              <w:rPr>
-                <w:sz w:val="20"/>
-                <w:szCs w:val="20"/>
-              </w:rPr>
-            </w:pPr>
-            <w:r>
-              <w:rPr>
-                <w:sz w:val="20"/>
-                <w:szCs w:val="20"/>
-              </w:rPr>
-              <w:t>指示標示</w:t>
-            </w:r>
-          </w:p>
-        </w:tc>
-      </w:tr>
-      <w:tr>
-        <w:tc>
-          <w:tcPr>
-            <w:tcW w:w="1701" w:type="dxa"/>
-            <w:tcBorders>
-              <w:top w:val="single" w:sz="6" w:space="0" w:color="333333"/>
-              <w:left w:val="single" w:sz="6" w:space="0" w:color="333333"/>
-              <w:bottom w:val="single" w:sz="6" w:space="0" w:color="333333"/>
-              <w:right w:val="single" w:sz="6" w:space="0" w:color="333333"/>
-            </w:tcBorders>
-            <w:shd w:val="clear" w:color="auto" w:fill="FFFFFF"/>
-            <w:hideMark/>
-          </w:tcPr>
-          <w:p>
-            <w:pPr>
-              <w:pStyle w:val="aff0"/>
-              <w:ind w:left="120" w:firstLineChars="11" w:firstLine="22"/>
-              <w:rPr>
-                <w:sz w:val="20"/>
-                <w:szCs w:val="20"/>
-              </w:rPr>
-            </w:pPr>
-            <w:r>
-              <w:rPr>
-                <w:sz w:val="20"/>
-                <w:szCs w:val="20"/>
-              </w:rPr>
-              <w:t>1110</w:t>
-            </w:r>
-          </w:p>
-        </w:tc>
-        <w:tc>
-          <w:tcPr>
-            <w:tcW w:w="5565" w:type="dxa"/>
-            <w:tcBorders>
-              <w:top w:val="single" w:sz="6" w:space="0" w:color="333333"/>
-              <w:left w:val="single" w:sz="6" w:space="0" w:color="333333"/>
-              <w:bottom w:val="single" w:sz="6" w:space="0" w:color="333333"/>
-              <w:right w:val="single" w:sz="6" w:space="0" w:color="333333"/>
-            </w:tcBorders>
-            <w:shd w:val="clear" w:color="auto" w:fill="FFFFFF"/>
-            <w:hideMark/>
-          </w:tcPr>
-          <w:p>
-            <w:pPr>
-              <w:pStyle w:val="aff0"/>
-              <w:ind w:left="120" w:firstLineChars="11" w:firstLine="22"/>
-              <w:rPr>
-                <w:sz w:val="20"/>
-                <w:szCs w:val="20"/>
-              </w:rPr>
-            </w:pPr>
-            <w:r>
-              <w:rPr>
-                <w:sz w:val="20"/>
-                <w:szCs w:val="20"/>
-              </w:rPr>
-              <w:t>横断歩道</w:t>
-            </w:r>
-          </w:p>
-        </w:tc>
-      </w:tr>
-      <w:tr>
-        <w:tc>
-          <w:tcPr>
-            <w:tcW w:w="1701" w:type="dxa"/>
-            <w:tcBorders>
-              <w:top w:val="single" w:sz="6" w:space="0" w:color="333333"/>
-              <w:left w:val="single" w:sz="6" w:space="0" w:color="333333"/>
-              <w:bottom w:val="single" w:sz="6" w:space="0" w:color="333333"/>
-              <w:right w:val="single" w:sz="6" w:space="0" w:color="333333"/>
-            </w:tcBorders>
-            <w:shd w:val="clear" w:color="auto" w:fill="FFFFFF"/>
-            <w:hideMark/>
-          </w:tcPr>
-          <w:p>
-            <w:pPr>
-              <w:pStyle w:val="aff0"/>
-              <w:ind w:left="120" w:firstLineChars="11" w:firstLine="22"/>
-              <w:rPr>
-                <w:sz w:val="20"/>
-                <w:szCs w:val="20"/>
-              </w:rPr>
-            </w:pPr>
-            <w:r>
-              <w:rPr>
-                <w:sz w:val="20"/>
-                <w:szCs w:val="20"/>
-              </w:rPr>
-              <w:t>1120</w:t>
-            </w:r>
-          </w:p>
-        </w:tc>
-        <w:tc>
-          <w:tcPr>
-            <w:tcW w:w="5565" w:type="dxa"/>
-            <w:tcBorders>
-              <w:top w:val="single" w:sz="6" w:space="0" w:color="333333"/>
-              <w:left w:val="single" w:sz="6" w:space="0" w:color="333333"/>
-              <w:bottom w:val="single" w:sz="6" w:space="0" w:color="333333"/>
-              <w:right w:val="single" w:sz="6" w:space="0" w:color="333333"/>
-            </w:tcBorders>
-            <w:shd w:val="clear" w:color="auto" w:fill="FFFFFF"/>
-            <w:hideMark/>
-          </w:tcPr>
-          <w:p>
-            <w:pPr>
-              <w:pStyle w:val="aff0"/>
-              <w:ind w:left="120" w:firstLineChars="11" w:firstLine="22"/>
-              <w:rPr>
-                <w:sz w:val="20"/>
-                <w:szCs w:val="20"/>
-              </w:rPr>
-            </w:pPr>
-            <w:r>
-              <w:rPr>
-                <w:sz w:val="20"/>
-                <w:szCs w:val="20"/>
-              </w:rPr>
-              <w:t>停止線</w:t>
-            </w:r>
-          </w:p>
-        </w:tc>
-      </w:tr>
-      <w:tr>
-        <w:tc>
-          <w:tcPr>
-            <w:tcW w:w="1701" w:type="dxa"/>
-            <w:tcBorders>
-              <w:top w:val="single" w:sz="6" w:space="0" w:color="333333"/>
-              <w:left w:val="single" w:sz="6" w:space="0" w:color="333333"/>
-              <w:bottom w:val="single" w:sz="6" w:space="0" w:color="333333"/>
-              <w:right w:val="single" w:sz="6" w:space="0" w:color="333333"/>
-            </w:tcBorders>
-            <w:shd w:val="clear" w:color="auto" w:fill="FFFFFF"/>
-            <w:hideMark/>
-          </w:tcPr>
-          <w:p>
-            <w:pPr>
-              <w:pStyle w:val="aff0"/>
-              <w:ind w:left="120" w:firstLineChars="11" w:firstLine="22"/>
-              <w:rPr>
-                <w:sz w:val="20"/>
-                <w:szCs w:val="20"/>
-              </w:rPr>
-            </w:pPr>
-            <w:r>
-              <w:rPr>
-                <w:sz w:val="20"/>
-                <w:szCs w:val="20"/>
-              </w:rPr>
-              <w:t>1200</w:t>
-            </w:r>
-          </w:p>
-        </w:tc>
-        <w:tc>
-          <w:tcPr>
-            <w:tcW w:w="5565" w:type="dxa"/>
-            <w:tcBorders>
-              <w:top w:val="single" w:sz="6" w:space="0" w:color="333333"/>
-              <w:left w:val="single" w:sz="6" w:space="0" w:color="333333"/>
-              <w:bottom w:val="single" w:sz="6" w:space="0" w:color="333333"/>
-              <w:right w:val="single" w:sz="6" w:space="0" w:color="333333"/>
-            </w:tcBorders>
-            <w:shd w:val="clear" w:color="auto" w:fill="FFFFFF"/>
-            <w:hideMark/>
-          </w:tcPr>
-          <w:p>
-            <w:pPr>
-              <w:pStyle w:val="aff0"/>
-              <w:ind w:left="120" w:firstLineChars="11" w:firstLine="22"/>
-              <w:rPr>
-                <w:sz w:val="20"/>
-                <w:szCs w:val="20"/>
-              </w:rPr>
-            </w:pPr>
-            <w:r>
-              <w:rPr>
-                <w:sz w:val="20"/>
-                <w:szCs w:val="20"/>
-              </w:rPr>
-              <w:t>規制標示</w:t>
-            </w:r>
-          </w:p>
-        </w:tc>
-      </w:tr>
-      <w:tr>
-        <w:tc>
-          <w:tcPr>
-            <w:tcW w:w="1701" w:type="dxa"/>
-            <w:tcBorders>
-              <w:top w:val="single" w:sz="6" w:space="0" w:color="333333"/>
-              <w:left w:val="single" w:sz="6" w:space="0" w:color="333333"/>
-              <w:bottom w:val="single" w:sz="6" w:space="0" w:color="333333"/>
-              <w:right w:val="single" w:sz="6" w:space="0" w:color="333333"/>
-            </w:tcBorders>
-            <w:shd w:val="clear" w:color="auto" w:fill="FFFFFF"/>
-            <w:hideMark/>
-          </w:tcPr>
-          <w:p>
-            <w:pPr>
-              <w:pStyle w:val="aff0"/>
-              <w:ind w:left="120" w:firstLineChars="11" w:firstLine="22"/>
-              <w:rPr>
-                <w:sz w:val="20"/>
-                <w:szCs w:val="20"/>
-              </w:rPr>
-            </w:pPr>
-            <w:r>
-              <w:rPr>
-                <w:sz w:val="20"/>
-                <w:szCs w:val="20"/>
-              </w:rPr>
-              <w:t>2000</w:t>
-            </w:r>
-          </w:p>
-        </w:tc>
-        <w:tc>
-          <w:tcPr>
-            <w:tcW w:w="5565" w:type="dxa"/>
-            <w:tcBorders>
-              <w:top w:val="single" w:sz="6" w:space="0" w:color="333333"/>
-              <w:left w:val="single" w:sz="6" w:space="0" w:color="333333"/>
-              <w:bottom w:val="single" w:sz="6" w:space="0" w:color="333333"/>
-              <w:right w:val="single" w:sz="6" w:space="0" w:color="333333"/>
-            </w:tcBorders>
-            <w:shd w:val="clear" w:color="auto" w:fill="FFFFFF"/>
-            <w:hideMark/>
-          </w:tcPr>
-          <w:p>
-            <w:pPr>
-              <w:pStyle w:val="aff0"/>
-              <w:ind w:left="120" w:firstLineChars="11" w:firstLine="22"/>
-              <w:rPr>
-                <w:sz w:val="20"/>
-                <w:szCs w:val="20"/>
-              </w:rPr>
-            </w:pPr>
-            <w:r>
-              <w:rPr>
-                <w:sz w:val="20"/>
-                <w:szCs w:val="20"/>
-              </w:rPr>
-              <w:t>柵・壁</w:t>
-            </w:r>
-          </w:p>
-        </w:tc>
-      </w:tr>
-      <w:tr>
-        <w:tc>
-          <w:tcPr>
-            <w:tcW w:w="1701" w:type="dxa"/>
-            <w:tcBorders>
-              <w:top w:val="single" w:sz="6" w:space="0" w:color="333333"/>
-              <w:left w:val="single" w:sz="6" w:space="0" w:color="333333"/>
-              <w:bottom w:val="single" w:sz="6" w:space="0" w:color="333333"/>
-              <w:right w:val="single" w:sz="6" w:space="0" w:color="333333"/>
-            </w:tcBorders>
-            <w:shd w:val="clear" w:color="auto" w:fill="FFFFFF"/>
-            <w:hideMark/>
-          </w:tcPr>
-          <w:p>
-            <w:pPr>
-              <w:pStyle w:val="aff0"/>
-              <w:ind w:left="120" w:firstLineChars="11" w:firstLine="22"/>
-              <w:rPr>
-                <w:sz w:val="20"/>
-                <w:szCs w:val="20"/>
-              </w:rPr>
-            </w:pPr>
-            <w:r>
-              <w:rPr>
-                <w:sz w:val="20"/>
-                <w:szCs w:val="20"/>
-              </w:rPr>
-              <w:t>3000</w:t>
-            </w:r>
-          </w:p>
-        </w:tc>
-        <w:tc>
-          <w:tcPr>
-            <w:tcW w:w="5565" w:type="dxa"/>
-            <w:tcBorders>
-              <w:top w:val="single" w:sz="6" w:space="0" w:color="333333"/>
-              <w:left w:val="single" w:sz="6" w:space="0" w:color="333333"/>
-              <w:bottom w:val="single" w:sz="6" w:space="0" w:color="333333"/>
-              <w:right w:val="single" w:sz="6" w:space="0" w:color="333333"/>
-            </w:tcBorders>
-            <w:shd w:val="clear" w:color="auto" w:fill="FFFFFF"/>
-            <w:hideMark/>
-          </w:tcPr>
-          <w:p>
-            <w:pPr>
-              <w:pStyle w:val="aff0"/>
-              <w:ind w:left="120" w:firstLineChars="11" w:firstLine="22"/>
-              <w:rPr>
-                <w:sz w:val="20"/>
-                <w:szCs w:val="20"/>
-              </w:rPr>
-            </w:pPr>
-            <w:r>
-              <w:rPr>
-                <w:sz w:val="20"/>
-                <w:szCs w:val="20"/>
-              </w:rPr>
-              <w:t>道路標識</w:t>
-            </w:r>
-          </w:p>
-        </w:tc>
-      </w:tr>
-      <w:tr>
-        <w:tc>
-          <w:tcPr>
-            <w:tcW w:w="1701" w:type="dxa"/>
-            <w:tcBorders>
-              <w:top w:val="single" w:sz="6" w:space="0" w:color="333333"/>
-              <w:left w:val="single" w:sz="6" w:space="0" w:color="333333"/>
-              <w:bottom w:val="single" w:sz="6" w:space="0" w:color="333333"/>
-              <w:right w:val="single" w:sz="6" w:space="0" w:color="333333"/>
-            </w:tcBorders>
-            <w:shd w:val="clear" w:color="auto" w:fill="FFFFFF"/>
-            <w:hideMark/>
-          </w:tcPr>
-          <w:p>
-            <w:pPr>
-              <w:pStyle w:val="aff0"/>
-              <w:ind w:left="120" w:firstLineChars="11" w:firstLine="22"/>
-              <w:rPr>
-                <w:sz w:val="20"/>
-                <w:szCs w:val="20"/>
-              </w:rPr>
-            </w:pPr>
-            <w:r>
-              <w:rPr>
-                <w:sz w:val="20"/>
-                <w:szCs w:val="20"/>
-              </w:rPr>
-              <w:t>3110</w:t>
-            </w:r>
-          </w:p>
-        </w:tc>
-        <w:tc>
-          <w:tcPr>
-            <w:tcW w:w="5565" w:type="dxa"/>
-            <w:tcBorders>
-              <w:top w:val="single" w:sz="6" w:space="0" w:color="333333"/>
-              <w:left w:val="single" w:sz="6" w:space="0" w:color="333333"/>
-              <w:bottom w:val="single" w:sz="6" w:space="0" w:color="333333"/>
-              <w:right w:val="single" w:sz="6" w:space="0" w:color="333333"/>
-            </w:tcBorders>
-            <w:shd w:val="clear" w:color="auto" w:fill="FFFFFF"/>
-            <w:hideMark/>
-          </w:tcPr>
-          <w:p>
-            <w:pPr>
-              <w:pStyle w:val="aff0"/>
-              <w:ind w:left="120" w:firstLineChars="11" w:firstLine="22"/>
-              <w:rPr>
-                <w:sz w:val="20"/>
-                <w:szCs w:val="20"/>
-              </w:rPr>
-            </w:pPr>
-            <w:r>
-              <w:rPr>
-                <w:sz w:val="20"/>
-                <w:szCs w:val="20"/>
-              </w:rPr>
-              <w:t>案内標識</w:t>
-            </w:r>
-          </w:p>
-        </w:tc>
-      </w:tr>
-      <w:tr>
-        <w:tc>
-          <w:tcPr>
-            <w:tcW w:w="1701" w:type="dxa"/>
-            <w:tcBorders>
-              <w:top w:val="single" w:sz="6" w:space="0" w:color="333333"/>
-              <w:left w:val="single" w:sz="6" w:space="0" w:color="333333"/>
-              <w:bottom w:val="single" w:sz="6" w:space="0" w:color="333333"/>
-              <w:right w:val="single" w:sz="6" w:space="0" w:color="333333"/>
-            </w:tcBorders>
-            <w:shd w:val="clear" w:color="auto" w:fill="FFFFFF"/>
-            <w:hideMark/>
-          </w:tcPr>
-          <w:p>
-            <w:pPr>
-              <w:pStyle w:val="aff0"/>
-              <w:ind w:left="120" w:firstLineChars="11" w:firstLine="22"/>
-              <w:rPr>
-                <w:sz w:val="20"/>
-                <w:szCs w:val="20"/>
-              </w:rPr>
-            </w:pPr>
-            <w:r>
-              <w:rPr>
-                <w:sz w:val="20"/>
-                <w:szCs w:val="20"/>
-              </w:rPr>
-              <w:t>3120</w:t>
-            </w:r>
-          </w:p>
-        </w:tc>
-        <w:tc>
-          <w:tcPr>
-            <w:tcW w:w="5565" w:type="dxa"/>
-            <w:tcBorders>
-              <w:top w:val="single" w:sz="6" w:space="0" w:color="333333"/>
-              <w:left w:val="single" w:sz="6" w:space="0" w:color="333333"/>
-              <w:bottom w:val="single" w:sz="6" w:space="0" w:color="333333"/>
-              <w:right w:val="single" w:sz="6" w:space="0" w:color="333333"/>
-            </w:tcBorders>
-            <w:shd w:val="clear" w:color="auto" w:fill="FFFFFF"/>
-            <w:hideMark/>
-          </w:tcPr>
-          <w:p>
-            <w:pPr>
-              <w:pStyle w:val="aff0"/>
-              <w:ind w:left="120" w:firstLineChars="11" w:firstLine="22"/>
-              <w:rPr>
-                <w:sz w:val="20"/>
-                <w:szCs w:val="20"/>
-              </w:rPr>
-            </w:pPr>
-            <w:r>
-              <w:rPr>
-                <w:sz w:val="20"/>
-                <w:szCs w:val="20"/>
-              </w:rPr>
-              <w:t>警戒標識</w:t>
-            </w:r>
-          </w:p>
-        </w:tc>
-      </w:tr>
-      <w:tr>
-        <w:tc>
-          <w:tcPr>
-            <w:tcW w:w="1701" w:type="dxa"/>
-            <w:tcBorders>
-              <w:top w:val="single" w:sz="6" w:space="0" w:color="333333"/>
-              <w:left w:val="single" w:sz="6" w:space="0" w:color="333333"/>
-              <w:bottom w:val="single" w:sz="6" w:space="0" w:color="333333"/>
-              <w:right w:val="single" w:sz="6" w:space="0" w:color="333333"/>
-            </w:tcBorders>
-            <w:shd w:val="clear" w:color="auto" w:fill="FFFFFF"/>
-            <w:hideMark/>
-          </w:tcPr>
-          <w:p>
-            <w:pPr>
-              <w:pStyle w:val="aff0"/>
-              <w:ind w:left="120" w:firstLineChars="11" w:firstLine="22"/>
-              <w:rPr>
-                <w:sz w:val="20"/>
-                <w:szCs w:val="20"/>
-              </w:rPr>
-            </w:pPr>
-            <w:r>
-              <w:rPr>
-                <w:sz w:val="20"/>
-                <w:szCs w:val="20"/>
-              </w:rPr>
-              <w:t>3130</w:t>
-            </w:r>
-          </w:p>
-        </w:tc>
-        <w:tc>
-          <w:tcPr>
-            <w:tcW w:w="5565" w:type="dxa"/>
-            <w:tcBorders>
-              <w:top w:val="single" w:sz="6" w:space="0" w:color="333333"/>
-              <w:left w:val="single" w:sz="6" w:space="0" w:color="333333"/>
-              <w:bottom w:val="single" w:sz="6" w:space="0" w:color="333333"/>
-              <w:right w:val="single" w:sz="6" w:space="0" w:color="333333"/>
-            </w:tcBorders>
-            <w:shd w:val="clear" w:color="auto" w:fill="FFFFFF"/>
-            <w:hideMark/>
-          </w:tcPr>
-          <w:p>
-            <w:pPr>
-              <w:pStyle w:val="aff0"/>
-              <w:ind w:left="120" w:firstLineChars="11" w:firstLine="22"/>
-              <w:rPr>
-                <w:sz w:val="20"/>
-                <w:szCs w:val="20"/>
-              </w:rPr>
-            </w:pPr>
-            <w:r>
-              <w:rPr>
-                <w:sz w:val="20"/>
-                <w:szCs w:val="20"/>
-              </w:rPr>
-              <w:t>規制標識</w:t>
-            </w:r>
-          </w:p>
-        </w:tc>
-      </w:tr>
-      <w:tr>
-        <w:tc>
-          <w:tcPr>
-            <w:tcW w:w="1701" w:type="dxa"/>
-            <w:tcBorders>
-              <w:top w:val="single" w:sz="6" w:space="0" w:color="333333"/>
-              <w:left w:val="single" w:sz="6" w:space="0" w:color="333333"/>
-              <w:bottom w:val="single" w:sz="6" w:space="0" w:color="333333"/>
-              <w:right w:val="single" w:sz="6" w:space="0" w:color="333333"/>
-            </w:tcBorders>
-            <w:shd w:val="clear" w:color="auto" w:fill="FFFFFF"/>
-            <w:hideMark/>
-          </w:tcPr>
-          <w:p>
-            <w:pPr>
-              <w:pStyle w:val="aff0"/>
-              <w:ind w:left="120" w:firstLineChars="11" w:firstLine="22"/>
-              <w:rPr>
-                <w:sz w:val="20"/>
-                <w:szCs w:val="20"/>
-              </w:rPr>
-            </w:pPr>
-            <w:r>
-              <w:rPr>
-                <w:sz w:val="20"/>
-                <w:szCs w:val="20"/>
-              </w:rPr>
-              <w:t>3140</w:t>
-            </w:r>
-          </w:p>
-        </w:tc>
-        <w:tc>
-          <w:tcPr>
-            <w:tcW w:w="5565" w:type="dxa"/>
-            <w:tcBorders>
-              <w:top w:val="single" w:sz="6" w:space="0" w:color="333333"/>
-              <w:left w:val="single" w:sz="6" w:space="0" w:color="333333"/>
-              <w:bottom w:val="single" w:sz="6" w:space="0" w:color="333333"/>
-              <w:right w:val="single" w:sz="6" w:space="0" w:color="333333"/>
-            </w:tcBorders>
-            <w:shd w:val="clear" w:color="auto" w:fill="FFFFFF"/>
-            <w:hideMark/>
-          </w:tcPr>
-          <w:p>
-            <w:pPr>
-              <w:pStyle w:val="aff0"/>
-              <w:ind w:left="120" w:firstLineChars="11" w:firstLine="22"/>
-              <w:rPr>
-                <w:sz w:val="20"/>
-                <w:szCs w:val="20"/>
-              </w:rPr>
-            </w:pPr>
-            <w:r>
-              <w:rPr>
-                <w:sz w:val="20"/>
-                <w:szCs w:val="20"/>
-              </w:rPr>
-              <w:t>指示標識</w:t>
-            </w:r>
-          </w:p>
-        </w:tc>
-      </w:tr>
-      <w:tr>
-        <w:tc>
-          <w:tcPr>
-            <w:tcW w:w="1701" w:type="dxa"/>
-            <w:tcBorders>
-              <w:top w:val="single" w:sz="6" w:space="0" w:color="333333"/>
-              <w:left w:val="single" w:sz="6" w:space="0" w:color="333333"/>
-              <w:bottom w:val="single" w:sz="6" w:space="0" w:color="333333"/>
-              <w:right w:val="single" w:sz="6" w:space="0" w:color="333333"/>
-            </w:tcBorders>
-            <w:shd w:val="clear" w:color="auto" w:fill="FFFFFF"/>
-            <w:hideMark/>
-          </w:tcPr>
-          <w:p>
-            <w:pPr>
-              <w:pStyle w:val="aff0"/>
-              <w:ind w:left="120" w:firstLineChars="11" w:firstLine="22"/>
-              <w:rPr>
-                <w:sz w:val="20"/>
-                <w:szCs w:val="20"/>
-              </w:rPr>
-            </w:pPr>
-            <w:r>
-              <w:rPr>
-                <w:sz w:val="20"/>
-                <w:szCs w:val="20"/>
-              </w:rPr>
-              <w:t>3150</w:t>
-            </w:r>
-          </w:p>
-        </w:tc>
-        <w:tc>
-          <w:tcPr>
-            <w:tcW w:w="5565" w:type="dxa"/>
-            <w:tcBorders>
-              <w:top w:val="single" w:sz="6" w:space="0" w:color="333333"/>
-              <w:left w:val="single" w:sz="6" w:space="0" w:color="333333"/>
-              <w:bottom w:val="single" w:sz="6" w:space="0" w:color="333333"/>
-              <w:right w:val="single" w:sz="6" w:space="0" w:color="333333"/>
-            </w:tcBorders>
-            <w:shd w:val="clear" w:color="auto" w:fill="FFFFFF"/>
-            <w:hideMark/>
-          </w:tcPr>
-          <w:p>
-            <w:pPr>
-              <w:pStyle w:val="aff0"/>
-              <w:ind w:left="120" w:firstLineChars="11" w:firstLine="22"/>
-              <w:rPr>
-                <w:sz w:val="20"/>
-                <w:szCs w:val="20"/>
-              </w:rPr>
-            </w:pPr>
-            <w:r>
-              <w:rPr>
-                <w:sz w:val="20"/>
-                <w:szCs w:val="20"/>
-              </w:rPr>
-              <w:t>補助標識</w:t>
-            </w:r>
-          </w:p>
-        </w:tc>
-      </w:tr>
-      <w:tr>
-        <w:tc>
-          <w:tcPr>
-            <w:tcW w:w="1701" w:type="dxa"/>
-            <w:tcBorders>
-              <w:top w:val="single" w:sz="6" w:space="0" w:color="333333"/>
-              <w:left w:val="single" w:sz="6" w:space="0" w:color="333333"/>
-              <w:bottom w:val="single" w:sz="6" w:space="0" w:color="333333"/>
-              <w:right w:val="single" w:sz="6" w:space="0" w:color="333333"/>
-            </w:tcBorders>
-            <w:shd w:val="clear" w:color="auto" w:fill="FFFFFF"/>
-            <w:hideMark/>
-          </w:tcPr>
-          <w:p>
-            <w:pPr>
-              <w:pStyle w:val="aff0"/>
-              <w:ind w:left="120" w:firstLineChars="11" w:firstLine="22"/>
-              <w:rPr>
-                <w:sz w:val="20"/>
-                <w:szCs w:val="20"/>
-              </w:rPr>
-            </w:pPr>
-            <w:r>
-              <w:rPr>
-                <w:sz w:val="20"/>
-                <w:szCs w:val="20"/>
-              </w:rPr>
-              <w:t>4000</w:t>
-            </w:r>
-          </w:p>
-        </w:tc>
-        <w:tc>
-          <w:tcPr>
-            <w:tcW w:w="5565" w:type="dxa"/>
-            <w:tcBorders>
-              <w:top w:val="single" w:sz="6" w:space="0" w:color="333333"/>
-              <w:left w:val="single" w:sz="6" w:space="0" w:color="333333"/>
-              <w:bottom w:val="single" w:sz="6" w:space="0" w:color="333333"/>
-              <w:right w:val="single" w:sz="6" w:space="0" w:color="333333"/>
-            </w:tcBorders>
-            <w:shd w:val="clear" w:color="auto" w:fill="FFFFFF"/>
-            <w:hideMark/>
-          </w:tcPr>
-          <w:p>
-            <w:pPr>
-              <w:pStyle w:val="aff0"/>
-              <w:ind w:left="120" w:firstLineChars="11" w:firstLine="22"/>
-              <w:rPr>
-                <w:sz w:val="20"/>
-                <w:szCs w:val="20"/>
-              </w:rPr>
-            </w:pPr>
-            <w:r>
-              <w:rPr>
-                <w:sz w:val="20"/>
-                <w:szCs w:val="20"/>
-              </w:rPr>
-              <w:t>建造物</w:t>
-            </w:r>
-          </w:p>
-        </w:tc>
-      </w:tr>
-      <w:tr>
-        <w:tc>
-          <w:tcPr>
-            <w:tcW w:w="1701" w:type="dxa"/>
-            <w:tcBorders>
-              <w:top w:val="single" w:sz="6" w:space="0" w:color="333333"/>
-              <w:left w:val="single" w:sz="6" w:space="0" w:color="333333"/>
-              <w:bottom w:val="single" w:sz="6" w:space="0" w:color="333333"/>
-              <w:right w:val="single" w:sz="6" w:space="0" w:color="333333"/>
-            </w:tcBorders>
-            <w:shd w:val="clear" w:color="auto" w:fill="FFFFFF"/>
-            <w:hideMark/>
-          </w:tcPr>
-          <w:p>
-            <w:pPr>
-              <w:pStyle w:val="aff0"/>
-              <w:ind w:left="120" w:firstLineChars="11" w:firstLine="22"/>
-              <w:rPr>
-                <w:sz w:val="20"/>
-                <w:szCs w:val="20"/>
-              </w:rPr>
-            </w:pPr>
-            <w:r>
-              <w:rPr>
-                <w:sz w:val="20"/>
-                <w:szCs w:val="20"/>
-              </w:rPr>
-              <w:t>4010</w:t>
-            </w:r>
-          </w:p>
-        </w:tc>
-        <w:tc>
-          <w:tcPr>
-            <w:tcW w:w="5565" w:type="dxa"/>
-            <w:tcBorders>
-              <w:top w:val="single" w:sz="6" w:space="0" w:color="333333"/>
-              <w:left w:val="single" w:sz="6" w:space="0" w:color="333333"/>
-              <w:bottom w:val="single" w:sz="6" w:space="0" w:color="333333"/>
-              <w:right w:val="single" w:sz="6" w:space="0" w:color="333333"/>
-            </w:tcBorders>
-            <w:shd w:val="clear" w:color="auto" w:fill="FFFFFF"/>
-            <w:hideMark/>
-          </w:tcPr>
-          <w:p>
-            <w:pPr>
-              <w:pStyle w:val="aff0"/>
-              <w:ind w:left="120" w:firstLineChars="11" w:firstLine="22"/>
-              <w:rPr>
-                <w:sz w:val="20"/>
-                <w:szCs w:val="20"/>
-              </w:rPr>
-            </w:pPr>
-            <w:r>
-              <w:rPr>
-                <w:sz w:val="20"/>
-                <w:szCs w:val="20"/>
-              </w:rPr>
-              <w:t>上屋</w:t>
-            </w:r>
-          </w:p>
-        </w:tc>
-      </w:tr>
-      <w:tr>
-        <w:tc>
-          <w:tcPr>
-            <w:tcW w:w="1701" w:type="dxa"/>
-            <w:tcBorders>
-              <w:top w:val="single" w:sz="6" w:space="0" w:color="333333"/>
-              <w:left w:val="single" w:sz="6" w:space="0" w:color="333333"/>
-              <w:bottom w:val="single" w:sz="6" w:space="0" w:color="333333"/>
-              <w:right w:val="single" w:sz="6" w:space="0" w:color="333333"/>
-            </w:tcBorders>
-            <w:shd w:val="clear" w:color="auto" w:fill="FFFFFF"/>
-            <w:hideMark/>
-          </w:tcPr>
-          <w:p>
-            <w:pPr>
-              <w:pStyle w:val="aff0"/>
-              <w:ind w:left="120" w:firstLineChars="11" w:firstLine="22"/>
-              <w:rPr>
-                <w:sz w:val="20"/>
-                <w:szCs w:val="20"/>
-              </w:rPr>
-            </w:pPr>
-            <w:r>
-              <w:rPr>
-                <w:sz w:val="20"/>
-                <w:szCs w:val="20"/>
-              </w:rPr>
-              <w:t>4020</w:t>
-            </w:r>
-          </w:p>
-        </w:tc>
-        <w:tc>
-          <w:tcPr>
-            <w:tcW w:w="5565" w:type="dxa"/>
-            <w:tcBorders>
-              <w:top w:val="single" w:sz="6" w:space="0" w:color="333333"/>
-              <w:left w:val="single" w:sz="6" w:space="0" w:color="333333"/>
-              <w:bottom w:val="single" w:sz="6" w:space="0" w:color="333333"/>
-              <w:right w:val="single" w:sz="6" w:space="0" w:color="333333"/>
-            </w:tcBorders>
-            <w:shd w:val="clear" w:color="auto" w:fill="FFFFFF"/>
-            <w:hideMark/>
-          </w:tcPr>
-          <w:p>
-            <w:pPr>
-              <w:pStyle w:val="aff0"/>
-              <w:ind w:left="120" w:firstLineChars="11" w:firstLine="22"/>
-              <w:rPr>
-                <w:sz w:val="20"/>
-                <w:szCs w:val="20"/>
-              </w:rPr>
-            </w:pPr>
-            <w:r>
-              <w:rPr>
-                <w:sz w:val="20"/>
-                <w:szCs w:val="20"/>
-              </w:rPr>
-              <w:t>地下出入口</w:t>
-            </w:r>
-          </w:p>
-        </w:tc>
-      </w:tr>
-      <w:tr>
-        <w:tc>
-          <w:tcPr>
-            <w:tcW w:w="1701" w:type="dxa"/>
-            <w:tcBorders>
-              <w:top w:val="single" w:sz="6" w:space="0" w:color="333333"/>
-              <w:left w:val="single" w:sz="6" w:space="0" w:color="333333"/>
-              <w:bottom w:val="single" w:sz="6" w:space="0" w:color="333333"/>
-              <w:right w:val="single" w:sz="6" w:space="0" w:color="333333"/>
-            </w:tcBorders>
-            <w:shd w:val="clear" w:color="auto" w:fill="FFFFFF"/>
-            <w:hideMark/>
-          </w:tcPr>
-          <w:p>
-            <w:pPr>
-              <w:pStyle w:val="aff0"/>
-              <w:ind w:left="120" w:firstLineChars="11" w:firstLine="22"/>
-              <w:rPr>
-                <w:sz w:val="20"/>
-                <w:szCs w:val="20"/>
-              </w:rPr>
-            </w:pPr>
-            <w:r>
-              <w:rPr>
-                <w:sz w:val="20"/>
-                <w:szCs w:val="20"/>
-              </w:rPr>
-              <w:t>4100</w:t>
-            </w:r>
-          </w:p>
-        </w:tc>
-        <w:tc>
-          <w:tcPr>
-            <w:tcW w:w="5565" w:type="dxa"/>
-            <w:tcBorders>
-              <w:top w:val="single" w:sz="6" w:space="0" w:color="333333"/>
-              <w:left w:val="single" w:sz="6" w:space="0" w:color="333333"/>
-              <w:bottom w:val="single" w:sz="6" w:space="0" w:color="333333"/>
-              <w:right w:val="single" w:sz="6" w:space="0" w:color="333333"/>
-            </w:tcBorders>
-            <w:shd w:val="clear" w:color="auto" w:fill="FFFFFF"/>
-            <w:hideMark/>
-          </w:tcPr>
-          <w:p>
-            <w:pPr>
-              <w:pStyle w:val="aff0"/>
-              <w:ind w:left="120" w:firstLineChars="11" w:firstLine="22"/>
-              <w:rPr>
-                <w:sz w:val="20"/>
-                <w:szCs w:val="20"/>
-              </w:rPr>
-            </w:pPr>
-            <w:r>
-              <w:rPr>
-                <w:sz w:val="20"/>
-                <w:szCs w:val="20"/>
-              </w:rPr>
-              <w:t>視線誘導標</w:t>
-            </w:r>
-          </w:p>
-        </w:tc>
-      </w:tr>
-      <w:tr>
-        <w:tc>
-          <w:tcPr>
-            <w:tcW w:w="1701" w:type="dxa"/>
-            <w:tcBorders>
-              <w:top w:val="single" w:sz="6" w:space="0" w:color="333333"/>
-              <w:left w:val="single" w:sz="6" w:space="0" w:color="333333"/>
-              <w:bottom w:val="single" w:sz="6" w:space="0" w:color="333333"/>
-              <w:right w:val="single" w:sz="6" w:space="0" w:color="333333"/>
-            </w:tcBorders>
-            <w:shd w:val="clear" w:color="auto" w:fill="FFFFFF"/>
-            <w:hideMark/>
-          </w:tcPr>
-          <w:p>
-            <w:pPr>
-              <w:pStyle w:val="aff0"/>
-              <w:ind w:left="120" w:firstLineChars="11" w:firstLine="22"/>
-              <w:rPr>
-                <w:sz w:val="20"/>
-                <w:szCs w:val="20"/>
-              </w:rPr>
-            </w:pPr>
-            <w:r>
-              <w:rPr>
-                <w:sz w:val="20"/>
-                <w:szCs w:val="20"/>
-              </w:rPr>
-              <w:t>4120</w:t>
-            </w:r>
-          </w:p>
-        </w:tc>
-        <w:tc>
-          <w:tcPr>
-            <w:tcW w:w="5565" w:type="dxa"/>
-            <w:tcBorders>
-              <w:top w:val="single" w:sz="6" w:space="0" w:color="333333"/>
-              <w:left w:val="single" w:sz="6" w:space="0" w:color="333333"/>
-              <w:bottom w:val="single" w:sz="6" w:space="0" w:color="333333"/>
-              <w:right w:val="single" w:sz="6" w:space="0" w:color="333333"/>
-            </w:tcBorders>
-            <w:shd w:val="clear" w:color="auto" w:fill="FFFFFF"/>
-            <w:hideMark/>
-          </w:tcPr>
-          <w:p>
-            <w:pPr>
-              <w:pStyle w:val="aff0"/>
-              <w:ind w:left="120" w:firstLineChars="11" w:firstLine="22"/>
-              <w:rPr>
-                <w:sz w:val="20"/>
-                <w:szCs w:val="20"/>
-              </w:rPr>
-            </w:pPr>
-            <w:r>
-              <w:rPr>
-                <w:sz w:val="20"/>
-                <w:szCs w:val="20"/>
-              </w:rPr>
-              <w:t>道路反射鏡</w:t>
-            </w:r>
-          </w:p>
-        </w:tc>
-      </w:tr>
-      <w:tr>
-        <w:tc>
-          <w:tcPr>
-            <w:tcW w:w="1701" w:type="dxa"/>
-            <w:tcBorders>
-              <w:top w:val="single" w:sz="6" w:space="0" w:color="333333"/>
-              <w:left w:val="single" w:sz="6" w:space="0" w:color="333333"/>
-              <w:bottom w:val="single" w:sz="6" w:space="0" w:color="333333"/>
-              <w:right w:val="single" w:sz="6" w:space="0" w:color="333333"/>
-            </w:tcBorders>
-            <w:shd w:val="clear" w:color="auto" w:fill="FFFFFF"/>
-            <w:hideMark/>
-          </w:tcPr>
-          <w:p>
-            <w:pPr>
-              <w:pStyle w:val="aff0"/>
-              <w:ind w:left="120" w:firstLineChars="11" w:firstLine="22"/>
-              <w:rPr>
-                <w:sz w:val="20"/>
-                <w:szCs w:val="20"/>
-              </w:rPr>
-            </w:pPr>
-            <w:r>
-              <w:rPr>
-                <w:sz w:val="20"/>
-                <w:szCs w:val="20"/>
-              </w:rPr>
-              <w:t>4200</w:t>
-            </w:r>
-          </w:p>
-        </w:tc>
-        <w:tc>
-          <w:tcPr>
-            <w:tcW w:w="5565" w:type="dxa"/>
-            <w:tcBorders>
-              <w:top w:val="single" w:sz="6" w:space="0" w:color="333333"/>
-              <w:left w:val="single" w:sz="6" w:space="0" w:color="333333"/>
-              <w:bottom w:val="single" w:sz="6" w:space="0" w:color="333333"/>
-              <w:right w:val="single" w:sz="6" w:space="0" w:color="333333"/>
-            </w:tcBorders>
-            <w:shd w:val="clear" w:color="auto" w:fill="FFFFFF"/>
-            <w:hideMark/>
-          </w:tcPr>
-          <w:p>
-            <w:pPr>
-              <w:pStyle w:val="aff0"/>
-              <w:ind w:left="120" w:firstLineChars="11" w:firstLine="22"/>
-              <w:rPr>
-                <w:sz w:val="20"/>
-                <w:szCs w:val="20"/>
-              </w:rPr>
-            </w:pPr>
-            <w:r>
-              <w:rPr>
-                <w:sz w:val="20"/>
-                <w:szCs w:val="20"/>
-              </w:rPr>
-              <w:t>照明施設</w:t>
-            </w:r>
-          </w:p>
-        </w:tc>
-      </w:tr>
-      <w:tr>
-        <w:tc>
-          <w:tcPr>
-            <w:tcW w:w="1701" w:type="dxa"/>
-            <w:tcBorders>
-              <w:top w:val="single" w:sz="6" w:space="0" w:color="333333"/>
-              <w:left w:val="single" w:sz="6" w:space="0" w:color="333333"/>
-              <w:bottom w:val="single" w:sz="6" w:space="0" w:color="333333"/>
-              <w:right w:val="single" w:sz="6" w:space="0" w:color="333333"/>
-            </w:tcBorders>
-            <w:shd w:val="clear" w:color="auto" w:fill="FFFFFF"/>
-            <w:hideMark/>
-          </w:tcPr>
-          <w:p>
-            <w:pPr>
-              <w:pStyle w:val="aff0"/>
-              <w:ind w:left="120" w:firstLineChars="11" w:firstLine="22"/>
-              <w:rPr>
-                <w:sz w:val="20"/>
-                <w:szCs w:val="20"/>
-              </w:rPr>
-            </w:pPr>
-            <w:r>
-              <w:rPr>
-                <w:sz w:val="20"/>
-                <w:szCs w:val="20"/>
-              </w:rPr>
-              <w:t>4300</w:t>
-            </w:r>
-          </w:p>
-        </w:tc>
-        <w:tc>
-          <w:tcPr>
-            <w:tcW w:w="5565" w:type="dxa"/>
-            <w:tcBorders>
-              <w:top w:val="single" w:sz="6" w:space="0" w:color="333333"/>
-              <w:left w:val="single" w:sz="6" w:space="0" w:color="333333"/>
-              <w:bottom w:val="single" w:sz="6" w:space="0" w:color="333333"/>
-              <w:right w:val="single" w:sz="6" w:space="0" w:color="333333"/>
-            </w:tcBorders>
-            <w:shd w:val="clear" w:color="auto" w:fill="FFFFFF"/>
-            <w:hideMark/>
-          </w:tcPr>
-          <w:p>
-            <w:pPr>
-              <w:pStyle w:val="aff0"/>
-              <w:ind w:left="120" w:firstLineChars="11" w:firstLine="22"/>
-              <w:rPr>
-                <w:sz w:val="20"/>
-                <w:szCs w:val="20"/>
-              </w:rPr>
-            </w:pPr>
-            <w:r>
-              <w:rPr>
-                <w:sz w:val="20"/>
-                <w:szCs w:val="20"/>
-              </w:rPr>
-              <w:t>道路情報管理施設</w:t>
-            </w:r>
-          </w:p>
-        </w:tc>
-      </w:tr>
-      <w:tr>
-        <w:tc>
-          <w:tcPr>
-            <w:tcW w:w="1701" w:type="dxa"/>
-            <w:tcBorders>
-              <w:top w:val="single" w:sz="6" w:space="0" w:color="333333"/>
-              <w:left w:val="single" w:sz="6" w:space="0" w:color="333333"/>
-              <w:bottom w:val="single" w:sz="6" w:space="0" w:color="333333"/>
-              <w:right w:val="single" w:sz="6" w:space="0" w:color="333333"/>
-            </w:tcBorders>
-            <w:shd w:val="clear" w:color="auto" w:fill="FFFFFF"/>
-            <w:hideMark/>
-          </w:tcPr>
-          <w:p>
-            <w:pPr>
-              <w:pStyle w:val="aff0"/>
-              <w:ind w:left="120" w:firstLineChars="11" w:firstLine="22"/>
-              <w:rPr>
-                <w:sz w:val="20"/>
-                <w:szCs w:val="20"/>
-              </w:rPr>
-            </w:pPr>
-            <w:r>
-              <w:rPr>
-                <w:sz w:val="20"/>
-                <w:szCs w:val="20"/>
-              </w:rPr>
-              <w:t>4400</w:t>
-            </w:r>
-          </w:p>
-        </w:tc>
-        <w:tc>
-          <w:tcPr>
-            <w:tcW w:w="5565" w:type="dxa"/>
-            <w:tcBorders>
-              <w:top w:val="single" w:sz="6" w:space="0" w:color="333333"/>
-              <w:left w:val="single" w:sz="6" w:space="0" w:color="333333"/>
-              <w:bottom w:val="single" w:sz="6" w:space="0" w:color="333333"/>
-              <w:right w:val="single" w:sz="6" w:space="0" w:color="333333"/>
-            </w:tcBorders>
-            <w:shd w:val="clear" w:color="auto" w:fill="FFFFFF"/>
-            <w:hideMark/>
-          </w:tcPr>
-          <w:p>
-            <w:pPr>
-              <w:pStyle w:val="aff0"/>
-              <w:ind w:left="120" w:firstLineChars="11" w:firstLine="22"/>
-              <w:rPr>
-                <w:sz w:val="20"/>
-                <w:szCs w:val="20"/>
-              </w:rPr>
-            </w:pPr>
-            <w:r>
-              <w:rPr>
-                <w:sz w:val="20"/>
-                <w:szCs w:val="20"/>
-              </w:rPr>
-              <w:t>災害検知器</w:t>
-            </w:r>
-          </w:p>
-        </w:tc>
-      </w:tr>
-      <w:tr>
-        <w:tc>
-          <w:tcPr>
-            <w:tcW w:w="1701" w:type="dxa"/>
-            <w:tcBorders>
-              <w:top w:val="single" w:sz="6" w:space="0" w:color="333333"/>
-              <w:left w:val="single" w:sz="6" w:space="0" w:color="333333"/>
-              <w:bottom w:val="single" w:sz="6" w:space="0" w:color="333333"/>
-              <w:right w:val="single" w:sz="6" w:space="0" w:color="333333"/>
-            </w:tcBorders>
-            <w:shd w:val="clear" w:color="auto" w:fill="FFFFFF"/>
-            <w:hideMark/>
-          </w:tcPr>
-          <w:p>
-            <w:pPr>
-              <w:pStyle w:val="aff0"/>
-              <w:ind w:left="120" w:firstLineChars="11" w:firstLine="22"/>
-              <w:rPr>
-                <w:sz w:val="20"/>
-                <w:szCs w:val="20"/>
-              </w:rPr>
-            </w:pPr>
-            <w:r>
-              <w:rPr>
-                <w:sz w:val="20"/>
-                <w:szCs w:val="20"/>
-              </w:rPr>
-              <w:t>4500</w:t>
-            </w:r>
-          </w:p>
-        </w:tc>
-        <w:tc>
-          <w:tcPr>
-            <w:tcW w:w="5565" w:type="dxa"/>
-            <w:tcBorders>
-              <w:top w:val="single" w:sz="6" w:space="0" w:color="333333"/>
-              <w:left w:val="single" w:sz="6" w:space="0" w:color="333333"/>
-              <w:bottom w:val="single" w:sz="6" w:space="0" w:color="333333"/>
-              <w:right w:val="single" w:sz="6" w:space="0" w:color="333333"/>
-            </w:tcBorders>
-            <w:shd w:val="clear" w:color="auto" w:fill="FFFFFF"/>
-            <w:hideMark/>
-          </w:tcPr>
-          <w:p>
-            <w:pPr>
-              <w:pStyle w:val="aff0"/>
-              <w:ind w:left="120" w:firstLineChars="11" w:firstLine="22"/>
-              <w:rPr>
-                <w:sz w:val="20"/>
-                <w:szCs w:val="20"/>
-              </w:rPr>
-            </w:pPr>
-            <w:r>
-              <w:rPr>
-                <w:sz w:val="20"/>
-                <w:szCs w:val="20"/>
-              </w:rPr>
-              <w:t>気象観測装置</w:t>
-            </w:r>
-          </w:p>
-        </w:tc>
-      </w:tr>
-      <w:tr>
-        <w:tc>
-          <w:tcPr>
-            <w:tcW w:w="1701" w:type="dxa"/>
-            <w:tcBorders>
-              <w:top w:val="single" w:sz="6" w:space="0" w:color="333333"/>
-              <w:left w:val="single" w:sz="6" w:space="0" w:color="333333"/>
-              <w:bottom w:val="single" w:sz="6" w:space="0" w:color="333333"/>
-              <w:right w:val="single" w:sz="6" w:space="0" w:color="333333"/>
-            </w:tcBorders>
-            <w:shd w:val="clear" w:color="auto" w:fill="FFFFFF"/>
-            <w:hideMark/>
-          </w:tcPr>
-          <w:p>
-            <w:pPr>
-              <w:pStyle w:val="aff0"/>
-              <w:ind w:left="120" w:firstLineChars="11" w:firstLine="22"/>
-              <w:rPr>
-                <w:sz w:val="20"/>
-                <w:szCs w:val="20"/>
-              </w:rPr>
-            </w:pPr>
-            <w:r>
-              <w:rPr>
-                <w:sz w:val="20"/>
-                <w:szCs w:val="20"/>
-              </w:rPr>
-              <w:t>4600</w:t>
-            </w:r>
-          </w:p>
-        </w:tc>
-        <w:tc>
-          <w:tcPr>
-            <w:tcW w:w="5565" w:type="dxa"/>
-            <w:tcBorders>
-              <w:top w:val="single" w:sz="6" w:space="0" w:color="333333"/>
-              <w:left w:val="single" w:sz="6" w:space="0" w:color="333333"/>
-              <w:bottom w:val="single" w:sz="6" w:space="0" w:color="333333"/>
-              <w:right w:val="single" w:sz="6" w:space="0" w:color="333333"/>
-            </w:tcBorders>
-            <w:shd w:val="clear" w:color="auto" w:fill="FFFFFF"/>
-            <w:hideMark/>
-          </w:tcPr>
-          <w:p>
-            <w:pPr>
-              <w:pStyle w:val="aff0"/>
-              <w:ind w:left="120" w:firstLineChars="11" w:firstLine="22"/>
-              <w:rPr>
-                <w:sz w:val="20"/>
-                <w:szCs w:val="20"/>
-              </w:rPr>
-            </w:pPr>
-            <w:r>
-              <w:rPr>
-                <w:sz w:val="20"/>
-                <w:szCs w:val="20"/>
-              </w:rPr>
-              <w:t>道路情報板</w:t>
-            </w:r>
-          </w:p>
-        </w:tc>
-      </w:tr>
-      <w:tr>
-        <w:tc>
-          <w:tcPr>
-            <w:tcW w:w="1701" w:type="dxa"/>
-            <w:tcBorders>
-              <w:top w:val="single" w:sz="6" w:space="0" w:color="333333"/>
-              <w:left w:val="single" w:sz="6" w:space="0" w:color="333333"/>
-              <w:bottom w:val="single" w:sz="6" w:space="0" w:color="333333"/>
-              <w:right w:val="single" w:sz="6" w:space="0" w:color="333333"/>
-            </w:tcBorders>
-            <w:shd w:val="clear" w:color="auto" w:fill="FFFFFF"/>
-            <w:hideMark/>
-          </w:tcPr>
-          <w:p>
-            <w:pPr>
-              <w:pStyle w:val="aff0"/>
-              <w:ind w:left="120" w:firstLineChars="11" w:firstLine="22"/>
-              <w:rPr>
-                <w:sz w:val="20"/>
-                <w:szCs w:val="20"/>
-              </w:rPr>
-            </w:pPr>
-            <w:r>
-              <w:rPr>
-                <w:sz w:val="20"/>
-                <w:szCs w:val="20"/>
-              </w:rPr>
-              <w:t>4700</w:t>
-            </w:r>
-          </w:p>
-        </w:tc>
-        <w:tc>
-          <w:tcPr>
-            <w:tcW w:w="5565" w:type="dxa"/>
-            <w:tcBorders>
-              <w:top w:val="single" w:sz="6" w:space="0" w:color="333333"/>
-              <w:left w:val="single" w:sz="6" w:space="0" w:color="333333"/>
-              <w:bottom w:val="single" w:sz="6" w:space="0" w:color="333333"/>
-              <w:right w:val="single" w:sz="6" w:space="0" w:color="333333"/>
-            </w:tcBorders>
-            <w:shd w:val="clear" w:color="auto" w:fill="FFFFFF"/>
-            <w:hideMark/>
-          </w:tcPr>
-          <w:p>
-            <w:pPr>
-              <w:pStyle w:val="aff0"/>
-              <w:ind w:left="120" w:firstLineChars="11" w:firstLine="22"/>
-              <w:rPr>
-                <w:sz w:val="20"/>
-                <w:szCs w:val="20"/>
-              </w:rPr>
-            </w:pPr>
-            <w:r>
-              <w:rPr>
-                <w:sz w:val="20"/>
-                <w:szCs w:val="20"/>
-              </w:rPr>
-              <w:t>光ファイバー</w:t>
-            </w:r>
-          </w:p>
-        </w:tc>
-      </w:tr>
-      <w:tr>
-        <w:tc>
-          <w:tcPr>
-            <w:tcW w:w="1701" w:type="dxa"/>
-            <w:tcBorders>
-              <w:top w:val="single" w:sz="6" w:space="0" w:color="333333"/>
-              <w:left w:val="single" w:sz="6" w:space="0" w:color="333333"/>
-              <w:bottom w:val="single" w:sz="6" w:space="0" w:color="333333"/>
-              <w:right w:val="single" w:sz="6" w:space="0" w:color="333333"/>
-            </w:tcBorders>
-            <w:shd w:val="clear" w:color="auto" w:fill="FFFFFF"/>
-            <w:hideMark/>
-          </w:tcPr>
-          <w:p>
-            <w:pPr>
-              <w:pStyle w:val="aff0"/>
-              <w:ind w:left="120" w:firstLineChars="11" w:firstLine="22"/>
-              <w:rPr>
-                <w:sz w:val="20"/>
-                <w:szCs w:val="20"/>
-              </w:rPr>
-            </w:pPr>
-            <w:r>
-              <w:rPr>
-                <w:sz w:val="20"/>
-                <w:szCs w:val="20"/>
-              </w:rPr>
-              <w:t>4800</w:t>
-            </w:r>
-          </w:p>
-        </w:tc>
-        <w:tc>
-          <w:tcPr>
-            <w:tcW w:w="5565" w:type="dxa"/>
-            <w:tcBorders>
-              <w:top w:val="single" w:sz="6" w:space="0" w:color="333333"/>
-              <w:left w:val="single" w:sz="6" w:space="0" w:color="333333"/>
-              <w:bottom w:val="single" w:sz="6" w:space="0" w:color="333333"/>
-              <w:right w:val="single" w:sz="6" w:space="0" w:color="333333"/>
-            </w:tcBorders>
-            <w:shd w:val="clear" w:color="auto" w:fill="FFFFFF"/>
-            <w:hideMark/>
-          </w:tcPr>
-          <w:p>
-            <w:pPr>
-              <w:pStyle w:val="aff0"/>
-              <w:ind w:left="120" w:firstLineChars="11" w:firstLine="22"/>
-              <w:rPr>
-                <w:sz w:val="20"/>
-                <w:szCs w:val="20"/>
-              </w:rPr>
-            </w:pPr>
-            <w:r>
-              <w:rPr>
-                <w:sz w:val="20"/>
-                <w:szCs w:val="20"/>
-              </w:rPr>
-              <w:t>柱</w:t>
-            </w:r>
-          </w:p>
-        </w:tc>
-      </w:tr>
-      <w:tr>
-        <w:tc>
-          <w:tcPr>
-            <w:tcW w:w="1701" w:type="dxa"/>
-            <w:tcBorders>
-              <w:top w:val="single" w:sz="6" w:space="0" w:color="333333"/>
-              <w:left w:val="single" w:sz="6" w:space="0" w:color="333333"/>
-              <w:bottom w:val="single" w:sz="6" w:space="0" w:color="333333"/>
-              <w:right w:val="single" w:sz="6" w:space="0" w:color="333333"/>
-            </w:tcBorders>
-            <w:shd w:val="clear" w:color="auto" w:fill="FFFFFF"/>
-            <w:hideMark/>
-          </w:tcPr>
-          <w:p>
-            <w:pPr>
-              <w:pStyle w:val="aff0"/>
-              <w:ind w:left="120" w:firstLineChars="11" w:firstLine="22"/>
-              <w:rPr>
-                <w:sz w:val="20"/>
-                <w:szCs w:val="20"/>
-              </w:rPr>
-            </w:pPr>
-            <w:r>
-              <w:rPr>
-                <w:sz w:val="20"/>
-                <w:szCs w:val="20"/>
-              </w:rPr>
-              <w:t>4810</w:t>
-            </w:r>
-          </w:p>
-        </w:tc>
-        <w:tc>
-          <w:tcPr>
-            <w:tcW w:w="5565" w:type="dxa"/>
-            <w:tcBorders>
-              <w:top w:val="single" w:sz="6" w:space="0" w:color="333333"/>
-              <w:left w:val="single" w:sz="6" w:space="0" w:color="333333"/>
-              <w:bottom w:val="single" w:sz="6" w:space="0" w:color="333333"/>
-              <w:right w:val="single" w:sz="6" w:space="0" w:color="333333"/>
-            </w:tcBorders>
-            <w:shd w:val="clear" w:color="auto" w:fill="FFFFFF"/>
-            <w:hideMark/>
-          </w:tcPr>
-          <w:p>
-            <w:pPr>
-              <w:pStyle w:val="aff0"/>
-              <w:ind w:left="120" w:firstLineChars="11" w:firstLine="22"/>
-              <w:rPr>
-                <w:sz w:val="20"/>
-                <w:szCs w:val="20"/>
-              </w:rPr>
-            </w:pPr>
-            <w:r>
-              <w:rPr>
-                <w:sz w:val="20"/>
-                <w:szCs w:val="20"/>
-              </w:rPr>
-              <w:t>路側</w:t>
-            </w:r>
-          </w:p>
-        </w:tc>
-      </w:tr>
-      <w:tr>
-        <w:tc>
-          <w:tcPr>
-            <w:tcW w:w="1701" w:type="dxa"/>
-            <w:tcBorders>
-              <w:top w:val="single" w:sz="6" w:space="0" w:color="333333"/>
-              <w:left w:val="single" w:sz="6" w:space="0" w:color="333333"/>
-              <w:bottom w:val="single" w:sz="6" w:space="0" w:color="333333"/>
-              <w:right w:val="single" w:sz="6" w:space="0" w:color="333333"/>
-            </w:tcBorders>
-            <w:shd w:val="clear" w:color="auto" w:fill="FFFFFF"/>
-            <w:hideMark/>
-          </w:tcPr>
-          <w:p>
-            <w:pPr>
-              <w:pStyle w:val="aff0"/>
-              <w:ind w:left="120" w:firstLineChars="11" w:firstLine="22"/>
-              <w:rPr>
-                <w:sz w:val="20"/>
-                <w:szCs w:val="20"/>
-              </w:rPr>
-            </w:pPr>
-            <w:r>
-              <w:rPr>
-                <w:sz w:val="20"/>
-                <w:szCs w:val="20"/>
-              </w:rPr>
-              <w:t>4820</w:t>
-            </w:r>
-          </w:p>
-        </w:tc>
-        <w:tc>
-          <w:tcPr>
-            <w:tcW w:w="5565" w:type="dxa"/>
-            <w:tcBorders>
-              <w:top w:val="single" w:sz="6" w:space="0" w:color="333333"/>
-              <w:left w:val="single" w:sz="6" w:space="0" w:color="333333"/>
-              <w:bottom w:val="single" w:sz="6" w:space="0" w:color="333333"/>
-              <w:right w:val="single" w:sz="6" w:space="0" w:color="333333"/>
-            </w:tcBorders>
-            <w:shd w:val="clear" w:color="auto" w:fill="FFFFFF"/>
-            <w:hideMark/>
-          </w:tcPr>
-          <w:p>
-            <w:pPr>
-              <w:pStyle w:val="aff0"/>
-              <w:ind w:left="120" w:firstLineChars="11" w:firstLine="22"/>
-              <w:rPr>
-                <w:sz w:val="20"/>
-                <w:szCs w:val="20"/>
-              </w:rPr>
-            </w:pPr>
-            <w:r>
-              <w:rPr>
-                <w:sz w:val="20"/>
-                <w:szCs w:val="20"/>
-              </w:rPr>
-              <w:t>片持</w:t>
-            </w:r>
-          </w:p>
-        </w:tc>
-      </w:tr>
-      <w:tr>
-        <w:tc>
-          <w:tcPr>
-            <w:tcW w:w="1701" w:type="dxa"/>
-            <w:tcBorders>
-              <w:top w:val="single" w:sz="6" w:space="0" w:color="333333"/>
-              <w:left w:val="single" w:sz="6" w:space="0" w:color="333333"/>
-              <w:bottom w:val="single" w:sz="6" w:space="0" w:color="333333"/>
-              <w:right w:val="single" w:sz="6" w:space="0" w:color="333333"/>
-            </w:tcBorders>
-            <w:shd w:val="clear" w:color="auto" w:fill="FFFFFF"/>
-            <w:hideMark/>
-          </w:tcPr>
-          <w:p>
-            <w:pPr>
-              <w:pStyle w:val="aff0"/>
-              <w:ind w:left="120" w:firstLineChars="11" w:firstLine="22"/>
-              <w:rPr>
-                <w:sz w:val="20"/>
-                <w:szCs w:val="20"/>
-              </w:rPr>
-            </w:pPr>
-            <w:r>
-              <w:rPr>
-                <w:sz w:val="20"/>
-                <w:szCs w:val="20"/>
-              </w:rPr>
-              <w:t>4830</w:t>
-            </w:r>
-          </w:p>
-        </w:tc>
-        <w:tc>
-          <w:tcPr>
-            <w:tcW w:w="5565" w:type="dxa"/>
-            <w:tcBorders>
-              <w:top w:val="single" w:sz="6" w:space="0" w:color="333333"/>
-              <w:left w:val="single" w:sz="6" w:space="0" w:color="333333"/>
-              <w:bottom w:val="single" w:sz="6" w:space="0" w:color="333333"/>
-              <w:right w:val="single" w:sz="6" w:space="0" w:color="333333"/>
-            </w:tcBorders>
-            <w:shd w:val="clear" w:color="auto" w:fill="FFFFFF"/>
-            <w:hideMark/>
-          </w:tcPr>
-          <w:p>
-            <w:pPr>
-              <w:pStyle w:val="aff0"/>
-              <w:ind w:left="120" w:firstLineChars="11" w:firstLine="22"/>
-              <w:rPr>
-                <w:sz w:val="20"/>
-                <w:szCs w:val="20"/>
-              </w:rPr>
-            </w:pPr>
-            <w:r>
-              <w:rPr>
-                <w:sz w:val="20"/>
-                <w:szCs w:val="20"/>
-              </w:rPr>
-              <w:t>門型</w:t>
-            </w:r>
-          </w:p>
-        </w:tc>
-      </w:tr>
-      <w:tr>
-        <w:tc>
-          <w:tcPr>
-            <w:tcW w:w="1701" w:type="dxa"/>
-            <w:tcBorders>
-              <w:top w:val="single" w:sz="6" w:space="0" w:color="333333"/>
-              <w:left w:val="single" w:sz="6" w:space="0" w:color="333333"/>
-              <w:bottom w:val="single" w:sz="6" w:space="0" w:color="333333"/>
-              <w:right w:val="single" w:sz="6" w:space="0" w:color="333333"/>
-            </w:tcBorders>
-            <w:shd w:val="clear" w:color="auto" w:fill="FFFFFF"/>
-            <w:hideMark/>
-          </w:tcPr>
-          <w:p>
-            <w:pPr>
-              <w:pStyle w:val="aff0"/>
-              <w:ind w:left="120" w:firstLineChars="11" w:firstLine="22"/>
-              <w:rPr>
-                <w:sz w:val="20"/>
-                <w:szCs w:val="20"/>
-              </w:rPr>
-            </w:pPr>
-            <w:r>
-              <w:rPr>
-                <w:sz w:val="20"/>
-                <w:szCs w:val="20"/>
-              </w:rPr>
-              <w:t>4840</w:t>
-            </w:r>
-          </w:p>
-        </w:tc>
-        <w:tc>
-          <w:tcPr>
-            <w:tcW w:w="5565" w:type="dxa"/>
-            <w:tcBorders>
-              <w:top w:val="single" w:sz="6" w:space="0" w:color="333333"/>
-              <w:left w:val="single" w:sz="6" w:space="0" w:color="333333"/>
-              <w:bottom w:val="single" w:sz="6" w:space="0" w:color="333333"/>
-              <w:right w:val="single" w:sz="6" w:space="0" w:color="333333"/>
-            </w:tcBorders>
-            <w:shd w:val="clear" w:color="auto" w:fill="FFFFFF"/>
-            <w:hideMark/>
-          </w:tcPr>
-          <w:p>
-            <w:pPr>
-              <w:pStyle w:val="aff0"/>
-              <w:ind w:left="120" w:firstLineChars="11" w:firstLine="22"/>
-              <w:rPr>
-                <w:sz w:val="20"/>
-                <w:szCs w:val="20"/>
-              </w:rPr>
-            </w:pPr>
-            <w:r>
-              <w:rPr>
-                <w:sz w:val="20"/>
-                <w:szCs w:val="20"/>
-              </w:rPr>
-              <w:t>電柱</w:t>
-            </w:r>
-          </w:p>
-        </w:tc>
-      </w:tr>
-      <w:tr>
-        <w:tc>
-          <w:tcPr>
-            <w:tcW w:w="1701" w:type="dxa"/>
-            <w:tcBorders>
-              <w:top w:val="single" w:sz="6" w:space="0" w:color="333333"/>
-              <w:left w:val="single" w:sz="6" w:space="0" w:color="333333"/>
-              <w:bottom w:val="single" w:sz="6" w:space="0" w:color="333333"/>
-              <w:right w:val="single" w:sz="6" w:space="0" w:color="333333"/>
-            </w:tcBorders>
-            <w:shd w:val="clear" w:color="auto" w:fill="FFFFFF"/>
-            <w:hideMark/>
-          </w:tcPr>
-          <w:p>
-            <w:pPr>
-              <w:pStyle w:val="aff0"/>
-              <w:ind w:left="120" w:firstLineChars="11" w:firstLine="22"/>
-              <w:rPr>
-                <w:sz w:val="20"/>
-                <w:szCs w:val="20"/>
-              </w:rPr>
-            </w:pPr>
-            <w:r>
-              <w:rPr>
-                <w:sz w:val="20"/>
-                <w:szCs w:val="20"/>
-              </w:rPr>
-              <w:t>4900</w:t>
-            </w:r>
-          </w:p>
-        </w:tc>
-        <w:tc>
-          <w:tcPr>
-            <w:tcW w:w="5565" w:type="dxa"/>
-            <w:tcBorders>
-              <w:top w:val="single" w:sz="6" w:space="0" w:color="333333"/>
-              <w:left w:val="single" w:sz="6" w:space="0" w:color="333333"/>
-              <w:bottom w:val="single" w:sz="6" w:space="0" w:color="333333"/>
-              <w:right w:val="single" w:sz="6" w:space="0" w:color="333333"/>
-            </w:tcBorders>
-            <w:shd w:val="clear" w:color="auto" w:fill="FFFFFF"/>
-            <w:hideMark/>
-          </w:tcPr>
-          <w:p>
-            <w:pPr>
-              <w:pStyle w:val="aff0"/>
-              <w:ind w:left="120" w:firstLineChars="11" w:firstLine="22"/>
-              <w:rPr>
-                <w:sz w:val="20"/>
-                <w:szCs w:val="20"/>
-              </w:rPr>
-            </w:pPr>
-            <w:r>
-              <w:rPr>
-                <w:sz w:val="20"/>
-                <w:szCs w:val="20"/>
-              </w:rPr>
-              <w:t>交通信号機</w:t>
-            </w:r>
-          </w:p>
-        </w:tc>
-      </w:tr>
-      <w:tr>
-        <w:tc>
-          <w:tcPr>
-            <w:tcW w:w="1701" w:type="dxa"/>
-            <w:tcBorders>
-              <w:top w:val="single" w:sz="6" w:space="0" w:color="333333"/>
-              <w:left w:val="single" w:sz="6" w:space="0" w:color="333333"/>
-              <w:bottom w:val="single" w:sz="6" w:space="0" w:color="333333"/>
-              <w:right w:val="single" w:sz="6" w:space="0" w:color="333333"/>
-            </w:tcBorders>
-            <w:shd w:val="clear" w:color="auto" w:fill="FFFFFF"/>
-            <w:hideMark/>
-          </w:tcPr>
-          <w:p>
-            <w:pPr>
-              <w:pStyle w:val="aff0"/>
-              <w:ind w:left="120" w:firstLineChars="11" w:firstLine="22"/>
-              <w:rPr>
-                <w:sz w:val="20"/>
-                <w:szCs w:val="20"/>
-              </w:rPr>
-            </w:pPr>
-            <w:r>
-              <w:rPr>
-                <w:sz w:val="20"/>
-                <w:szCs w:val="20"/>
-              </w:rPr>
-              <w:t>5000</w:t>
-            </w:r>
-          </w:p>
-        </w:tc>
-        <w:tc>
-          <w:tcPr>
-            <w:tcW w:w="5565" w:type="dxa"/>
-            <w:tcBorders>
-              <w:top w:val="single" w:sz="6" w:space="0" w:color="333333"/>
-              <w:left w:val="single" w:sz="6" w:space="0" w:color="333333"/>
-              <w:bottom w:val="single" w:sz="6" w:space="0" w:color="333333"/>
-              <w:right w:val="single" w:sz="6" w:space="0" w:color="333333"/>
-            </w:tcBorders>
-            <w:shd w:val="clear" w:color="auto" w:fill="FFFFFF"/>
-            <w:hideMark/>
-          </w:tcPr>
-          <w:p>
-            <w:pPr>
-              <w:pStyle w:val="aff0"/>
-              <w:ind w:left="120" w:firstLineChars="11" w:firstLine="22"/>
-              <w:rPr>
-                <w:sz w:val="20"/>
-                <w:szCs w:val="20"/>
-              </w:rPr>
-            </w:pPr>
-            <w:r>
-              <w:rPr>
-                <w:sz w:val="20"/>
-                <w:szCs w:val="20"/>
-              </w:rPr>
-              <w:t>階段</w:t>
-            </w:r>
-          </w:p>
-        </w:tc>
-      </w:tr>
-      <w:tr>
-        <w:tc>
-          <w:tcPr>
-            <w:tcW w:w="1701" w:type="dxa"/>
-            <w:tcBorders>
-              <w:top w:val="single" w:sz="6" w:space="0" w:color="333333"/>
-              <w:left w:val="single" w:sz="6" w:space="0" w:color="333333"/>
-              <w:bottom w:val="single" w:sz="6" w:space="0" w:color="333333"/>
-              <w:right w:val="single" w:sz="6" w:space="0" w:color="333333"/>
-            </w:tcBorders>
-            <w:shd w:val="clear" w:color="auto" w:fill="FFFFFF"/>
-            <w:hideMark/>
-          </w:tcPr>
-          <w:p>
-            <w:pPr>
-              <w:pStyle w:val="aff0"/>
-              <w:ind w:left="120" w:firstLineChars="11" w:firstLine="22"/>
-              <w:rPr>
-                <w:sz w:val="20"/>
-                <w:szCs w:val="20"/>
-              </w:rPr>
-            </w:pPr>
-            <w:r>
-              <w:rPr>
-                <w:sz w:val="20"/>
-                <w:szCs w:val="20"/>
-              </w:rPr>
-              <w:t>5010</w:t>
-            </w:r>
-          </w:p>
-        </w:tc>
-        <w:tc>
-          <w:tcPr>
-            <w:tcW w:w="5565" w:type="dxa"/>
-            <w:tcBorders>
-              <w:top w:val="single" w:sz="6" w:space="0" w:color="333333"/>
-              <w:left w:val="single" w:sz="6" w:space="0" w:color="333333"/>
-              <w:bottom w:val="single" w:sz="6" w:space="0" w:color="333333"/>
-              <w:right w:val="single" w:sz="6" w:space="0" w:color="333333"/>
-            </w:tcBorders>
-            <w:shd w:val="clear" w:color="auto" w:fill="FFFFFF"/>
-            <w:hideMark/>
-          </w:tcPr>
-          <w:p>
-            <w:pPr>
-              <w:pStyle w:val="aff0"/>
-              <w:ind w:left="120" w:firstLineChars="11" w:firstLine="22"/>
-              <w:rPr>
-                <w:sz w:val="20"/>
-                <w:szCs w:val="20"/>
-              </w:rPr>
-            </w:pPr>
-            <w:r>
-              <w:rPr>
-                <w:sz w:val="20"/>
-                <w:szCs w:val="20"/>
-              </w:rPr>
-              <w:t>通路</w:t>
-            </w:r>
-          </w:p>
-        </w:tc>
-      </w:tr>
-      <w:tr>
-        <w:tc>
-          <w:tcPr>
-            <w:tcW w:w="1701" w:type="dxa"/>
-            <w:tcBorders>
-              <w:top w:val="single" w:sz="6" w:space="0" w:color="333333"/>
-              <w:left w:val="single" w:sz="6" w:space="0" w:color="333333"/>
-              <w:bottom w:val="single" w:sz="6" w:space="0" w:color="333333"/>
-              <w:right w:val="single" w:sz="6" w:space="0" w:color="333333"/>
-            </w:tcBorders>
-            <w:shd w:val="clear" w:color="auto" w:fill="FFFFFF"/>
-            <w:hideMark/>
-          </w:tcPr>
-          <w:p>
-            <w:pPr>
-              <w:pStyle w:val="aff0"/>
-              <w:ind w:left="120" w:firstLineChars="11" w:firstLine="22"/>
-              <w:rPr>
-                <w:sz w:val="20"/>
-                <w:szCs w:val="20"/>
-              </w:rPr>
-            </w:pPr>
-            <w:r>
-              <w:rPr>
-                <w:sz w:val="20"/>
-                <w:szCs w:val="20"/>
-              </w:rPr>
-              <w:t>5020</w:t>
-            </w:r>
-          </w:p>
-        </w:tc>
-        <w:tc>
-          <w:tcPr>
-            <w:tcW w:w="5565" w:type="dxa"/>
-            <w:tcBorders>
-              <w:top w:val="single" w:sz="6" w:space="0" w:color="333333"/>
-              <w:left w:val="single" w:sz="6" w:space="0" w:color="333333"/>
-              <w:bottom w:val="single" w:sz="6" w:space="0" w:color="333333"/>
-              <w:right w:val="single" w:sz="6" w:space="0" w:color="333333"/>
-            </w:tcBorders>
-            <w:shd w:val="clear" w:color="auto" w:fill="FFFFFF"/>
-            <w:hideMark/>
-          </w:tcPr>
-          <w:p>
-            <w:pPr>
-              <w:pStyle w:val="aff0"/>
-              <w:ind w:left="120" w:firstLineChars="11" w:firstLine="22"/>
-              <w:rPr>
-                <w:sz w:val="20"/>
-                <w:szCs w:val="20"/>
-              </w:rPr>
-            </w:pPr>
-            <w:r>
-              <w:rPr>
-                <w:sz w:val="20"/>
-                <w:szCs w:val="20"/>
-              </w:rPr>
-              <w:t>エレベータ</w:t>
-            </w:r>
-          </w:p>
-        </w:tc>
-      </w:tr>
-      <w:tr>
-        <w:tc>
-          <w:tcPr>
-            <w:tcW w:w="1701" w:type="dxa"/>
-            <w:tcBorders>
-              <w:top w:val="single" w:sz="6" w:space="0" w:color="333333"/>
-              <w:left w:val="single" w:sz="6" w:space="0" w:color="333333"/>
-              <w:bottom w:val="single" w:sz="6" w:space="0" w:color="333333"/>
-              <w:right w:val="single" w:sz="6" w:space="0" w:color="333333"/>
-            </w:tcBorders>
-            <w:shd w:val="clear" w:color="auto" w:fill="FFFFFF"/>
-            <w:hideMark/>
-          </w:tcPr>
-          <w:p>
-            <w:pPr>
-              <w:pStyle w:val="aff0"/>
-              <w:ind w:left="120" w:firstLineChars="11" w:firstLine="22"/>
-              <w:rPr>
-                <w:sz w:val="20"/>
-                <w:szCs w:val="20"/>
-              </w:rPr>
-            </w:pPr>
-            <w:r>
-              <w:rPr>
-                <w:sz w:val="20"/>
-                <w:szCs w:val="20"/>
-              </w:rPr>
-              <w:t>5030</w:t>
-            </w:r>
-          </w:p>
-        </w:tc>
-        <w:tc>
-          <w:tcPr>
-            <w:tcW w:w="5565" w:type="dxa"/>
-            <w:tcBorders>
-              <w:top w:val="single" w:sz="6" w:space="0" w:color="333333"/>
-              <w:left w:val="single" w:sz="6" w:space="0" w:color="333333"/>
-              <w:bottom w:val="single" w:sz="6" w:space="0" w:color="333333"/>
-              <w:right w:val="single" w:sz="6" w:space="0" w:color="333333"/>
-            </w:tcBorders>
-            <w:shd w:val="clear" w:color="auto" w:fill="FFFFFF"/>
-            <w:hideMark/>
-          </w:tcPr>
-          <w:p>
-            <w:pPr>
-              <w:pStyle w:val="aff0"/>
-              <w:ind w:left="120" w:firstLineChars="11" w:firstLine="22"/>
-              <w:rPr>
-                <w:sz w:val="20"/>
-                <w:szCs w:val="20"/>
-              </w:rPr>
-            </w:pPr>
-            <w:r>
-              <w:rPr>
-                <w:sz w:val="20"/>
-                <w:szCs w:val="20"/>
-              </w:rPr>
-              <w:t>エスカレータ</w:t>
-            </w:r>
-          </w:p>
-        </w:tc>
-      </w:tr>
-      <w:tr>
-        <w:tc>
-          <w:tcPr>
-            <w:tcW w:w="1701" w:type="dxa"/>
-            <w:tcBorders>
-              <w:top w:val="single" w:sz="6" w:space="0" w:color="333333"/>
-              <w:left w:val="single" w:sz="6" w:space="0" w:color="333333"/>
-              <w:bottom w:val="single" w:sz="6" w:space="0" w:color="333333"/>
-              <w:right w:val="single" w:sz="6" w:space="0" w:color="333333"/>
-            </w:tcBorders>
-            <w:shd w:val="clear" w:color="auto" w:fill="FFFFFF"/>
-            <w:hideMark/>
-          </w:tcPr>
-          <w:p>
-            <w:pPr>
-              <w:pStyle w:val="aff0"/>
-              <w:ind w:left="120" w:firstLineChars="11" w:firstLine="22"/>
-              <w:rPr>
-                <w:sz w:val="20"/>
-                <w:szCs w:val="20"/>
-              </w:rPr>
-            </w:pPr>
-            <w:r>
-              <w:rPr>
-                <w:sz w:val="20"/>
-                <w:szCs w:val="20"/>
-              </w:rPr>
-              <w:t>5100</w:t>
-            </w:r>
-          </w:p>
-        </w:tc>
-        <w:tc>
-          <w:tcPr>
-            <w:tcW w:w="5565" w:type="dxa"/>
-            <w:tcBorders>
-              <w:top w:val="single" w:sz="6" w:space="0" w:color="333333"/>
-              <w:left w:val="single" w:sz="6" w:space="0" w:color="333333"/>
-              <w:bottom w:val="single" w:sz="6" w:space="0" w:color="333333"/>
-              <w:right w:val="single" w:sz="6" w:space="0" w:color="333333"/>
-            </w:tcBorders>
-            <w:shd w:val="clear" w:color="auto" w:fill="FFFFFF"/>
-            <w:hideMark/>
-          </w:tcPr>
-          <w:p>
-            <w:pPr>
-              <w:pStyle w:val="aff0"/>
-              <w:ind w:left="120" w:firstLineChars="11" w:firstLine="22"/>
-              <w:rPr>
-                <w:sz w:val="20"/>
-                <w:szCs w:val="20"/>
-              </w:rPr>
-            </w:pPr>
-            <w:r>
-              <w:rPr>
-                <w:sz w:val="20"/>
-                <w:szCs w:val="20"/>
-              </w:rPr>
-              <w:t>管理用地上施設</w:t>
-            </w:r>
-          </w:p>
-        </w:tc>
-      </w:tr>
-      <w:tr>
-        <w:tc>
-          <w:tcPr>
-            <w:tcW w:w="1701" w:type="dxa"/>
-            <w:tcBorders>
-              <w:top w:val="single" w:sz="6" w:space="0" w:color="333333"/>
-              <w:left w:val="single" w:sz="6" w:space="0" w:color="333333"/>
-              <w:bottom w:val="single" w:sz="6" w:space="0" w:color="333333"/>
-              <w:right w:val="single" w:sz="6" w:space="0" w:color="333333"/>
-            </w:tcBorders>
-            <w:shd w:val="clear" w:color="auto" w:fill="FFFFFF"/>
-            <w:hideMark/>
-          </w:tcPr>
-          <w:p>
-            <w:pPr>
-              <w:pStyle w:val="aff0"/>
-              <w:ind w:left="120" w:firstLineChars="11" w:firstLine="22"/>
-              <w:rPr>
-                <w:sz w:val="20"/>
-                <w:szCs w:val="20"/>
-              </w:rPr>
-            </w:pPr>
-            <w:r>
-              <w:rPr>
-                <w:sz w:val="20"/>
-                <w:szCs w:val="20"/>
-              </w:rPr>
-              <w:t>5200</w:t>
-            </w:r>
-          </w:p>
-        </w:tc>
-        <w:tc>
-          <w:tcPr>
-            <w:tcW w:w="5565" w:type="dxa"/>
-            <w:tcBorders>
-              <w:top w:val="single" w:sz="6" w:space="0" w:color="333333"/>
-              <w:left w:val="single" w:sz="6" w:space="0" w:color="333333"/>
-              <w:bottom w:val="single" w:sz="6" w:space="0" w:color="333333"/>
-              <w:right w:val="single" w:sz="6" w:space="0" w:color="333333"/>
-            </w:tcBorders>
-            <w:shd w:val="clear" w:color="auto" w:fill="FFFFFF"/>
-            <w:hideMark/>
-          </w:tcPr>
-          <w:p>
-            <w:pPr>
-              <w:pStyle w:val="aff0"/>
-              <w:ind w:left="120" w:firstLineChars="11" w:firstLine="22"/>
-              <w:rPr>
-                <w:sz w:val="20"/>
-                <w:szCs w:val="20"/>
-              </w:rPr>
-            </w:pPr>
-            <w:r>
-              <w:rPr>
-                <w:sz w:val="20"/>
-                <w:szCs w:val="20"/>
-              </w:rPr>
-              <w:t>電線共同溝</w:t>
-            </w:r>
-          </w:p>
-        </w:tc>
-      </w:tr>
-      <w:tr>
-        <w:tc>
-          <w:tcPr>
-            <w:tcW w:w="1701" w:type="dxa"/>
-            <w:tcBorders>
-              <w:top w:val="single" w:sz="6" w:space="0" w:color="333333"/>
-              <w:left w:val="single" w:sz="6" w:space="0" w:color="333333"/>
-              <w:bottom w:val="single" w:sz="6" w:space="0" w:color="333333"/>
-              <w:right w:val="single" w:sz="6" w:space="0" w:color="333333"/>
-            </w:tcBorders>
-            <w:shd w:val="clear" w:color="auto" w:fill="FFFFFF"/>
-            <w:hideMark/>
-          </w:tcPr>
-          <w:p>
-            <w:pPr>
-              <w:pStyle w:val="aff0"/>
-              <w:ind w:left="120" w:firstLineChars="11" w:firstLine="22"/>
-              <w:rPr>
-                <w:sz w:val="20"/>
-                <w:szCs w:val="20"/>
-              </w:rPr>
-            </w:pPr>
-            <w:r>
-              <w:rPr>
-                <w:sz w:val="20"/>
-                <w:szCs w:val="20"/>
-              </w:rPr>
-              <w:t>5300</w:t>
-            </w:r>
-          </w:p>
-        </w:tc>
-        <w:tc>
-          <w:tcPr>
-            <w:tcW w:w="5565" w:type="dxa"/>
-            <w:tcBorders>
-              <w:top w:val="single" w:sz="6" w:space="0" w:color="333333"/>
-              <w:left w:val="single" w:sz="6" w:space="0" w:color="333333"/>
-              <w:bottom w:val="single" w:sz="6" w:space="0" w:color="333333"/>
-              <w:right w:val="single" w:sz="6" w:space="0" w:color="333333"/>
-            </w:tcBorders>
-            <w:shd w:val="clear" w:color="auto" w:fill="FFFFFF"/>
-            <w:hideMark/>
-          </w:tcPr>
-          <w:p>
-            <w:pPr>
-              <w:pStyle w:val="aff0"/>
-              <w:ind w:left="120" w:firstLineChars="11" w:firstLine="22"/>
-              <w:rPr>
-                <w:sz w:val="20"/>
-                <w:szCs w:val="20"/>
-              </w:rPr>
-            </w:pPr>
-            <w:r>
-              <w:rPr>
-                <w:sz w:val="20"/>
-                <w:szCs w:val="20"/>
-              </w:rPr>
-              <w:t>CAB</w:t>
-            </w:r>
-          </w:p>
-        </w:tc>
-      </w:tr>
-      <w:tr>
-        <w:tc>
-          <w:tcPr>
-            <w:tcW w:w="1701" w:type="dxa"/>
-            <w:tcBorders>
-              <w:top w:val="single" w:sz="6" w:space="0" w:color="333333"/>
-              <w:left w:val="single" w:sz="6" w:space="0" w:color="333333"/>
-              <w:bottom w:val="single" w:sz="6" w:space="0" w:color="333333"/>
-              <w:right w:val="single" w:sz="6" w:space="0" w:color="333333"/>
-            </w:tcBorders>
-            <w:shd w:val="clear" w:color="auto" w:fill="FFFFFF"/>
-            <w:hideMark/>
-          </w:tcPr>
-          <w:p>
-            <w:pPr>
-              <w:pStyle w:val="aff0"/>
-              <w:ind w:left="120" w:firstLineChars="11" w:firstLine="22"/>
-              <w:rPr>
-                <w:sz w:val="20"/>
-                <w:szCs w:val="20"/>
-              </w:rPr>
-            </w:pPr>
-            <w:r>
-              <w:rPr>
-                <w:sz w:val="20"/>
-                <w:szCs w:val="20"/>
-              </w:rPr>
-              <w:t>5400</w:t>
-            </w:r>
-          </w:p>
-        </w:tc>
-        <w:tc>
-          <w:tcPr>
-            <w:tcW w:w="5565" w:type="dxa"/>
-            <w:tcBorders>
-              <w:top w:val="single" w:sz="6" w:space="0" w:color="333333"/>
-              <w:left w:val="single" w:sz="6" w:space="0" w:color="333333"/>
-              <w:bottom w:val="single" w:sz="6" w:space="0" w:color="333333"/>
-              <w:right w:val="single" w:sz="6" w:space="0" w:color="333333"/>
-            </w:tcBorders>
-            <w:shd w:val="clear" w:color="auto" w:fill="FFFFFF"/>
-            <w:hideMark/>
-          </w:tcPr>
-          <w:p>
-            <w:pPr>
-              <w:pStyle w:val="aff0"/>
-              <w:ind w:left="120" w:firstLineChars="11" w:firstLine="22"/>
-              <w:rPr>
-                <w:sz w:val="20"/>
-                <w:szCs w:val="20"/>
-              </w:rPr>
-            </w:pPr>
-            <w:r>
-              <w:rPr>
-                <w:sz w:val="20"/>
-                <w:szCs w:val="20"/>
-              </w:rPr>
-              <w:t>情報BOX</w:t>
-            </w:r>
-          </w:p>
-        </w:tc>
-      </w:tr>
-      <w:tr>
-        <w:tc>
-          <w:tcPr>
-            <w:tcW w:w="1701" w:type="dxa"/>
-            <w:tcBorders>
-              <w:top w:val="single" w:sz="6" w:space="0" w:color="333333"/>
-              <w:left w:val="single" w:sz="6" w:space="0" w:color="333333"/>
-              <w:bottom w:val="single" w:sz="6" w:space="0" w:color="333333"/>
-              <w:right w:val="single" w:sz="6" w:space="0" w:color="333333"/>
-            </w:tcBorders>
-            <w:shd w:val="clear" w:color="auto" w:fill="FFFFFF"/>
-            <w:hideMark/>
-          </w:tcPr>
-          <w:p>
-            <w:pPr>
-              <w:pStyle w:val="aff0"/>
-              <w:ind w:left="120" w:firstLineChars="11" w:firstLine="22"/>
-              <w:rPr>
-                <w:sz w:val="20"/>
-                <w:szCs w:val="20"/>
-              </w:rPr>
-            </w:pPr>
-            <w:r>
-              <w:rPr>
-                <w:sz w:val="20"/>
-                <w:szCs w:val="20"/>
-              </w:rPr>
-              <w:t>5500</w:t>
-            </w:r>
-          </w:p>
-        </w:tc>
-        <w:tc>
-          <w:tcPr>
-            <w:tcW w:w="5565" w:type="dxa"/>
-            <w:tcBorders>
-              <w:top w:val="single" w:sz="6" w:space="0" w:color="333333"/>
-              <w:left w:val="single" w:sz="6" w:space="0" w:color="333333"/>
-              <w:bottom w:val="single" w:sz="6" w:space="0" w:color="333333"/>
-              <w:right w:val="single" w:sz="6" w:space="0" w:color="333333"/>
-            </w:tcBorders>
-            <w:shd w:val="clear" w:color="auto" w:fill="FFFFFF"/>
-            <w:hideMark/>
-          </w:tcPr>
-          <w:p>
-            <w:pPr>
-              <w:pStyle w:val="aff0"/>
-              <w:ind w:left="120" w:firstLineChars="11" w:firstLine="22"/>
-              <w:rPr>
-                <w:sz w:val="20"/>
-                <w:szCs w:val="20"/>
-              </w:rPr>
-            </w:pPr>
-            <w:r>
-              <w:rPr>
-                <w:sz w:val="20"/>
-                <w:szCs w:val="20"/>
-              </w:rPr>
-              <w:t>管路</w:t>
-            </w:r>
-          </w:p>
-        </w:tc>
-      </w:tr>
-      <w:tr>
-        <w:tc>
-          <w:tcPr>
-            <w:tcW w:w="1701" w:type="dxa"/>
-            <w:tcBorders>
-              <w:top w:val="single" w:sz="6" w:space="0" w:color="333333"/>
-              <w:left w:val="single" w:sz="6" w:space="0" w:color="333333"/>
-              <w:bottom w:val="single" w:sz="6" w:space="0" w:color="333333"/>
-              <w:right w:val="single" w:sz="6" w:space="0" w:color="333333"/>
-            </w:tcBorders>
-            <w:shd w:val="clear" w:color="auto" w:fill="FFFFFF"/>
-            <w:hideMark/>
-          </w:tcPr>
-          <w:p>
-            <w:pPr>
-              <w:pStyle w:val="aff0"/>
-              <w:ind w:left="120" w:firstLineChars="11" w:firstLine="22"/>
-              <w:rPr>
-                <w:sz w:val="20"/>
-                <w:szCs w:val="20"/>
-              </w:rPr>
-            </w:pPr>
-            <w:r>
-              <w:rPr>
-                <w:sz w:val="20"/>
-                <w:szCs w:val="20"/>
-              </w:rPr>
-              <w:t>5600</w:t>
-            </w:r>
-          </w:p>
-        </w:tc>
-        <w:tc>
-          <w:tcPr>
-            <w:tcW w:w="5565" w:type="dxa"/>
-            <w:tcBorders>
-              <w:top w:val="single" w:sz="6" w:space="0" w:color="333333"/>
-              <w:left w:val="single" w:sz="6" w:space="0" w:color="333333"/>
-              <w:bottom w:val="single" w:sz="6" w:space="0" w:color="333333"/>
-              <w:right w:val="single" w:sz="6" w:space="0" w:color="333333"/>
-            </w:tcBorders>
-            <w:shd w:val="clear" w:color="auto" w:fill="FFFFFF"/>
-            <w:hideMark/>
-          </w:tcPr>
-          <w:p>
-            <w:pPr>
-              <w:pStyle w:val="aff0"/>
-              <w:ind w:left="120" w:firstLineChars="11" w:firstLine="22"/>
-              <w:rPr>
-                <w:sz w:val="20"/>
-                <w:szCs w:val="20"/>
-              </w:rPr>
-            </w:pPr>
-            <w:r>
-              <w:rPr>
-                <w:sz w:val="20"/>
-                <w:szCs w:val="20"/>
-              </w:rPr>
-              <w:t>管理用開口部</w:t>
-            </w:r>
-          </w:p>
-        </w:tc>
-      </w:tr>
-      <w:tr>
-        <w:tc>
-          <w:tcPr>
-            <w:tcW w:w="1701" w:type="dxa"/>
-            <w:tcBorders>
-              <w:top w:val="single" w:sz="6" w:space="0" w:color="333333"/>
-              <w:left w:val="single" w:sz="6" w:space="0" w:color="333333"/>
-              <w:bottom w:val="single" w:sz="6" w:space="0" w:color="333333"/>
-              <w:right w:val="single" w:sz="6" w:space="0" w:color="333333"/>
-            </w:tcBorders>
-            <w:shd w:val="clear" w:color="auto" w:fill="FFFFFF"/>
-            <w:hideMark/>
-          </w:tcPr>
-          <w:p>
-            <w:pPr>
-              <w:pStyle w:val="aff0"/>
-              <w:ind w:left="120" w:firstLineChars="11" w:firstLine="22"/>
-              <w:rPr>
-                <w:sz w:val="20"/>
-                <w:szCs w:val="20"/>
-              </w:rPr>
-            </w:pPr>
-            <w:r>
-              <w:rPr>
-                <w:sz w:val="20"/>
-                <w:szCs w:val="20"/>
-              </w:rPr>
-              <w:t>5610</w:t>
-            </w:r>
-          </w:p>
-        </w:tc>
-        <w:tc>
-          <w:tcPr>
-            <w:tcW w:w="5565" w:type="dxa"/>
-            <w:tcBorders>
-              <w:top w:val="single" w:sz="6" w:space="0" w:color="333333"/>
-              <w:left w:val="single" w:sz="6" w:space="0" w:color="333333"/>
-              <w:bottom w:val="single" w:sz="6" w:space="0" w:color="333333"/>
-              <w:right w:val="single" w:sz="6" w:space="0" w:color="333333"/>
-            </w:tcBorders>
-            <w:shd w:val="clear" w:color="auto" w:fill="FFFFFF"/>
-            <w:hideMark/>
-          </w:tcPr>
-          <w:p>
-            <w:pPr>
-              <w:pStyle w:val="aff0"/>
-              <w:ind w:left="120" w:firstLineChars="11" w:firstLine="22"/>
-              <w:rPr>
-                <w:sz w:val="20"/>
-                <w:szCs w:val="20"/>
-              </w:rPr>
-            </w:pPr>
-            <w:r>
-              <w:rPr>
-                <w:sz w:val="20"/>
-                <w:szCs w:val="20"/>
-              </w:rPr>
-              <w:t>マンホール</w:t>
-            </w:r>
-          </w:p>
-        </w:tc>
-      </w:tr>
-      <w:tr>
-        <w:tc>
-          <w:tcPr>
-            <w:tcW w:w="1701" w:type="dxa"/>
-            <w:tcBorders>
-              <w:top w:val="single" w:sz="6" w:space="0" w:color="333333"/>
-              <w:left w:val="single" w:sz="6" w:space="0" w:color="333333"/>
-              <w:bottom w:val="single" w:sz="6" w:space="0" w:color="333333"/>
-              <w:right w:val="single" w:sz="6" w:space="0" w:color="333333"/>
-            </w:tcBorders>
-            <w:shd w:val="clear" w:color="auto" w:fill="FFFFFF"/>
-            <w:hideMark/>
-          </w:tcPr>
-          <w:p>
-            <w:pPr>
-              <w:pStyle w:val="aff0"/>
-              <w:ind w:left="120" w:firstLineChars="11" w:firstLine="22"/>
-              <w:rPr>
-                <w:sz w:val="20"/>
-                <w:szCs w:val="20"/>
-              </w:rPr>
-            </w:pPr>
-            <w:r>
-              <w:rPr>
-                <w:sz w:val="20"/>
-                <w:szCs w:val="20"/>
-              </w:rPr>
-              <w:t>5620</w:t>
-            </w:r>
-          </w:p>
-        </w:tc>
-        <w:tc>
-          <w:tcPr>
-            <w:tcW w:w="5565" w:type="dxa"/>
-            <w:tcBorders>
-              <w:top w:val="single" w:sz="6" w:space="0" w:color="333333"/>
-              <w:left w:val="single" w:sz="6" w:space="0" w:color="333333"/>
-              <w:bottom w:val="single" w:sz="6" w:space="0" w:color="333333"/>
-              <w:right w:val="single" w:sz="6" w:space="0" w:color="333333"/>
-            </w:tcBorders>
-            <w:shd w:val="clear" w:color="auto" w:fill="FFFFFF"/>
-            <w:hideMark/>
-          </w:tcPr>
-          <w:p>
-            <w:pPr>
-              <w:pStyle w:val="aff0"/>
-              <w:ind w:left="120" w:firstLineChars="11" w:firstLine="22"/>
-              <w:rPr>
-                <w:sz w:val="20"/>
-                <w:szCs w:val="20"/>
-              </w:rPr>
-            </w:pPr>
-            <w:r>
-              <w:rPr>
-                <w:sz w:val="20"/>
-                <w:szCs w:val="20"/>
-              </w:rPr>
-              <w:t>ハンドホール</w:t>
-            </w:r>
-          </w:p>
-        </w:tc>
-      </w:tr>
-      <w:tr>
-        <w:tc>
-          <w:tcPr>
-            <w:tcW w:w="1701" w:type="dxa"/>
-            <w:tcBorders>
-              <w:top w:val="single" w:sz="6" w:space="0" w:color="333333"/>
-              <w:left w:val="single" w:sz="6" w:space="0" w:color="333333"/>
-              <w:bottom w:val="single" w:sz="6" w:space="0" w:color="333333"/>
-              <w:right w:val="single" w:sz="6" w:space="0" w:color="333333"/>
-            </w:tcBorders>
-            <w:shd w:val="clear" w:color="auto" w:fill="FFFFFF"/>
-            <w:hideMark/>
-          </w:tcPr>
-          <w:p>
-            <w:pPr>
-              <w:pStyle w:val="aff0"/>
-              <w:ind w:left="120" w:firstLineChars="11" w:firstLine="22"/>
-              <w:rPr>
-                <w:sz w:val="20"/>
-                <w:szCs w:val="20"/>
-              </w:rPr>
-            </w:pPr>
-            <w:r>
-              <w:rPr>
-                <w:sz w:val="20"/>
-                <w:szCs w:val="20"/>
-              </w:rPr>
-              <w:t>5630</w:t>
-            </w:r>
-          </w:p>
-        </w:tc>
-        <w:tc>
-          <w:tcPr>
-            <w:tcW w:w="5565" w:type="dxa"/>
-            <w:tcBorders>
-              <w:top w:val="single" w:sz="6" w:space="0" w:color="333333"/>
-              <w:left w:val="single" w:sz="6" w:space="0" w:color="333333"/>
-              <w:bottom w:val="single" w:sz="6" w:space="0" w:color="333333"/>
-              <w:right w:val="single" w:sz="6" w:space="0" w:color="333333"/>
-            </w:tcBorders>
-            <w:shd w:val="clear" w:color="auto" w:fill="FFFFFF"/>
-            <w:hideMark/>
-          </w:tcPr>
-          <w:p>
-            <w:pPr>
-              <w:pStyle w:val="aff0"/>
-              <w:ind w:left="120" w:firstLineChars="11" w:firstLine="22"/>
-              <w:rPr>
-                <w:sz w:val="20"/>
-                <w:szCs w:val="20"/>
-              </w:rPr>
-            </w:pPr>
-            <w:r>
-              <w:rPr>
-                <w:sz w:val="20"/>
-                <w:szCs w:val="20"/>
-              </w:rPr>
-              <w:t>入孔</w:t>
-            </w:r>
-          </w:p>
-        </w:tc>
-      </w:tr>
-      <w:tr>
-        <w:tc>
-          <w:tcPr>
-            <w:tcW w:w="1701" w:type="dxa"/>
-            <w:tcBorders>
-              <w:top w:val="single" w:sz="6" w:space="0" w:color="333333"/>
-              <w:left w:val="single" w:sz="6" w:space="0" w:color="333333"/>
-              <w:bottom w:val="single" w:sz="6" w:space="0" w:color="333333"/>
-              <w:right w:val="single" w:sz="6" w:space="0" w:color="333333"/>
-            </w:tcBorders>
-            <w:shd w:val="clear" w:color="auto" w:fill="FFFFFF"/>
-            <w:hideMark/>
-          </w:tcPr>
-          <w:p>
-            <w:pPr>
-              <w:pStyle w:val="aff0"/>
-              <w:ind w:left="120" w:firstLineChars="11" w:firstLine="22"/>
-              <w:rPr>
-                <w:sz w:val="20"/>
-                <w:szCs w:val="20"/>
-              </w:rPr>
-            </w:pPr>
-            <w:r>
-              <w:rPr>
-                <w:sz w:val="20"/>
-                <w:szCs w:val="20"/>
-              </w:rPr>
-              <w:t>6000</w:t>
-            </w:r>
-          </w:p>
-        </w:tc>
-        <w:tc>
-          <w:tcPr>
-            <w:tcW w:w="5565" w:type="dxa"/>
-            <w:tcBorders>
-              <w:top w:val="single" w:sz="6" w:space="0" w:color="333333"/>
-              <w:left w:val="single" w:sz="6" w:space="0" w:color="333333"/>
-              <w:bottom w:val="single" w:sz="6" w:space="0" w:color="333333"/>
-              <w:right w:val="single" w:sz="6" w:space="0" w:color="333333"/>
-            </w:tcBorders>
-            <w:shd w:val="clear" w:color="auto" w:fill="FFFFFF"/>
-            <w:hideMark/>
-          </w:tcPr>
-          <w:p>
-            <w:pPr>
-              <w:pStyle w:val="aff0"/>
-              <w:ind w:left="120" w:firstLineChars="11" w:firstLine="22"/>
-              <w:rPr>
-                <w:sz w:val="20"/>
-                <w:szCs w:val="20"/>
-              </w:rPr>
-            </w:pPr>
-            <w:r>
-              <w:rPr>
-                <w:sz w:val="20"/>
-                <w:szCs w:val="20"/>
-              </w:rPr>
-              <w:t>距離標</w:t>
-            </w:r>
-          </w:p>
-        </w:tc>
-      </w:tr>
-      <w:tr>
-        <w:tc>
-          <w:tcPr>
-            <w:tcW w:w="1701" w:type="dxa"/>
-            <w:tcBorders>
-              <w:top w:val="single" w:sz="6" w:space="0" w:color="333333"/>
-              <w:left w:val="single" w:sz="6" w:space="0" w:color="333333"/>
-              <w:bottom w:val="single" w:sz="6" w:space="0" w:color="333333"/>
-              <w:right w:val="single" w:sz="6" w:space="0" w:color="333333"/>
-            </w:tcBorders>
-            <w:shd w:val="clear" w:color="auto" w:fill="FFFFFF"/>
-            <w:hideMark/>
-          </w:tcPr>
-          <w:p>
-            <w:pPr>
-              <w:pStyle w:val="aff0"/>
-              <w:ind w:left="120" w:firstLineChars="11" w:firstLine="22"/>
-              <w:rPr>
-                <w:sz w:val="20"/>
-                <w:szCs w:val="20"/>
-              </w:rPr>
-            </w:pPr>
-            <w:r>
-              <w:rPr>
-                <w:sz w:val="20"/>
-                <w:szCs w:val="20"/>
-              </w:rPr>
-              <w:t>6010</w:t>
-            </w:r>
-          </w:p>
-        </w:tc>
-        <w:tc>
-          <w:tcPr>
-            <w:tcW w:w="5565" w:type="dxa"/>
-            <w:tcBorders>
-              <w:top w:val="single" w:sz="6" w:space="0" w:color="333333"/>
-              <w:left w:val="single" w:sz="6" w:space="0" w:color="333333"/>
-              <w:bottom w:val="single" w:sz="6" w:space="0" w:color="333333"/>
-              <w:right w:val="single" w:sz="6" w:space="0" w:color="333333"/>
-            </w:tcBorders>
-            <w:shd w:val="clear" w:color="auto" w:fill="FFFFFF"/>
-            <w:hideMark/>
-          </w:tcPr>
-          <w:p>
-            <w:pPr>
-              <w:pStyle w:val="aff0"/>
-              <w:ind w:left="120" w:firstLineChars="11" w:firstLine="22"/>
-              <w:rPr>
-                <w:sz w:val="20"/>
-                <w:szCs w:val="20"/>
-              </w:rPr>
-            </w:pPr>
-            <w:r>
-              <w:rPr>
-                <w:sz w:val="20"/>
-                <w:szCs w:val="20"/>
-              </w:rPr>
-              <w:t>境界標識</w:t>
-            </w:r>
-          </w:p>
-        </w:tc>
-      </w:tr>
-      <w:tr>
-        <w:tc>
-          <w:tcPr>
-            <w:tcW w:w="1701" w:type="dxa"/>
-            <w:tcBorders>
-              <w:top w:val="single" w:sz="6" w:space="0" w:color="333333"/>
-              <w:left w:val="single" w:sz="6" w:space="0" w:color="333333"/>
-              <w:bottom w:val="single" w:sz="6" w:space="0" w:color="333333"/>
-              <w:right w:val="single" w:sz="6" w:space="0" w:color="333333"/>
-            </w:tcBorders>
-            <w:shd w:val="clear" w:color="auto" w:fill="FFFFFF"/>
-            <w:hideMark/>
-          </w:tcPr>
-          <w:p>
-            <w:pPr>
-              <w:pStyle w:val="aff0"/>
-              <w:ind w:left="120" w:firstLineChars="11" w:firstLine="22"/>
-              <w:rPr>
-                <w:sz w:val="20"/>
-                <w:szCs w:val="20"/>
-              </w:rPr>
-            </w:pPr>
-            <w:r>
-              <w:rPr>
-                <w:sz w:val="20"/>
-                <w:szCs w:val="20"/>
-              </w:rPr>
-              <w:t>6020</w:t>
-            </w:r>
-          </w:p>
-        </w:tc>
-        <w:tc>
-          <w:tcPr>
-            <w:tcW w:w="5565" w:type="dxa"/>
-            <w:tcBorders>
-              <w:top w:val="single" w:sz="6" w:space="0" w:color="333333"/>
-              <w:left w:val="single" w:sz="6" w:space="0" w:color="333333"/>
-              <w:bottom w:val="single" w:sz="6" w:space="0" w:color="333333"/>
-              <w:right w:val="single" w:sz="6" w:space="0" w:color="333333"/>
-            </w:tcBorders>
-            <w:shd w:val="clear" w:color="auto" w:fill="FFFFFF"/>
-            <w:hideMark/>
-          </w:tcPr>
-          <w:p>
-            <w:pPr>
-              <w:pStyle w:val="aff0"/>
-              <w:ind w:left="120" w:firstLineChars="11" w:firstLine="22"/>
-              <w:rPr>
-                <w:sz w:val="20"/>
-                <w:szCs w:val="20"/>
-              </w:rPr>
-            </w:pPr>
-            <w:r>
-              <w:rPr>
-                <w:sz w:val="20"/>
-                <w:szCs w:val="20"/>
-              </w:rPr>
-              <w:t>道路元標・里程標</w:t>
-            </w:r>
-          </w:p>
-        </w:tc>
-      </w:tr>
-      <w:tr>
-        <w:tc>
-          <w:tcPr>
-            <w:tcW w:w="1701" w:type="dxa"/>
-            <w:tcBorders>
-              <w:top w:val="single" w:sz="6" w:space="0" w:color="333333"/>
-              <w:left w:val="single" w:sz="6" w:space="0" w:color="333333"/>
-              <w:bottom w:val="single" w:sz="6" w:space="0" w:color="333333"/>
-              <w:right w:val="single" w:sz="6" w:space="0" w:color="333333"/>
-            </w:tcBorders>
-            <w:shd w:val="clear" w:color="auto" w:fill="FFFFFF"/>
-            <w:hideMark/>
-          </w:tcPr>
-          <w:p>
-            <w:pPr>
-              <w:pStyle w:val="aff0"/>
-              <w:ind w:left="120" w:firstLineChars="11" w:firstLine="22"/>
-              <w:rPr>
-                <w:sz w:val="20"/>
-                <w:szCs w:val="20"/>
-              </w:rPr>
-            </w:pPr>
-            <w:r>
-              <w:rPr>
-                <w:sz w:val="20"/>
-                <w:szCs w:val="20"/>
-              </w:rPr>
-              <w:t>6100</w:t>
-            </w:r>
-          </w:p>
-        </w:tc>
-        <w:tc>
-          <w:tcPr>
-            <w:tcW w:w="5565" w:type="dxa"/>
-            <w:tcBorders>
-              <w:top w:val="single" w:sz="6" w:space="0" w:color="333333"/>
-              <w:left w:val="single" w:sz="6" w:space="0" w:color="333333"/>
-              <w:bottom w:val="single" w:sz="6" w:space="0" w:color="333333"/>
-              <w:right w:val="single" w:sz="6" w:space="0" w:color="333333"/>
-            </w:tcBorders>
-            <w:shd w:val="clear" w:color="auto" w:fill="FFFFFF"/>
-            <w:hideMark/>
-          </w:tcPr>
-          <w:p>
-            <w:pPr>
-              <w:pStyle w:val="aff0"/>
-              <w:ind w:left="120" w:firstLineChars="11" w:firstLine="22"/>
-              <w:rPr>
-                <w:sz w:val="20"/>
-                <w:szCs w:val="20"/>
-              </w:rPr>
-            </w:pPr>
-            <w:r>
-              <w:rPr>
-                <w:sz w:val="20"/>
-                <w:szCs w:val="20"/>
-              </w:rPr>
-              <w:t>料金徴収施設</w:t>
-            </w:r>
-          </w:p>
-        </w:tc>
-      </w:tr>
-      <w:tr>
-        <w:tc>
-          <w:tcPr>
-            <w:tcW w:w="1701" w:type="dxa"/>
-            <w:tcBorders>
-              <w:top w:val="single" w:sz="6" w:space="0" w:color="333333"/>
-              <w:left w:val="single" w:sz="6" w:space="0" w:color="333333"/>
-              <w:bottom w:val="single" w:sz="6" w:space="0" w:color="333333"/>
-              <w:right w:val="single" w:sz="6" w:space="0" w:color="333333"/>
-            </w:tcBorders>
-            <w:shd w:val="clear" w:color="auto" w:fill="FFFFFF"/>
-            <w:hideMark/>
-          </w:tcPr>
-          <w:p>
-            <w:pPr>
-              <w:pStyle w:val="aff0"/>
-              <w:ind w:left="120" w:firstLineChars="11" w:firstLine="22"/>
-              <w:rPr>
-                <w:sz w:val="20"/>
-                <w:szCs w:val="20"/>
-              </w:rPr>
-            </w:pPr>
-            <w:r>
-              <w:rPr>
-                <w:sz w:val="20"/>
-                <w:szCs w:val="20"/>
-              </w:rPr>
-              <w:t>6200</w:t>
-            </w:r>
-          </w:p>
-        </w:tc>
-        <w:tc>
-          <w:tcPr>
-            <w:tcW w:w="5565" w:type="dxa"/>
-            <w:tcBorders>
-              <w:top w:val="single" w:sz="6" w:space="0" w:color="333333"/>
-              <w:left w:val="single" w:sz="6" w:space="0" w:color="333333"/>
-              <w:bottom w:val="single" w:sz="6" w:space="0" w:color="333333"/>
-              <w:right w:val="single" w:sz="6" w:space="0" w:color="333333"/>
-            </w:tcBorders>
-            <w:shd w:val="clear" w:color="auto" w:fill="FFFFFF"/>
-            <w:hideMark/>
-          </w:tcPr>
-          <w:p>
-            <w:pPr>
-              <w:pStyle w:val="aff0"/>
-              <w:ind w:left="120" w:firstLineChars="11" w:firstLine="22"/>
-              <w:rPr>
-                <w:sz w:val="20"/>
-                <w:szCs w:val="20"/>
-              </w:rPr>
-            </w:pPr>
-            <w:r>
-              <w:rPr>
-                <w:sz w:val="20"/>
-                <w:szCs w:val="20"/>
-              </w:rPr>
-              <w:t>融雪施設</w:t>
-            </w:r>
-          </w:p>
-        </w:tc>
-      </w:tr>
-      <w:tr>
-        <w:tc>
-          <w:tcPr>
-            <w:tcW w:w="1701" w:type="dxa"/>
-            <w:tcBorders>
-              <w:top w:val="single" w:sz="6" w:space="0" w:color="333333"/>
-              <w:left w:val="single" w:sz="6" w:space="0" w:color="333333"/>
-              <w:bottom w:val="single" w:sz="6" w:space="0" w:color="333333"/>
-              <w:right w:val="single" w:sz="6" w:space="0" w:color="333333"/>
-            </w:tcBorders>
-            <w:shd w:val="clear" w:color="auto" w:fill="FFFFFF"/>
-            <w:hideMark/>
-          </w:tcPr>
-          <w:p>
-            <w:pPr>
-              <w:pStyle w:val="aff0"/>
-              <w:ind w:left="120" w:firstLineChars="11" w:firstLine="22"/>
-              <w:rPr>
-                <w:sz w:val="20"/>
-                <w:szCs w:val="20"/>
-              </w:rPr>
-            </w:pPr>
-            <w:r>
-              <w:rPr>
-                <w:sz w:val="20"/>
-                <w:szCs w:val="20"/>
-              </w:rPr>
-              <w:t>7000</w:t>
-            </w:r>
-          </w:p>
-        </w:tc>
-        <w:tc>
-          <w:tcPr>
-            <w:tcW w:w="5565" w:type="dxa"/>
-            <w:tcBorders>
-              <w:top w:val="single" w:sz="6" w:space="0" w:color="333333"/>
-              <w:left w:val="single" w:sz="6" w:space="0" w:color="333333"/>
-              <w:bottom w:val="single" w:sz="6" w:space="0" w:color="333333"/>
-              <w:right w:val="single" w:sz="6" w:space="0" w:color="333333"/>
-            </w:tcBorders>
-            <w:shd w:val="clear" w:color="auto" w:fill="FFFFFF"/>
-            <w:hideMark/>
-          </w:tcPr>
-          <w:p>
-            <w:pPr>
-              <w:pStyle w:val="aff0"/>
-              <w:ind w:left="120" w:firstLineChars="11" w:firstLine="22"/>
-              <w:rPr>
-                <w:sz w:val="20"/>
-                <w:szCs w:val="20"/>
-              </w:rPr>
-            </w:pPr>
-            <w:r>
-              <w:rPr>
-                <w:sz w:val="20"/>
-                <w:szCs w:val="20"/>
-              </w:rPr>
-              <w:t>排水施設</w:t>
-            </w:r>
-          </w:p>
-        </w:tc>
-      </w:tr>
-      <w:tr>
-        <w:tc>
-          <w:tcPr>
-            <w:tcW w:w="1701" w:type="dxa"/>
-            <w:tcBorders>
-              <w:top w:val="single" w:sz="6" w:space="0" w:color="333333"/>
-              <w:left w:val="single" w:sz="6" w:space="0" w:color="333333"/>
-              <w:bottom w:val="single" w:sz="6" w:space="0" w:color="333333"/>
-              <w:right w:val="single" w:sz="6" w:space="0" w:color="333333"/>
-            </w:tcBorders>
-            <w:shd w:val="clear" w:color="auto" w:fill="FFFFFF"/>
-            <w:hideMark/>
-          </w:tcPr>
-          <w:p>
-            <w:pPr>
-              <w:pStyle w:val="aff0"/>
-              <w:ind w:left="120" w:firstLineChars="11" w:firstLine="22"/>
-              <w:rPr>
-                <w:sz w:val="20"/>
-                <w:szCs w:val="20"/>
-              </w:rPr>
-            </w:pPr>
-            <w:r>
-              <w:rPr>
-                <w:sz w:val="20"/>
-                <w:szCs w:val="20"/>
-              </w:rPr>
-              <w:t>7100</w:t>
-            </w:r>
-          </w:p>
-        </w:tc>
-        <w:tc>
-          <w:tcPr>
-            <w:tcW w:w="5565" w:type="dxa"/>
-            <w:tcBorders>
-              <w:top w:val="single" w:sz="6" w:space="0" w:color="333333"/>
-              <w:left w:val="single" w:sz="6" w:space="0" w:color="333333"/>
-              <w:bottom w:val="single" w:sz="6" w:space="0" w:color="333333"/>
-              <w:right w:val="single" w:sz="6" w:space="0" w:color="333333"/>
-            </w:tcBorders>
-            <w:shd w:val="clear" w:color="auto" w:fill="FFFFFF"/>
-            <w:hideMark/>
-          </w:tcPr>
-          <w:p>
-            <w:pPr>
-              <w:pStyle w:val="aff0"/>
-              <w:ind w:left="120" w:firstLineChars="11" w:firstLine="22"/>
-              <w:rPr>
-                <w:sz w:val="20"/>
-                <w:szCs w:val="20"/>
-              </w:rPr>
-            </w:pPr>
-            <w:r>
-              <w:rPr>
-                <w:sz w:val="20"/>
-                <w:szCs w:val="20"/>
-              </w:rPr>
-              <w:t>集水桝</w:t>
-            </w:r>
-          </w:p>
-        </w:tc>
-      </w:tr>
-      <w:tr>
-        <w:tc>
-          <w:tcPr>
-            <w:tcW w:w="1701" w:type="dxa"/>
-            <w:tcBorders>
-              <w:top w:val="single" w:sz="6" w:space="0" w:color="333333"/>
-              <w:left w:val="single" w:sz="6" w:space="0" w:color="333333"/>
-              <w:bottom w:val="single" w:sz="6" w:space="0" w:color="333333"/>
-              <w:right w:val="single" w:sz="6" w:space="0" w:color="333333"/>
-            </w:tcBorders>
-            <w:shd w:val="clear" w:color="auto" w:fill="FFFFFF"/>
-            <w:hideMark/>
-          </w:tcPr>
-          <w:p>
-            <w:pPr>
-              <w:pStyle w:val="aff0"/>
-              <w:ind w:left="120" w:firstLineChars="11" w:firstLine="22"/>
-              <w:rPr>
-                <w:sz w:val="20"/>
-                <w:szCs w:val="20"/>
-              </w:rPr>
-            </w:pPr>
-            <w:r>
-              <w:rPr>
-                <w:sz w:val="20"/>
-                <w:szCs w:val="20"/>
-              </w:rPr>
-              <w:t>7200</w:t>
-            </w:r>
-          </w:p>
-        </w:tc>
-        <w:tc>
-          <w:tcPr>
-            <w:tcW w:w="5565" w:type="dxa"/>
-            <w:tcBorders>
-              <w:top w:val="single" w:sz="6" w:space="0" w:color="333333"/>
-              <w:left w:val="single" w:sz="6" w:space="0" w:color="333333"/>
-              <w:bottom w:val="single" w:sz="6" w:space="0" w:color="333333"/>
-              <w:right w:val="single" w:sz="6" w:space="0" w:color="333333"/>
-            </w:tcBorders>
-            <w:shd w:val="clear" w:color="auto" w:fill="FFFFFF"/>
-            <w:hideMark/>
-          </w:tcPr>
-          <w:p>
-            <w:pPr>
-              <w:pStyle w:val="aff0"/>
-              <w:ind w:left="120" w:firstLineChars="11" w:firstLine="22"/>
-              <w:rPr>
-                <w:sz w:val="20"/>
-                <w:szCs w:val="20"/>
-              </w:rPr>
-            </w:pPr>
-            <w:r>
-              <w:rPr>
-                <w:sz w:val="20"/>
-                <w:szCs w:val="20"/>
-              </w:rPr>
-              <w:t>排水溝</w:t>
-            </w:r>
-          </w:p>
-        </w:tc>
-      </w:tr>
-      <w:tr>
-        <w:tc>
-          <w:tcPr>
-            <w:tcW w:w="1701" w:type="dxa"/>
-            <w:tcBorders>
-              <w:top w:val="single" w:sz="6" w:space="0" w:color="333333"/>
-              <w:left w:val="single" w:sz="6" w:space="0" w:color="333333"/>
-              <w:bottom w:val="single" w:sz="6" w:space="0" w:color="333333"/>
-              <w:right w:val="single" w:sz="6" w:space="0" w:color="333333"/>
-            </w:tcBorders>
-            <w:shd w:val="clear" w:color="auto" w:fill="FFFFFF"/>
-            <w:hideMark/>
-          </w:tcPr>
-          <w:p>
-            <w:pPr>
-              <w:pStyle w:val="aff0"/>
-              <w:ind w:left="120" w:firstLineChars="11" w:firstLine="22"/>
-              <w:rPr>
-                <w:sz w:val="20"/>
-                <w:szCs w:val="20"/>
-              </w:rPr>
-            </w:pPr>
-            <w:r>
-              <w:rPr>
-                <w:sz w:val="20"/>
-                <w:szCs w:val="20"/>
-              </w:rPr>
-              <w:t>7300</w:t>
-            </w:r>
-          </w:p>
-        </w:tc>
-        <w:tc>
-          <w:tcPr>
-            <w:tcW w:w="5565" w:type="dxa"/>
-            <w:tcBorders>
-              <w:top w:val="single" w:sz="6" w:space="0" w:color="333333"/>
-              <w:left w:val="single" w:sz="6" w:space="0" w:color="333333"/>
-              <w:bottom w:val="single" w:sz="6" w:space="0" w:color="333333"/>
-              <w:right w:val="single" w:sz="6" w:space="0" w:color="333333"/>
-            </w:tcBorders>
-            <w:shd w:val="clear" w:color="auto" w:fill="FFFFFF"/>
-            <w:hideMark/>
-          </w:tcPr>
-          <w:p>
-            <w:pPr>
-              <w:pStyle w:val="aff0"/>
-              <w:ind w:left="120" w:firstLineChars="11" w:firstLine="22"/>
-              <w:rPr>
-                <w:sz w:val="20"/>
-                <w:szCs w:val="20"/>
-              </w:rPr>
-            </w:pPr>
-            <w:r>
-              <w:rPr>
-                <w:sz w:val="20"/>
-                <w:szCs w:val="20"/>
-              </w:rPr>
-              <w:t>側溝</w:t>
-            </w:r>
-          </w:p>
-        </w:tc>
-      </w:tr>
-      <w:tr>
-        <w:tc>
-          <w:tcPr>
-            <w:tcW w:w="1701" w:type="dxa"/>
-            <w:tcBorders>
-              <w:top w:val="single" w:sz="6" w:space="0" w:color="333333"/>
-              <w:left w:val="single" w:sz="6" w:space="0" w:color="333333"/>
-              <w:bottom w:val="single" w:sz="6" w:space="0" w:color="333333"/>
-              <w:right w:val="single" w:sz="6" w:space="0" w:color="333333"/>
-            </w:tcBorders>
-            <w:shd w:val="clear" w:color="auto" w:fill="FFFFFF"/>
-            <w:hideMark/>
-          </w:tcPr>
-          <w:p>
-            <w:pPr>
-              <w:pStyle w:val="aff0"/>
-              <w:ind w:left="120" w:firstLineChars="11" w:firstLine="22"/>
-              <w:rPr>
-                <w:sz w:val="20"/>
-                <w:szCs w:val="20"/>
-              </w:rPr>
-            </w:pPr>
-            <w:r>
-              <w:rPr>
-                <w:sz w:val="20"/>
-                <w:szCs w:val="20"/>
-              </w:rPr>
-              <w:t>7400</w:t>
-            </w:r>
-          </w:p>
-        </w:tc>
-        <w:tc>
-          <w:tcPr>
-            <w:tcW w:w="5565" w:type="dxa"/>
-            <w:tcBorders>
-              <w:top w:val="single" w:sz="6" w:space="0" w:color="333333"/>
-              <w:left w:val="single" w:sz="6" w:space="0" w:color="333333"/>
-              <w:bottom w:val="single" w:sz="6" w:space="0" w:color="333333"/>
-              <w:right w:val="single" w:sz="6" w:space="0" w:color="333333"/>
-            </w:tcBorders>
-            <w:shd w:val="clear" w:color="auto" w:fill="FFFFFF"/>
-            <w:hideMark/>
-          </w:tcPr>
-          <w:p>
-            <w:pPr>
-              <w:pStyle w:val="aff0"/>
-              <w:ind w:left="120" w:firstLineChars="11" w:firstLine="22"/>
-              <w:rPr>
-                <w:sz w:val="20"/>
-                <w:szCs w:val="20"/>
-              </w:rPr>
-            </w:pPr>
-            <w:r>
-              <w:rPr>
-                <w:sz w:val="20"/>
-                <w:szCs w:val="20"/>
-              </w:rPr>
-              <w:t>排水管</w:t>
-            </w:r>
-          </w:p>
-        </w:tc>
-      </w:tr>
-      <w:tr>
-        <w:tc>
-          <w:tcPr>
-            <w:tcW w:w="1701" w:type="dxa"/>
-            <w:tcBorders>
-              <w:top w:val="single" w:sz="6" w:space="0" w:color="333333"/>
-              <w:left w:val="single" w:sz="6" w:space="0" w:color="333333"/>
-              <w:bottom w:val="single" w:sz="6" w:space="0" w:color="333333"/>
-              <w:right w:val="single" w:sz="6" w:space="0" w:color="333333"/>
-            </w:tcBorders>
-            <w:shd w:val="clear" w:color="auto" w:fill="FFFFFF"/>
-            <w:hideMark/>
-          </w:tcPr>
-          <w:p>
-            <w:pPr>
-              <w:pStyle w:val="aff0"/>
-              <w:ind w:left="120" w:firstLineChars="11" w:firstLine="22"/>
-              <w:rPr>
-                <w:sz w:val="20"/>
-                <w:szCs w:val="20"/>
-              </w:rPr>
-            </w:pPr>
-            <w:r>
-              <w:rPr>
-                <w:sz w:val="20"/>
-                <w:szCs w:val="20"/>
-              </w:rPr>
-              <w:t>7500</w:t>
-            </w:r>
-          </w:p>
-        </w:tc>
-        <w:tc>
-          <w:tcPr>
-            <w:tcW w:w="5565" w:type="dxa"/>
-            <w:tcBorders>
-              <w:top w:val="single" w:sz="6" w:space="0" w:color="333333"/>
-              <w:left w:val="single" w:sz="6" w:space="0" w:color="333333"/>
-              <w:bottom w:val="single" w:sz="6" w:space="0" w:color="333333"/>
-              <w:right w:val="single" w:sz="6" w:space="0" w:color="333333"/>
-            </w:tcBorders>
-            <w:shd w:val="clear" w:color="auto" w:fill="FFFFFF"/>
-            <w:hideMark/>
-          </w:tcPr>
-          <w:p>
-            <w:pPr>
-              <w:pStyle w:val="aff0"/>
-              <w:ind w:left="120" w:firstLineChars="11" w:firstLine="22"/>
-              <w:rPr>
-                <w:sz w:val="20"/>
-                <w:szCs w:val="20"/>
-              </w:rPr>
-            </w:pPr>
-            <w:r>
-              <w:rPr>
-                <w:sz w:val="20"/>
-                <w:szCs w:val="20"/>
-              </w:rPr>
-              <w:t>排水ポンプ</w:t>
-            </w:r>
-          </w:p>
-        </w:tc>
-      </w:tr>
-      <w:tr>
-        <w:tc>
-          <w:tcPr>
-            <w:tcW w:w="1701" w:type="dxa"/>
-            <w:tcBorders>
-              <w:top w:val="single" w:sz="6" w:space="0" w:color="333333"/>
-              <w:left w:val="single" w:sz="6" w:space="0" w:color="333333"/>
-              <w:bottom w:val="single" w:sz="6" w:space="0" w:color="333333"/>
-              <w:right w:val="single" w:sz="6" w:space="0" w:color="333333"/>
-            </w:tcBorders>
-            <w:shd w:val="clear" w:color="auto" w:fill="FFFFFF"/>
-            <w:hideMark/>
-          </w:tcPr>
-          <w:p>
-            <w:pPr>
-              <w:pStyle w:val="aff0"/>
-              <w:ind w:left="120" w:firstLineChars="11" w:firstLine="22"/>
-              <w:rPr>
-                <w:sz w:val="20"/>
-                <w:szCs w:val="20"/>
-              </w:rPr>
-            </w:pPr>
-            <w:r>
-              <w:rPr>
-                <w:sz w:val="20"/>
-                <w:szCs w:val="20"/>
-              </w:rPr>
-              <w:t>8010</w:t>
-            </w:r>
-          </w:p>
-        </w:tc>
-        <w:tc>
-          <w:tcPr>
-            <w:tcW w:w="5565" w:type="dxa"/>
-            <w:tcBorders>
-              <w:top w:val="single" w:sz="6" w:space="0" w:color="333333"/>
-              <w:left w:val="single" w:sz="6" w:space="0" w:color="333333"/>
-              <w:bottom w:val="single" w:sz="6" w:space="0" w:color="333333"/>
-              <w:right w:val="single" w:sz="6" w:space="0" w:color="333333"/>
-            </w:tcBorders>
-            <w:shd w:val="clear" w:color="auto" w:fill="FFFFFF"/>
-            <w:hideMark/>
-          </w:tcPr>
-          <w:p>
-            <w:pPr>
-              <w:pStyle w:val="aff0"/>
-              <w:ind w:left="120" w:firstLineChars="11" w:firstLine="22"/>
-              <w:rPr>
-                <w:sz w:val="20"/>
-                <w:szCs w:val="20"/>
-              </w:rPr>
-            </w:pPr>
-            <w:r>
-              <w:rPr>
-                <w:sz w:val="20"/>
-                <w:szCs w:val="20"/>
-              </w:rPr>
-              <w:t>停留所</w:t>
-            </w:r>
-          </w:p>
-        </w:tc>
-      </w:tr>
-      <w:tr>
-        <w:tc>
-          <w:tcPr>
-            <w:tcW w:w="1701" w:type="dxa"/>
-            <w:tcBorders>
-              <w:top w:val="single" w:sz="6" w:space="0" w:color="333333"/>
-              <w:left w:val="single" w:sz="6" w:space="0" w:color="333333"/>
-              <w:bottom w:val="single" w:sz="6" w:space="0" w:color="333333"/>
-              <w:right w:val="single" w:sz="6" w:space="0" w:color="333333"/>
-            </w:tcBorders>
-            <w:shd w:val="clear" w:color="auto" w:fill="FFFFFF"/>
-            <w:hideMark/>
-          </w:tcPr>
-          <w:p>
-            <w:pPr>
-              <w:pStyle w:val="aff0"/>
-              <w:ind w:left="120" w:firstLineChars="11" w:firstLine="22"/>
-              <w:rPr>
-                <w:sz w:val="20"/>
-                <w:szCs w:val="20"/>
-              </w:rPr>
-            </w:pPr>
-            <w:r>
-              <w:rPr>
-                <w:sz w:val="20"/>
-                <w:szCs w:val="20"/>
-              </w:rPr>
-              <w:t>8020</w:t>
-            </w:r>
-          </w:p>
-        </w:tc>
-        <w:tc>
-          <w:tcPr>
-            <w:tcW w:w="5565" w:type="dxa"/>
-            <w:tcBorders>
-              <w:top w:val="single" w:sz="6" w:space="0" w:color="333333"/>
-              <w:left w:val="single" w:sz="6" w:space="0" w:color="333333"/>
-              <w:bottom w:val="single" w:sz="6" w:space="0" w:color="333333"/>
-              <w:right w:val="single" w:sz="6" w:space="0" w:color="333333"/>
-            </w:tcBorders>
-            <w:shd w:val="clear" w:color="auto" w:fill="FFFFFF"/>
-            <w:hideMark/>
-          </w:tcPr>
-          <w:p>
-            <w:pPr>
-              <w:pStyle w:val="aff0"/>
-              <w:ind w:left="120" w:firstLineChars="11" w:firstLine="22"/>
-              <w:rPr>
-                <w:sz w:val="20"/>
-                <w:szCs w:val="20"/>
-              </w:rPr>
-            </w:pPr>
-            <w:r>
-              <w:rPr>
-                <w:sz w:val="20"/>
-                <w:szCs w:val="20"/>
-              </w:rPr>
-              <w:t>消火栓</w:t>
-            </w:r>
-          </w:p>
-        </w:tc>
-      </w:tr>
-      <w:tr>
-        <w:tc>
-          <w:tcPr>
-            <w:tcW w:w="1701" w:type="dxa"/>
-            <w:tcBorders>
-              <w:top w:val="single" w:sz="6" w:space="0" w:color="333333"/>
-              <w:left w:val="single" w:sz="6" w:space="0" w:color="333333"/>
-              <w:bottom w:val="single" w:sz="6" w:space="0" w:color="333333"/>
-              <w:right w:val="single" w:sz="6" w:space="0" w:color="333333"/>
-            </w:tcBorders>
-            <w:shd w:val="clear" w:color="auto" w:fill="FFFFFF"/>
-            <w:hideMark/>
-          </w:tcPr>
-          <w:p>
-            <w:pPr>
-              <w:pStyle w:val="aff0"/>
-              <w:ind w:left="120" w:firstLineChars="11" w:firstLine="22"/>
-              <w:rPr>
-                <w:sz w:val="20"/>
-                <w:szCs w:val="20"/>
-              </w:rPr>
-            </w:pPr>
-            <w:r>
-              <w:rPr>
-                <w:sz w:val="20"/>
-                <w:szCs w:val="20"/>
-              </w:rPr>
-              <w:t>8030</w:t>
-            </w:r>
-          </w:p>
-        </w:tc>
-        <w:tc>
-          <w:tcPr>
-            <w:tcW w:w="5565" w:type="dxa"/>
-            <w:tcBorders>
-              <w:top w:val="single" w:sz="6" w:space="0" w:color="333333"/>
-              <w:left w:val="single" w:sz="6" w:space="0" w:color="333333"/>
-              <w:bottom w:val="single" w:sz="6" w:space="0" w:color="333333"/>
-              <w:right w:val="single" w:sz="6" w:space="0" w:color="333333"/>
-            </w:tcBorders>
-            <w:shd w:val="clear" w:color="auto" w:fill="FFFFFF"/>
-            <w:hideMark/>
-          </w:tcPr>
-          <w:p>
-            <w:pPr>
-              <w:pStyle w:val="aff0"/>
-              <w:ind w:left="120" w:firstLineChars="11" w:firstLine="22"/>
-              <w:rPr>
-                <w:sz w:val="20"/>
-                <w:szCs w:val="20"/>
-              </w:rPr>
-            </w:pPr>
-            <w:r>
-              <w:rPr>
-                <w:sz w:val="20"/>
-                <w:szCs w:val="20"/>
-              </w:rPr>
-              <w:t>郵便ポスト</w:t>
-            </w:r>
-          </w:p>
-        </w:tc>
-      </w:tr>
-      <w:tr>
-        <w:tc>
-          <w:tcPr>
-            <w:tcW w:w="1701" w:type="dxa"/>
-            <w:tcBorders>
-              <w:top w:val="single" w:sz="6" w:space="0" w:color="333333"/>
-              <w:left w:val="single" w:sz="6" w:space="0" w:color="333333"/>
-              <w:bottom w:val="single" w:sz="6" w:space="0" w:color="333333"/>
-              <w:right w:val="single" w:sz="6" w:space="0" w:color="333333"/>
-            </w:tcBorders>
-            <w:shd w:val="clear" w:color="auto" w:fill="FFFFFF"/>
-            <w:hideMark/>
-          </w:tcPr>
-          <w:p>
-            <w:pPr>
-              <w:pStyle w:val="aff0"/>
-              <w:ind w:left="120" w:firstLineChars="11" w:firstLine="22"/>
-              <w:rPr>
-                <w:sz w:val="20"/>
-                <w:szCs w:val="20"/>
-              </w:rPr>
-            </w:pPr>
-            <w:r>
-              <w:rPr>
-                <w:sz w:val="20"/>
-                <w:szCs w:val="20"/>
-              </w:rPr>
-              <w:t>8040</w:t>
-            </w:r>
-          </w:p>
-        </w:tc>
-        <w:tc>
-          <w:tcPr>
-            <w:tcW w:w="5565" w:type="dxa"/>
-            <w:tcBorders>
-              <w:top w:val="single" w:sz="6" w:space="0" w:color="333333"/>
-              <w:left w:val="single" w:sz="6" w:space="0" w:color="333333"/>
-              <w:bottom w:val="single" w:sz="6" w:space="0" w:color="333333"/>
-              <w:right w:val="single" w:sz="6" w:space="0" w:color="333333"/>
-            </w:tcBorders>
-            <w:shd w:val="clear" w:color="auto" w:fill="FFFFFF"/>
-            <w:hideMark/>
-          </w:tcPr>
-          <w:p>
-            <w:pPr>
-              <w:pStyle w:val="aff0"/>
-              <w:ind w:left="120" w:firstLineChars="11" w:firstLine="22"/>
-              <w:rPr>
-                <w:sz w:val="20"/>
-                <w:szCs w:val="20"/>
-              </w:rPr>
-            </w:pPr>
-            <w:r>
-              <w:rPr>
-                <w:sz w:val="20"/>
-                <w:szCs w:val="20"/>
-              </w:rPr>
-              <w:t>電話ボックス</w:t>
-            </w:r>
-          </w:p>
-        </w:tc>
-      </w:tr>
-      <w:tr>
-        <w:tc>
-          <w:tcPr>
-            <w:tcW w:w="1701" w:type="dxa"/>
-            <w:tcBorders>
-              <w:top w:val="single" w:sz="6" w:space="0" w:color="333333"/>
-              <w:left w:val="single" w:sz="6" w:space="0" w:color="333333"/>
-              <w:bottom w:val="single" w:sz="6" w:space="0" w:color="333333"/>
-              <w:right w:val="single" w:sz="6" w:space="0" w:color="333333"/>
-            </w:tcBorders>
-            <w:shd w:val="clear" w:color="auto" w:fill="FFFFFF"/>
-            <w:hideMark/>
-          </w:tcPr>
-          <w:p>
-            <w:pPr>
-              <w:pStyle w:val="aff0"/>
-              <w:ind w:left="120" w:firstLineChars="11" w:firstLine="22"/>
-              <w:rPr>
-                <w:sz w:val="20"/>
-                <w:szCs w:val="20"/>
-              </w:rPr>
-            </w:pPr>
-            <w:r>
-              <w:rPr>
-                <w:sz w:val="20"/>
-                <w:szCs w:val="20"/>
-              </w:rPr>
-              <w:t>8050</w:t>
-            </w:r>
-          </w:p>
-        </w:tc>
-        <w:tc>
-          <w:tcPr>
-            <w:tcW w:w="5565" w:type="dxa"/>
-            <w:tcBorders>
-              <w:top w:val="single" w:sz="6" w:space="0" w:color="333333"/>
-              <w:left w:val="single" w:sz="6" w:space="0" w:color="333333"/>
-              <w:bottom w:val="single" w:sz="6" w:space="0" w:color="333333"/>
-              <w:right w:val="single" w:sz="6" w:space="0" w:color="333333"/>
-            </w:tcBorders>
-            <w:shd w:val="clear" w:color="auto" w:fill="FFFFFF"/>
-            <w:hideMark/>
-          </w:tcPr>
-          <w:p>
-            <w:pPr>
-              <w:pStyle w:val="aff0"/>
-              <w:ind w:left="120" w:firstLineChars="11" w:firstLine="22"/>
-              <w:rPr>
-                <w:sz w:val="20"/>
-                <w:szCs w:val="20"/>
-              </w:rPr>
-            </w:pPr>
-            <w:r>
-              <w:rPr>
-                <w:sz w:val="20"/>
-                <w:szCs w:val="20"/>
-              </w:rPr>
-              <w:t>輸送管</w:t>
-            </w:r>
-          </w:p>
-        </w:tc>
-      </w:tr>
-      <w:tr>
-        <w:tc>
-          <w:tcPr>
-            <w:tcW w:w="1701" w:type="dxa"/>
-            <w:tcBorders>
-              <w:top w:val="single" w:sz="6" w:space="0" w:color="333333"/>
-              <w:left w:val="single" w:sz="6" w:space="0" w:color="333333"/>
-              <w:bottom w:val="single" w:sz="6" w:space="0" w:color="333333"/>
-              <w:right w:val="single" w:sz="6" w:space="0" w:color="333333"/>
-            </w:tcBorders>
-            <w:shd w:val="clear" w:color="auto" w:fill="FFFFFF"/>
-            <w:hideMark/>
-          </w:tcPr>
-          <w:p>
-            <w:pPr>
-              <w:pStyle w:val="aff0"/>
-              <w:ind w:left="120" w:firstLineChars="11" w:firstLine="22"/>
-              <w:rPr>
-                <w:sz w:val="20"/>
-                <w:szCs w:val="20"/>
-              </w:rPr>
-            </w:pPr>
-            <w:r>
-              <w:rPr>
-                <w:sz w:val="20"/>
-                <w:szCs w:val="20"/>
-              </w:rPr>
-              <w:t>8060</w:t>
-            </w:r>
-          </w:p>
-        </w:tc>
-        <w:tc>
-          <w:tcPr>
-            <w:tcW w:w="5565" w:type="dxa"/>
-            <w:tcBorders>
-              <w:top w:val="single" w:sz="6" w:space="0" w:color="333333"/>
-              <w:left w:val="single" w:sz="6" w:space="0" w:color="333333"/>
-              <w:bottom w:val="single" w:sz="6" w:space="0" w:color="333333"/>
-              <w:right w:val="single" w:sz="6" w:space="0" w:color="333333"/>
-            </w:tcBorders>
-            <w:shd w:val="clear" w:color="auto" w:fill="FFFFFF"/>
-            <w:hideMark/>
-          </w:tcPr>
-          <w:p>
-            <w:pPr>
-              <w:pStyle w:val="aff0"/>
-              <w:ind w:left="120" w:firstLineChars="11" w:firstLine="22"/>
-              <w:rPr>
-                <w:sz w:val="20"/>
-                <w:szCs w:val="20"/>
-              </w:rPr>
-            </w:pPr>
-            <w:r>
-              <w:rPr>
-                <w:sz w:val="20"/>
-                <w:szCs w:val="20"/>
-              </w:rPr>
-              <w:t>軌道</w:t>
-            </w:r>
-          </w:p>
-        </w:tc>
-      </w:tr>
-      <w:tr>
-        <w:tc>
-          <w:tcPr>
-            <w:tcW w:w="1701" w:type="dxa"/>
-            <w:tcBorders>
-              <w:top w:val="single" w:sz="6" w:space="0" w:color="333333"/>
-              <w:left w:val="single" w:sz="6" w:space="0" w:color="333333"/>
-              <w:bottom w:val="single" w:sz="6" w:space="0" w:color="333333"/>
-              <w:right w:val="single" w:sz="6" w:space="0" w:color="333333"/>
-            </w:tcBorders>
-            <w:shd w:val="clear" w:color="auto" w:fill="FFFFFF"/>
-            <w:hideMark/>
-          </w:tcPr>
-          <w:p>
-            <w:pPr>
-              <w:pStyle w:val="aff0"/>
-              <w:ind w:left="120" w:firstLineChars="11" w:firstLine="22"/>
-              <w:rPr>
-                <w:sz w:val="20"/>
-                <w:szCs w:val="20"/>
-              </w:rPr>
-            </w:pPr>
-            <w:r>
-              <w:rPr>
-                <w:sz w:val="20"/>
-                <w:szCs w:val="20"/>
-              </w:rPr>
-              <w:t>8070</w:t>
-            </w:r>
-          </w:p>
-        </w:tc>
-        <w:tc>
-          <w:tcPr>
-            <w:tcW w:w="5565" w:type="dxa"/>
-            <w:tcBorders>
-              <w:top w:val="single" w:sz="6" w:space="0" w:color="333333"/>
-              <w:left w:val="single" w:sz="6" w:space="0" w:color="333333"/>
-              <w:bottom w:val="single" w:sz="6" w:space="0" w:color="333333"/>
-              <w:right w:val="single" w:sz="6" w:space="0" w:color="333333"/>
-            </w:tcBorders>
-            <w:shd w:val="clear" w:color="auto" w:fill="FFFFFF"/>
-            <w:hideMark/>
-          </w:tcPr>
-          <w:p>
-            <w:pPr>
-              <w:pStyle w:val="aff0"/>
-              <w:ind w:left="120" w:firstLineChars="11" w:firstLine="22"/>
-              <w:rPr>
-                <w:sz w:val="20"/>
-                <w:szCs w:val="20"/>
-              </w:rPr>
-            </w:pPr>
-            <w:r>
-              <w:rPr>
-                <w:sz w:val="20"/>
-                <w:szCs w:val="20"/>
-              </w:rPr>
-              <w:t>架空線</w:t>
-            </w:r>
-          </w:p>
-        </w:tc>
-      </w:tr>
-      <w:tr>
-        <w:tc>
-          <w:tcPr>
-            <w:tcW w:w="1701" w:type="dxa"/>
-            <w:tcBorders>
-              <w:top w:val="single" w:sz="6" w:space="0" w:color="333333"/>
-              <w:left w:val="single" w:sz="6" w:space="0" w:color="333333"/>
-              <w:bottom w:val="single" w:sz="6" w:space="0" w:color="333333"/>
-              <w:right w:val="single" w:sz="6" w:space="0" w:color="333333"/>
-            </w:tcBorders>
-            <w:shd w:val="clear" w:color="auto" w:fill="FFFFFF"/>
-            <w:hideMark/>
-          </w:tcPr>
-          <w:p>
-            <w:pPr>
-              <w:pStyle w:val="aff0"/>
-              <w:ind w:left="120" w:firstLineChars="11" w:firstLine="22"/>
-              <w:rPr>
-                <w:sz w:val="20"/>
-                <w:szCs w:val="20"/>
-              </w:rPr>
-            </w:pPr>
-            <w:r>
-              <w:rPr>
-                <w:sz w:val="20"/>
-                <w:szCs w:val="20"/>
-              </w:rPr>
-              <w:t>8080</w:t>
-            </w:r>
-          </w:p>
-        </w:tc>
-        <w:tc>
-          <w:tcPr>
-            <w:tcW w:w="5565" w:type="dxa"/>
-            <w:tcBorders>
-              <w:top w:val="single" w:sz="6" w:space="0" w:color="333333"/>
-              <w:left w:val="single" w:sz="6" w:space="0" w:color="333333"/>
-              <w:bottom w:val="single" w:sz="6" w:space="0" w:color="333333"/>
-              <w:right w:val="single" w:sz="6" w:space="0" w:color="333333"/>
-            </w:tcBorders>
-            <w:shd w:val="clear" w:color="auto" w:fill="FFFFFF"/>
-            <w:hideMark/>
-          </w:tcPr>
-          <w:p>
-            <w:pPr>
-              <w:pStyle w:val="aff0"/>
-              <w:ind w:left="120" w:firstLineChars="11" w:firstLine="22"/>
-              <w:rPr>
-                <w:sz w:val="20"/>
-                <w:szCs w:val="20"/>
-              </w:rPr>
-            </w:pPr>
-            <w:r>
-              <w:rPr>
-                <w:sz w:val="20"/>
-                <w:szCs w:val="20"/>
-              </w:rPr>
-              <w:t>自動販売機</w:t>
-            </w:r>
-          </w:p>
-        </w:tc>
-      </w:tr>
-      <w:tr>
-        <w:tc>
-          <w:tcPr>
-            <w:tcW w:w="1701" w:type="dxa"/>
-            <w:tcBorders>
-              <w:top w:val="single" w:sz="6" w:space="0" w:color="333333"/>
-              <w:left w:val="single" w:sz="6" w:space="0" w:color="333333"/>
-              <w:bottom w:val="single" w:sz="6" w:space="0" w:color="333333"/>
-              <w:right w:val="single" w:sz="6" w:space="0" w:color="333333"/>
-            </w:tcBorders>
-            <w:shd w:val="clear" w:color="auto" w:fill="FFFFFF"/>
-            <w:hideMark/>
-          </w:tcPr>
-          <w:p>
-            <w:pPr>
-              <w:pStyle w:val="aff0"/>
-              <w:ind w:left="120" w:firstLineChars="11" w:firstLine="22"/>
-              <w:rPr>
-                <w:sz w:val="20"/>
-                <w:szCs w:val="20"/>
-              </w:rPr>
-            </w:pPr>
-            <w:r>
-              <w:rPr>
-                <w:sz w:val="20"/>
-                <w:szCs w:val="20"/>
-              </w:rPr>
-              <w:t>8090</w:t>
-            </w:r>
-          </w:p>
-        </w:tc>
-        <w:tc>
-          <w:tcPr>
-            <w:tcW w:w="5565" w:type="dxa"/>
-            <w:tcBorders>
-              <w:top w:val="single" w:sz="6" w:space="0" w:color="333333"/>
-              <w:left w:val="single" w:sz="6" w:space="0" w:color="333333"/>
-              <w:bottom w:val="single" w:sz="6" w:space="0" w:color="333333"/>
-              <w:right w:val="single" w:sz="6" w:space="0" w:color="333333"/>
-            </w:tcBorders>
-            <w:shd w:val="clear" w:color="auto" w:fill="FFFFFF"/>
-            <w:hideMark/>
-          </w:tcPr>
-          <w:p>
-            <w:pPr>
-              <w:pStyle w:val="aff0"/>
-              <w:ind w:left="120" w:firstLineChars="11" w:firstLine="22"/>
-              <w:rPr>
-                <w:sz w:val="20"/>
-                <w:szCs w:val="20"/>
-              </w:rPr>
-            </w:pPr>
-            <w:r>
-              <w:rPr>
-                <w:sz w:val="20"/>
-                <w:szCs w:val="20"/>
-              </w:rPr>
-              <w:t>墓碑</w:t>
-            </w:r>
-          </w:p>
-        </w:tc>
-      </w:tr>
-      <w:tr>
-        <w:tc>
-          <w:tcPr>
-            <w:tcW w:w="1701" w:type="dxa"/>
-            <w:tcBorders>
-              <w:top w:val="single" w:sz="6" w:space="0" w:color="333333"/>
-              <w:left w:val="single" w:sz="6" w:space="0" w:color="333333"/>
-              <w:bottom w:val="single" w:sz="6" w:space="0" w:color="333333"/>
-              <w:right w:val="single" w:sz="6" w:space="0" w:color="333333"/>
-            </w:tcBorders>
-            <w:shd w:val="clear" w:color="auto" w:fill="FFFFFF"/>
-            <w:hideMark/>
-          </w:tcPr>
-          <w:p>
-            <w:pPr>
-              <w:pStyle w:val="aff0"/>
-              <w:ind w:left="120" w:firstLineChars="11" w:firstLine="22"/>
-              <w:rPr>
-                <w:sz w:val="20"/>
-                <w:szCs w:val="20"/>
-              </w:rPr>
-            </w:pPr>
-            <w:r>
-              <w:rPr>
-                <w:sz w:val="20"/>
-                <w:szCs w:val="20"/>
-              </w:rPr>
-              <w:t>8100</w:t>
-            </w:r>
-          </w:p>
-        </w:tc>
-        <w:tc>
-          <w:tcPr>
-            <w:tcW w:w="5565" w:type="dxa"/>
-            <w:tcBorders>
-              <w:top w:val="single" w:sz="6" w:space="0" w:color="333333"/>
-              <w:left w:val="single" w:sz="6" w:space="0" w:color="333333"/>
-              <w:bottom w:val="single" w:sz="6" w:space="0" w:color="333333"/>
-              <w:right w:val="single" w:sz="6" w:space="0" w:color="333333"/>
-            </w:tcBorders>
-            <w:shd w:val="clear" w:color="auto" w:fill="FFFFFF"/>
-            <w:hideMark/>
-          </w:tcPr>
-          <w:p>
-            <w:pPr>
-              <w:pStyle w:val="aff0"/>
-              <w:ind w:left="120" w:firstLineChars="11" w:firstLine="22"/>
-              <w:rPr>
-                <w:sz w:val="20"/>
-                <w:szCs w:val="20"/>
-              </w:rPr>
-            </w:pPr>
-            <w:r>
-              <w:rPr>
-                <w:sz w:val="20"/>
-                <w:szCs w:val="20"/>
-              </w:rPr>
-              <w:t>記念碑</w:t>
-            </w:r>
-          </w:p>
-        </w:tc>
-      </w:tr>
-      <w:tr>
-        <w:tc>
-          <w:tcPr>
-            <w:tcW w:w="1701" w:type="dxa"/>
-            <w:tcBorders>
-              <w:top w:val="single" w:sz="6" w:space="0" w:color="333333"/>
-              <w:left w:val="single" w:sz="6" w:space="0" w:color="333333"/>
-              <w:bottom w:val="single" w:sz="6" w:space="0" w:color="333333"/>
-              <w:right w:val="single" w:sz="6" w:space="0" w:color="333333"/>
-            </w:tcBorders>
-            <w:shd w:val="clear" w:color="auto" w:fill="FFFFFF"/>
-            <w:hideMark/>
-          </w:tcPr>
-          <w:p>
-            <w:pPr>
-              <w:pStyle w:val="aff0"/>
-              <w:ind w:left="120" w:firstLineChars="11" w:firstLine="22"/>
-              <w:rPr>
-                <w:sz w:val="20"/>
-                <w:szCs w:val="20"/>
-              </w:rPr>
-            </w:pPr>
-            <w:r>
-              <w:rPr>
-                <w:sz w:val="20"/>
-                <w:szCs w:val="20"/>
-              </w:rPr>
-              <w:t>8110</w:t>
-            </w:r>
-          </w:p>
-        </w:tc>
-        <w:tc>
-          <w:tcPr>
-            <w:tcW w:w="5565" w:type="dxa"/>
-            <w:tcBorders>
-              <w:top w:val="single" w:sz="6" w:space="0" w:color="333333"/>
-              <w:left w:val="single" w:sz="6" w:space="0" w:color="333333"/>
-              <w:bottom w:val="single" w:sz="6" w:space="0" w:color="333333"/>
-              <w:right w:val="single" w:sz="6" w:space="0" w:color="333333"/>
-            </w:tcBorders>
-            <w:shd w:val="clear" w:color="auto" w:fill="FFFFFF"/>
-            <w:hideMark/>
-          </w:tcPr>
-          <w:p>
-            <w:pPr>
-              <w:pStyle w:val="aff0"/>
-              <w:ind w:left="120" w:firstLineChars="11" w:firstLine="22"/>
-              <w:rPr>
-                <w:sz w:val="20"/>
-                <w:szCs w:val="20"/>
-              </w:rPr>
-            </w:pPr>
-            <w:r>
-              <w:rPr>
-                <w:sz w:val="20"/>
-                <w:szCs w:val="20"/>
-              </w:rPr>
-              <w:t>立像</w:t>
-            </w:r>
-          </w:p>
-        </w:tc>
-      </w:tr>
-      <w:tr>
-        <w:tc>
-          <w:tcPr>
-            <w:tcW w:w="1701" w:type="dxa"/>
-            <w:tcBorders>
-              <w:top w:val="single" w:sz="6" w:space="0" w:color="333333"/>
-              <w:left w:val="single" w:sz="6" w:space="0" w:color="333333"/>
-              <w:bottom w:val="single" w:sz="6" w:space="0" w:color="333333"/>
-              <w:right w:val="single" w:sz="6" w:space="0" w:color="333333"/>
-            </w:tcBorders>
-            <w:shd w:val="clear" w:color="auto" w:fill="FFFFFF"/>
-            <w:hideMark/>
-          </w:tcPr>
-          <w:p>
-            <w:pPr>
-              <w:pStyle w:val="aff0"/>
-              <w:ind w:left="120" w:firstLineChars="11" w:firstLine="22"/>
-              <w:rPr>
-                <w:sz w:val="20"/>
-                <w:szCs w:val="20"/>
-              </w:rPr>
-            </w:pPr>
-            <w:r>
-              <w:rPr>
-                <w:sz w:val="20"/>
-                <w:szCs w:val="20"/>
-              </w:rPr>
-              <w:t>8120</w:t>
-            </w:r>
-          </w:p>
-        </w:tc>
-        <w:tc>
-          <w:tcPr>
-            <w:tcW w:w="5565" w:type="dxa"/>
-            <w:tcBorders>
-              <w:top w:val="single" w:sz="6" w:space="0" w:color="333333"/>
-              <w:left w:val="single" w:sz="6" w:space="0" w:color="333333"/>
-              <w:bottom w:val="single" w:sz="6" w:space="0" w:color="333333"/>
-              <w:right w:val="single" w:sz="6" w:space="0" w:color="333333"/>
-            </w:tcBorders>
-            <w:shd w:val="clear" w:color="auto" w:fill="FFFFFF"/>
-            <w:hideMark/>
-          </w:tcPr>
-          <w:p>
-            <w:pPr>
-              <w:pStyle w:val="aff0"/>
-              <w:ind w:left="120" w:firstLineChars="11" w:firstLine="22"/>
-              <w:rPr>
-                <w:sz w:val="20"/>
-                <w:szCs w:val="20"/>
-              </w:rPr>
-            </w:pPr>
-            <w:r>
-              <w:rPr>
-                <w:sz w:val="20"/>
-                <w:szCs w:val="20"/>
-              </w:rPr>
-              <w:t>噴水</w:t>
-            </w:r>
-          </w:p>
-        </w:tc>
-      </w:tr>
-      <w:tr>
-        <w:tc>
-          <w:tcPr>
-            <w:tcW w:w="1701" w:type="dxa"/>
-            <w:tcBorders>
-              <w:top w:val="single" w:sz="6" w:space="0" w:color="333333"/>
-              <w:left w:val="single" w:sz="6" w:space="0" w:color="333333"/>
-              <w:bottom w:val="single" w:sz="6" w:space="0" w:color="333333"/>
-              <w:right w:val="single" w:sz="6" w:space="0" w:color="333333"/>
-            </w:tcBorders>
-            <w:shd w:val="clear" w:color="auto" w:fill="FFFFFF"/>
-            <w:hideMark/>
-          </w:tcPr>
-          <w:p>
-            <w:pPr>
-              <w:pStyle w:val="aff0"/>
-              <w:ind w:left="120" w:firstLineChars="11" w:firstLine="22"/>
-              <w:rPr>
-                <w:sz w:val="20"/>
-                <w:szCs w:val="20"/>
-              </w:rPr>
-            </w:pPr>
-            <w:r>
-              <w:rPr>
-                <w:sz w:val="20"/>
-                <w:szCs w:val="20"/>
-              </w:rPr>
-              <w:t>8130</w:t>
-            </w:r>
-          </w:p>
-        </w:tc>
-        <w:tc>
-          <w:tcPr>
-            <w:tcW w:w="5565" w:type="dxa"/>
-            <w:tcBorders>
-              <w:top w:val="single" w:sz="6" w:space="0" w:color="333333"/>
-              <w:left w:val="single" w:sz="6" w:space="0" w:color="333333"/>
-              <w:bottom w:val="single" w:sz="6" w:space="0" w:color="333333"/>
-              <w:right w:val="single" w:sz="6" w:space="0" w:color="333333"/>
-            </w:tcBorders>
-            <w:shd w:val="clear" w:color="auto" w:fill="FFFFFF"/>
-            <w:hideMark/>
-          </w:tcPr>
-          <w:p>
-            <w:pPr>
-              <w:pStyle w:val="aff0"/>
-              <w:ind w:left="120" w:firstLineChars="11" w:firstLine="22"/>
-              <w:rPr>
-                <w:sz w:val="20"/>
-                <w:szCs w:val="20"/>
-              </w:rPr>
-            </w:pPr>
-            <w:r>
-              <w:rPr>
-                <w:sz w:val="20"/>
-                <w:szCs w:val="20"/>
-              </w:rPr>
-              <w:t>井戸</w:t>
-            </w:r>
-          </w:p>
-        </w:tc>
-      </w:tr>
-      <w:tr>
-        <w:tc>
-          <w:tcPr>
-            <w:tcW w:w="1701" w:type="dxa"/>
-            <w:tcBorders>
-              <w:top w:val="single" w:sz="6" w:space="0" w:color="333333"/>
-              <w:left w:val="single" w:sz="6" w:space="0" w:color="333333"/>
-              <w:bottom w:val="single" w:sz="6" w:space="0" w:color="333333"/>
-              <w:right w:val="single" w:sz="6" w:space="0" w:color="333333"/>
-            </w:tcBorders>
-            <w:shd w:val="clear" w:color="auto" w:fill="FFFFFF"/>
-            <w:hideMark/>
-          </w:tcPr>
-          <w:p>
-            <w:pPr>
-              <w:pStyle w:val="aff0"/>
-              <w:ind w:left="120" w:firstLineChars="11" w:firstLine="22"/>
-              <w:rPr>
-                <w:sz w:val="20"/>
-                <w:szCs w:val="20"/>
-              </w:rPr>
-            </w:pPr>
-            <w:r>
-              <w:rPr>
-                <w:sz w:val="20"/>
-                <w:szCs w:val="20"/>
-              </w:rPr>
-              <w:t>8140</w:t>
-            </w:r>
-          </w:p>
-        </w:tc>
-        <w:tc>
-          <w:tcPr>
-            <w:tcW w:w="5565" w:type="dxa"/>
-            <w:tcBorders>
-              <w:top w:val="single" w:sz="6" w:space="0" w:color="333333"/>
-              <w:left w:val="single" w:sz="6" w:space="0" w:color="333333"/>
-              <w:bottom w:val="single" w:sz="6" w:space="0" w:color="333333"/>
-              <w:right w:val="single" w:sz="6" w:space="0" w:color="333333"/>
-            </w:tcBorders>
-            <w:shd w:val="clear" w:color="auto" w:fill="FFFFFF"/>
-            <w:hideMark/>
-          </w:tcPr>
-          <w:p>
-            <w:pPr>
-              <w:pStyle w:val="aff0"/>
-              <w:ind w:left="120" w:firstLineChars="11" w:firstLine="22"/>
-              <w:rPr>
-                <w:sz w:val="20"/>
-                <w:szCs w:val="20"/>
-              </w:rPr>
-            </w:pPr>
-            <w:r>
-              <w:rPr>
-                <w:sz w:val="20"/>
-                <w:szCs w:val="20"/>
-              </w:rPr>
-              <w:t>掲示板</w:t>
-            </w:r>
-          </w:p>
-        </w:tc>
-      </w:tr>
-      <w:tr>
-        <w:tc>
-          <w:tcPr>
-            <w:tcW w:w="1701" w:type="dxa"/>
-            <w:tcBorders>
-              <w:top w:val="single" w:sz="6" w:space="0" w:color="333333"/>
-              <w:left w:val="single" w:sz="6" w:space="0" w:color="333333"/>
-              <w:bottom w:val="single" w:sz="6" w:space="0" w:color="333333"/>
-              <w:right w:val="single" w:sz="6" w:space="0" w:color="333333"/>
-            </w:tcBorders>
-            <w:shd w:val="clear" w:color="auto" w:fill="FFFFFF"/>
-            <w:hideMark/>
-          </w:tcPr>
-          <w:p>
-            <w:pPr>
-              <w:pStyle w:val="aff0"/>
-              <w:ind w:left="120" w:firstLineChars="11" w:firstLine="22"/>
-              <w:rPr>
-                <w:sz w:val="20"/>
-                <w:szCs w:val="20"/>
-              </w:rPr>
-            </w:pPr>
-            <w:r>
-              <w:rPr>
-                <w:sz w:val="20"/>
-                <w:szCs w:val="20"/>
-              </w:rPr>
-              <w:t>8150</w:t>
-            </w:r>
-          </w:p>
-        </w:tc>
-        <w:tc>
-          <w:tcPr>
-            <w:tcW w:w="5565" w:type="dxa"/>
-            <w:tcBorders>
-              <w:top w:val="single" w:sz="6" w:space="0" w:color="333333"/>
-              <w:left w:val="single" w:sz="6" w:space="0" w:color="333333"/>
-              <w:bottom w:val="single" w:sz="6" w:space="0" w:color="333333"/>
-              <w:right w:val="single" w:sz="6" w:space="0" w:color="333333"/>
-            </w:tcBorders>
-            <w:shd w:val="clear" w:color="auto" w:fill="FFFFFF"/>
-            <w:hideMark/>
-          </w:tcPr>
-          <w:p>
-            <w:pPr>
-              <w:pStyle w:val="aff0"/>
-              <w:ind w:left="120" w:firstLineChars="11" w:firstLine="22"/>
-              <w:rPr>
-                <w:sz w:val="20"/>
-                <w:szCs w:val="20"/>
-              </w:rPr>
-            </w:pPr>
-            <w:r>
-              <w:rPr>
-                <w:sz w:val="20"/>
-                <w:szCs w:val="20"/>
-              </w:rPr>
-              <w:t>点字ブロック</w:t>
-            </w:r>
-          </w:p>
-        </w:tc>
-      </w:tr>
-      <w:tr>
-        <w:tc>
-          <w:tcPr>
-            <w:tcW w:w="1701" w:type="dxa"/>
-            <w:tcBorders>
-              <w:top w:val="single" w:sz="6" w:space="0" w:color="333333"/>
-              <w:left w:val="single" w:sz="6" w:space="0" w:color="333333"/>
-              <w:bottom w:val="single" w:sz="6" w:space="0" w:color="333333"/>
-              <w:right w:val="single" w:sz="6" w:space="0" w:color="333333"/>
-            </w:tcBorders>
-            <w:shd w:val="clear" w:color="auto" w:fill="FFFFFF"/>
-            <w:hideMark/>
-          </w:tcPr>
-          <w:p>
-            <w:pPr>
-              <w:pStyle w:val="aff0"/>
-              <w:ind w:left="120" w:firstLineChars="11" w:firstLine="22"/>
-              <w:rPr>
-                <w:sz w:val="20"/>
-                <w:szCs w:val="20"/>
-              </w:rPr>
-            </w:pPr>
-            <w:r>
-              <w:rPr>
-                <w:sz w:val="20"/>
-                <w:szCs w:val="20"/>
-              </w:rPr>
-              <w:t>8160</w:t>
-            </w:r>
-          </w:p>
-        </w:tc>
-        <w:tc>
-          <w:tcPr>
-            <w:tcW w:w="5565" w:type="dxa"/>
-            <w:tcBorders>
-              <w:top w:val="single" w:sz="6" w:space="0" w:color="333333"/>
-              <w:left w:val="single" w:sz="6" w:space="0" w:color="333333"/>
-              <w:bottom w:val="single" w:sz="6" w:space="0" w:color="333333"/>
-              <w:right w:val="single" w:sz="6" w:space="0" w:color="333333"/>
-            </w:tcBorders>
-            <w:shd w:val="clear" w:color="auto" w:fill="FFFFFF"/>
-            <w:hideMark/>
-          </w:tcPr>
-          <w:p>
-            <w:pPr>
-              <w:pStyle w:val="aff0"/>
-              <w:ind w:left="120" w:firstLineChars="11" w:firstLine="22"/>
-              <w:rPr>
-                <w:sz w:val="20"/>
-                <w:szCs w:val="20"/>
-              </w:rPr>
-            </w:pPr>
-            <w:r>
-              <w:rPr>
-                <w:sz w:val="20"/>
-                <w:szCs w:val="20"/>
-              </w:rPr>
-              <w:t>ベンチ</w:t>
-            </w:r>
-          </w:p>
-        </w:tc>
-      </w:tr>
-      <w:tr>
-        <w:tc>
-          <w:tcPr>
-            <w:tcW w:w="1701" w:type="dxa"/>
-            <w:tcBorders>
-              <w:top w:val="single" w:sz="6" w:space="0" w:color="333333"/>
-              <w:left w:val="single" w:sz="6" w:space="0" w:color="333333"/>
-              <w:bottom w:val="single" w:sz="6" w:space="0" w:color="333333"/>
-              <w:right w:val="single" w:sz="6" w:space="0" w:color="333333"/>
-            </w:tcBorders>
-            <w:shd w:val="clear" w:color="auto" w:fill="FFFFFF"/>
-            <w:hideMark/>
-          </w:tcPr>
-          <w:p>
-            <w:pPr>
-              <w:pStyle w:val="aff0"/>
-              <w:ind w:left="120" w:firstLineChars="11" w:firstLine="22"/>
-              <w:rPr>
-                <w:sz w:val="20"/>
-                <w:szCs w:val="20"/>
-              </w:rPr>
-            </w:pPr>
-            <w:r>
-              <w:rPr>
-                <w:sz w:val="20"/>
-                <w:szCs w:val="20"/>
-              </w:rPr>
-              <w:t>8170</w:t>
-            </w:r>
-          </w:p>
-        </w:tc>
-        <w:tc>
-          <w:tcPr>
-            <w:tcW w:w="5565" w:type="dxa"/>
-            <w:tcBorders>
-              <w:top w:val="single" w:sz="6" w:space="0" w:color="333333"/>
-              <w:left w:val="single" w:sz="6" w:space="0" w:color="333333"/>
-              <w:bottom w:val="single" w:sz="6" w:space="0" w:color="333333"/>
-              <w:right w:val="single" w:sz="6" w:space="0" w:color="333333"/>
-            </w:tcBorders>
-            <w:shd w:val="clear" w:color="auto" w:fill="FFFFFF"/>
-            <w:hideMark/>
-          </w:tcPr>
-          <w:p>
-            <w:pPr>
-              <w:pStyle w:val="aff0"/>
-              <w:ind w:left="120" w:firstLineChars="11" w:firstLine="22"/>
-              <w:rPr>
-                <w:sz w:val="20"/>
-                <w:szCs w:val="20"/>
-              </w:rPr>
-            </w:pPr>
-            <w:r>
-              <w:rPr>
-                <w:sz w:val="20"/>
-                <w:szCs w:val="20"/>
-              </w:rPr>
-              <w:t>テーブル</w:t>
-            </w:r>
-          </w:p>
-        </w:tc>
-      </w:tr>
-      <w:tr>
-        <w:tc>
-          <w:tcPr>
-            <w:tcW w:w="1701" w:type="dxa"/>
-            <w:tcBorders>
-              <w:top w:val="single" w:sz="6" w:space="0" w:color="333333"/>
-              <w:left w:val="single" w:sz="6" w:space="0" w:color="333333"/>
-              <w:bottom w:val="single" w:sz="6" w:space="0" w:color="333333"/>
-              <w:right w:val="single" w:sz="6" w:space="0" w:color="333333"/>
-            </w:tcBorders>
-            <w:shd w:val="clear" w:color="auto" w:fill="FFFFFF"/>
-            <w:hideMark/>
-          </w:tcPr>
-          <w:p>
-            <w:pPr>
-              <w:pStyle w:val="aff0"/>
-              <w:ind w:left="120" w:firstLineChars="11" w:firstLine="22"/>
-              <w:rPr>
-                <w:sz w:val="20"/>
-                <w:szCs w:val="20"/>
-              </w:rPr>
-            </w:pPr>
-            <w:r>
-              <w:rPr>
-                <w:sz w:val="20"/>
-                <w:szCs w:val="20"/>
-              </w:rPr>
-              <w:t>9000</w:t>
-            </w:r>
-          </w:p>
-        </w:tc>
-        <w:tc>
-          <w:tcPr>
-            <w:tcW w:w="5565" w:type="dxa"/>
-            <w:tcBorders>
-              <w:top w:val="single" w:sz="6" w:space="0" w:color="333333"/>
-              <w:left w:val="single" w:sz="6" w:space="0" w:color="333333"/>
-              <w:bottom w:val="single" w:sz="6" w:space="0" w:color="333333"/>
-              <w:right w:val="single" w:sz="6" w:space="0" w:color="333333"/>
-            </w:tcBorders>
-            <w:shd w:val="clear" w:color="auto" w:fill="FFFFFF"/>
-            <w:hideMark/>
-          </w:tcPr>
-          <w:p>
-            <w:pPr>
-              <w:pStyle w:val="aff0"/>
-              <w:ind w:left="120" w:firstLineChars="11" w:firstLine="22"/>
-              <w:rPr>
-                <w:sz w:val="20"/>
-                <w:szCs w:val="20"/>
-              </w:rPr>
-            </w:pPr>
-            <w:r>
-              <w:rPr>
-                <w:sz w:val="20"/>
-                <w:szCs w:val="20"/>
-              </w:rPr>
-              <w:t>その他</w:t>
-            </w:r>
-          </w:p>
-        </w:tc>
-      </w:tr>
-      <w:tr>
-        <w:tc>
-          <w:tcPr>
-            <w:tcW w:w="1701" w:type="dxa"/>
-            <w:tcBorders>
-              <w:top w:val="single" w:sz="6" w:space="0" w:color="333333"/>
-              <w:left w:val="single" w:sz="6" w:space="0" w:color="333333"/>
-              <w:bottom w:val="single" w:sz="6" w:space="0" w:color="333333"/>
-              <w:right w:val="single" w:sz="6" w:space="0" w:color="333333"/>
-            </w:tcBorders>
-            <w:shd w:val="clear" w:color="auto" w:fill="FFFFFF"/>
-            <w:hideMark/>
-          </w:tcPr>
-          <w:p>
-            <w:pPr>
-              <w:pStyle w:val="aff0"/>
-              <w:ind w:left="120" w:firstLineChars="11" w:firstLine="22"/>
-              <w:rPr>
-                <w:sz w:val="20"/>
-                <w:szCs w:val="20"/>
-              </w:rPr>
-            </w:pPr>
-            <w:r>
-              <w:rPr>
-                <w:sz w:val="20"/>
-                <w:szCs w:val="20"/>
-              </w:rPr>
-              <w:t>9001</w:t>
-            </w:r>
-          </w:p>
-        </w:tc>
-        <w:tc>
-          <w:tcPr>
-            <w:tcW w:w="5565" w:type="dxa"/>
-            <w:tcBorders>
-              <w:top w:val="single" w:sz="6" w:space="0" w:color="333333"/>
-              <w:left w:val="single" w:sz="6" w:space="0" w:color="333333"/>
-              <w:bottom w:val="single" w:sz="6" w:space="0" w:color="333333"/>
-              <w:right w:val="single" w:sz="6" w:space="0" w:color="333333"/>
-            </w:tcBorders>
-            <w:shd w:val="clear" w:color="auto" w:fill="FFFFFF"/>
-            <w:hideMark/>
-          </w:tcPr>
-          <w:p>
-            <w:pPr>
-              <w:pStyle w:val="aff0"/>
-              <w:ind w:left="120" w:firstLineChars="11" w:firstLine="22"/>
-              <w:rPr>
-                <w:sz w:val="20"/>
-                <w:szCs w:val="20"/>
-              </w:rPr>
-            </w:pPr>
-            <w:r>
-              <w:rPr>
-                <w:sz w:val="20"/>
-                <w:szCs w:val="20"/>
-              </w:rPr>
-              <w:t>看板（自立式）</w:t>
-            </w:r>
-          </w:p>
-        </w:tc>
-      </w:tr>
-      <w:tr>
-        <w:tc>
-          <w:tcPr>
-            <w:tcW w:w="1701" w:type="dxa"/>
-            <w:tcBorders>
-              <w:top w:val="single" w:sz="6" w:space="0" w:color="333333"/>
-              <w:left w:val="single" w:sz="6" w:space="0" w:color="333333"/>
-              <w:bottom w:val="single" w:sz="6" w:space="0" w:color="333333"/>
-              <w:right w:val="single" w:sz="6" w:space="0" w:color="333333"/>
-            </w:tcBorders>
-            <w:shd w:val="clear" w:color="auto" w:fill="FFFFFF"/>
-            <w:hideMark/>
-          </w:tcPr>
-          <w:p>
-            <w:pPr>
-              <w:pStyle w:val="aff0"/>
-              <w:ind w:left="120" w:firstLineChars="11" w:firstLine="22"/>
-              <w:rPr>
-                <w:sz w:val="20"/>
-                <w:szCs w:val="20"/>
-              </w:rPr>
-            </w:pPr>
-            <w:r>
-              <w:rPr>
-                <w:sz w:val="20"/>
-                <w:szCs w:val="20"/>
-              </w:rPr>
-              <w:t>9002</w:t>
-            </w:r>
-          </w:p>
-        </w:tc>
-        <w:tc>
-          <w:tcPr>
-            <w:tcW w:w="5565" w:type="dxa"/>
-            <w:tcBorders>
-              <w:top w:val="single" w:sz="6" w:space="0" w:color="333333"/>
-              <w:left w:val="single" w:sz="6" w:space="0" w:color="333333"/>
-              <w:bottom w:val="single" w:sz="6" w:space="0" w:color="333333"/>
-              <w:right w:val="single" w:sz="6" w:space="0" w:color="333333"/>
-            </w:tcBorders>
-            <w:shd w:val="clear" w:color="auto" w:fill="FFFFFF"/>
-            <w:hideMark/>
-          </w:tcPr>
-          <w:p>
-            <w:pPr>
-              <w:pStyle w:val="aff0"/>
-              <w:ind w:left="120" w:firstLineChars="11" w:firstLine="22"/>
-              <w:rPr>
-                <w:sz w:val="20"/>
-                <w:szCs w:val="20"/>
-              </w:rPr>
-            </w:pPr>
-            <w:r>
-              <w:rPr>
-                <w:sz w:val="20"/>
-                <w:szCs w:val="20"/>
-              </w:rPr>
-              <w:t>水飲み</w:t>
-            </w:r>
-          </w:p>
-        </w:tc>
-      </w:tr>
-    </w:tbl>
-    <w:p/>
-    <w:p>
-      <w:pPr>
         <w:pStyle w:val="1"/>
         <w:spacing w:before="360"/>
         <w:ind w:left="321" w:hanging="321"/>
@@ -7744,7 +2363,6 @@
               <w:ind w:leftChars="0" w:left="0" w:firstLine="0"/>
               <w:jc w:val="center"/>
               <w:rPr>
-                <w:rFonts w:hint="eastAsia"/>
                 <w:sz w:val="18"/>
                 <w:szCs w:val="18"/>
               </w:rPr>
@@ -7812,14 +2430,7 @@
                 <w:sz w:val="18"/>
                 <w:szCs w:val="18"/>
               </w:rPr>
-              <w:t>2</w:t>
-            </w:r>
-            <w:r>
-              <w:rPr>
-                <w:sz w:val="18"/>
-                <w:szCs w:val="18"/>
-              </w:rPr>
-              <w:t>022</w:t>
+              <w:t>202</w:t>
             </w:r>
             <w:r>
               <w:rPr>
@@ -7827,7 +2438,7 @@
                 <w:sz w:val="18"/>
                 <w:szCs w:val="18"/>
               </w:rPr>
-              <w:t>年</w:t>
+              <w:t>5</w:t>
             </w:r>
             <w:r>
               <w:rPr>
@@ -7835,7 +2446,7 @@
                 <w:sz w:val="18"/>
                 <w:szCs w:val="18"/>
               </w:rPr>
-              <w:t>5</w:t>
+              <w:t>年3月</w:t>
             </w:r>
             <w:r>
               <w:rPr>
@@ -7843,15 +2454,7 @@
                 <w:sz w:val="18"/>
                 <w:szCs w:val="18"/>
               </w:rPr>
-              <w:t>月</w:t>
-            </w:r>
-            <w:r>
-              <w:rPr>
-                <w:rFonts w:hint="eastAsia"/>
-                <w:sz w:val="18"/>
-                <w:szCs w:val="18"/>
-              </w:rPr>
-              <w:t>9</w:t>
+              <w:t>25</w:t>
             </w:r>
             <w:r>
               <w:rPr>
@@ -7881,7 +2484,7 @@
                 <w:sz w:val="18"/>
                 <w:szCs w:val="18"/>
               </w:rPr>
-              <w:t>-</w:t>
+              <w:t>全体</w:t>
             </w:r>
           </w:p>
         </w:tc>
@@ -7899,6 +2502,138 @@
             </w:pPr>
             <w:r>
               <w:rPr>
+                <w:rFonts w:asciiTheme="minorEastAsia" w:eastAsiaTheme="minorEastAsia" w:hAnsiTheme="minorEastAsia" w:hint="eastAsia"/>
+                <w:sz w:val="18"/>
+                <w:szCs w:val="18"/>
+              </w:rPr>
+              <w:t>データ項目を基礎項目と拡張項目として再定義</w:t>
+            </w:r>
+            <w:r>
+              <w:rPr>
+                <w:rFonts w:asciiTheme="minorEastAsia" w:eastAsiaTheme="minorEastAsia" w:hAnsiTheme="minorEastAsia"/>
+                <w:sz w:val="18"/>
+                <w:szCs w:val="18"/>
+              </w:rPr>
+              <w:br/>
+            </w:r>
+            <w:r>
+              <w:rPr>
+                <w:rFonts w:asciiTheme="minorEastAsia" w:eastAsiaTheme="minorEastAsia" w:hAnsiTheme="minorEastAsia" w:hint="eastAsia"/>
+                <w:sz w:val="18"/>
+                <w:szCs w:val="18"/>
+              </w:rPr>
+              <w:t>データモデルの関連性を削除</w:t>
+            </w:r>
+          </w:p>
+        </w:tc>
+      </w:tr>
+      <w:tr>
+        <w:tc>
+          <w:tcPr>
+            <w:tcW w:w="1903" w:type="dxa"/>
+          </w:tcPr>
+          <w:p>
+            <w:pPr>
+              <w:ind w:leftChars="0" w:left="0" w:firstLine="0"/>
+              <w:jc w:val="center"/>
+              <w:rPr>
+                <w:sz w:val="18"/>
+                <w:szCs w:val="18"/>
+              </w:rPr>
+            </w:pPr>
+            <w:r>
+              <w:rPr>
+                <w:rFonts w:hint="eastAsia"/>
+                <w:sz w:val="18"/>
+                <w:szCs w:val="18"/>
+              </w:rPr>
+              <w:t>2</w:t>
+            </w:r>
+            <w:r>
+              <w:rPr>
+                <w:sz w:val="18"/>
+                <w:szCs w:val="18"/>
+              </w:rPr>
+              <w:t>022</w:t>
+            </w:r>
+            <w:r>
+              <w:rPr>
+                <w:rFonts w:hint="eastAsia"/>
+                <w:sz w:val="18"/>
+                <w:szCs w:val="18"/>
+              </w:rPr>
+              <w:t>年</w:t>
+            </w:r>
+            <w:r>
+              <w:rPr>
+                <w:rFonts w:hint="eastAsia"/>
+                <w:sz w:val="18"/>
+                <w:szCs w:val="18"/>
+              </w:rPr>
+              <w:t>5</w:t>
+            </w:r>
+            <w:r>
+              <w:rPr>
+                <w:rFonts w:hint="eastAsia"/>
+                <w:sz w:val="18"/>
+                <w:szCs w:val="18"/>
+              </w:rPr>
+              <w:t>月</w:t>
+            </w:r>
+            <w:r>
+              <w:rPr>
+                <w:rFonts w:hint="eastAsia"/>
+                <w:sz w:val="18"/>
+                <w:szCs w:val="18"/>
+              </w:rPr>
+              <w:t>9</w:t>
+            </w:r>
+            <w:r>
+              <w:rPr>
+                <w:rFonts w:hint="eastAsia"/>
+                <w:sz w:val="18"/>
+                <w:szCs w:val="18"/>
+              </w:rPr>
+              <w:t>日</w:t>
+            </w:r>
+          </w:p>
+        </w:tc>
+        <w:tc>
+          <w:tcPr>
+            <w:tcW w:w="1985" w:type="dxa"/>
+          </w:tcPr>
+          <w:p>
+            <w:pPr>
+              <w:ind w:leftChars="0" w:left="0" w:firstLine="0"/>
+              <w:rPr>
+                <w:sz w:val="18"/>
+                <w:szCs w:val="18"/>
+              </w:rPr>
+            </w:pPr>
+            <w:r>
+              <w:rPr>
+                <w:rFonts w:hint="eastAsia"/>
+                <w:sz w:val="18"/>
+                <w:szCs w:val="18"/>
+              </w:rPr>
+              <w:t>-</w:t>
+            </w:r>
+          </w:p>
+        </w:tc>
+        <w:tc>
+          <w:tcPr>
+            <w:tcW w:w="4768" w:type="dxa"/>
+          </w:tcPr>
+          <w:p>
+            <w:pPr>
+              <w:ind w:leftChars="0" w:left="0" w:firstLine="0"/>
+              <w:rPr>
+                <w:sz w:val="18"/>
+                <w:szCs w:val="18"/>
+              </w:rPr>
+            </w:pPr>
+            <w:r>
+              <w:rPr>
                 <w:rFonts w:hint="eastAsia"/>
                 <w:sz w:val="18"/>
                 <w:szCs w:val="18"/>
@@ -7919,7 +2654,7 @@
     </w:tbl>
     <w:p/>
     <w:sectPr>
-      <w:footerReference w:type="default" r:id="rId11"/>
+      <w:footerReference w:type="default" r:id="rId7"/>
       <w:pgSz w:w="11906" w:h="16838"/>
       <w:pgMar w:top="1440" w:right="1440" w:bottom="1440" w:left="1440" w:header="720" w:footer="720" w:gutter="0"/>
       <w:pgNumType w:start="1"/>
@@ -7931,7 +2666,7 @@
 </file>
 
 <file path=word/endnotes.xml><?xml version="1.0" encoding="utf-8"?>
-<w:endnotes xmlns:wpc="http://schemas.microsoft.com/office/word/2010/wordprocessingCanvas" xmlns:cx="http://schemas.microsoft.com/office/drawing/2014/chartex" xmlns:cx1="http://schemas.microsoft.com/office/drawing/2015/9/8/chartex" xmlns:cx2="http://schemas.microsoft.com/office/drawing/2015/10/21/chartex" xmlns:cx3="http://schemas.microsoft.com/office/drawing/2016/5/9/chartex" xmlns:cx4="http://schemas.microsoft.com/office/drawing/2016/5/10/chartex" xmlns:cx5="http://schemas.microsoft.com/office/drawing/2016/5/11/chartex" xmlns:cx6="http://schemas.microsoft.com/office/drawing/2016/5/12/chartex" xmlns:cx7="http://schemas.microsoft.com/office/drawing/2016/5/13/chartex" xmlns:cx8="http://schemas.microsoft.com/office/drawing/2016/5/14/chartex" xmlns:mc="http://schemas.openxmlformats.org/markup-compatibility/2006" xmlns:aink="http://schemas.microsoft.com/office/drawing/2016/ink" xmlns:am3d="http://schemas.microsoft.com/office/drawing/2017/model3d" xmlns:o="urn:schemas-microsoft-com:office:office" xmlns:r="http://schemas.openxmlformats.org/officeDocument/2006/relationships" xmlns:m="http://schemas.openxmlformats.org/officeDocument/2006/math" xmlns:v="urn:schemas-microsoft-com:vml" xmlns:wp14="http://schemas.microsoft.com/office/word/2010/wordprocessingDrawing" xmlns:wp="http://schemas.openxmlformats.org/drawingml/2006/wordprocessingDrawing" xmlns:w10="urn:schemas-microsoft-com:office:word" xmlns:w="http://schemas.openxmlformats.org/wordprocessingml/2006/main" xmlns:w14="http://schemas.microsoft.com/office/word/2010/wordml" xmlns:w15="http://schemas.microsoft.com/office/word/2012/wordml" xmlns:w16cex="http://schemas.microsoft.com/office/word/2018/wordml/cex" xmlns:w16cid="http://schemas.microsoft.com/office/word/2016/wordml/cid" xmlns:w16="http://schemas.microsoft.com/office/word/2018/wordml" xmlns:w16sdtdh="http://schemas.microsoft.com/office/word/2020/wordml/sdtdatahash" xmlns:w16se="http://schemas.microsoft.com/office/word/2015/wordml/symex" xmlns:wpg="http://schemas.microsoft.com/office/word/2010/wordprocessingGroup" xmlns:wpi="http://schemas.microsoft.com/office/word/2010/wordprocessingInk" xmlns:wne="http://schemas.microsoft.com/office/word/2006/wordml" xmlns:wps="http://schemas.microsoft.com/office/word/2010/wordprocessingShape" mc:Ignorable="w14 w15 w16se w16cid w16 w16cex w16sdtdh wp14">
+<w:endnotes xmlns:wpc="http://schemas.microsoft.com/office/word/2010/wordprocessingCanvas" xmlns:cx="http://schemas.microsoft.com/office/drawing/2014/chartex" xmlns:cx1="http://schemas.microsoft.com/office/drawing/2015/9/8/chartex" xmlns:cx2="http://schemas.microsoft.com/office/drawing/2015/10/21/chartex" xmlns:cx3="http://schemas.microsoft.com/office/drawing/2016/5/9/chartex" xmlns:cx4="http://schemas.microsoft.com/office/drawing/2016/5/10/chartex" xmlns:cx5="http://schemas.microsoft.com/office/drawing/2016/5/11/chartex" xmlns:cx6="http://schemas.microsoft.com/office/drawing/2016/5/12/chartex" xmlns:cx7="http://schemas.microsoft.com/office/drawing/2016/5/13/chartex" xmlns:cx8="http://schemas.microsoft.com/office/drawing/2016/5/14/chartex" xmlns:mc="http://schemas.openxmlformats.org/markup-compatibility/2006" xmlns:aink="http://schemas.microsoft.com/office/drawing/2016/ink" xmlns:am3d="http://schemas.microsoft.com/office/drawing/2017/model3d" xmlns:o="urn:schemas-microsoft-com:office:office" xmlns:oel="http://schemas.microsoft.com/office/2019/extlst" xmlns:r="http://schemas.openxmlformats.org/officeDocument/2006/relationships" xmlns:m="http://schemas.openxmlformats.org/officeDocument/2006/math" xmlns:v="urn:schemas-microsoft-com:vml" xmlns:wp14="http://schemas.microsoft.com/office/word/2010/wordprocessingDrawing" xmlns:wp="http://schemas.openxmlformats.org/drawingml/2006/wordprocessingDrawing" xmlns:w10="urn:schemas-microsoft-com:office:word" xmlns:w="http://schemas.openxmlformats.org/wordprocessingml/2006/main" xmlns:w14="http://schemas.microsoft.com/office/word/2010/wordml" xmlns:w15="http://schemas.microsoft.com/office/word/2012/wordml" xmlns:w16cex="http://schemas.microsoft.com/office/word/2018/wordml/cex" xmlns:w16cid="http://schemas.microsoft.com/office/word/2016/wordml/cid" xmlns:w16="http://schemas.microsoft.com/office/word/2018/wordml" xmlns:w16sdtdh="http://schemas.microsoft.com/office/word/2020/wordml/sdtdatahash" xmlns:w16se="http://schemas.microsoft.com/office/word/2015/wordml/symex" xmlns:wpg="http://schemas.microsoft.com/office/word/2010/wordprocessingGroup" xmlns:wpi="http://schemas.microsoft.com/office/word/2010/wordprocessingInk" xmlns:wne="http://schemas.microsoft.com/office/word/2006/wordml" xmlns:wps="http://schemas.microsoft.com/office/word/2010/wordprocessingShape" mc:Ignorable="w14 w15 w16se w16cid w16 w16cex w16sdtdh wp14">
   <w:endnote w:type="separator" w:id="-1">
     <w:p>
       <w:r>
@@ -7953,7 +2688,7 @@
 </file>
 
 <file path=word/footer1.xml><?xml version="1.0" encoding="utf-8"?>
-<w:ftr xmlns:wpc="http://schemas.microsoft.com/office/word/2010/wordprocessingCanvas" xmlns:cx="http://schemas.microsoft.com/office/drawing/2014/chartex" xmlns:cx1="http://schemas.microsoft.com/office/drawing/2015/9/8/chartex" xmlns:cx2="http://schemas.microsoft.com/office/drawing/2015/10/21/chartex" xmlns:cx3="http://schemas.microsoft.com/office/drawing/2016/5/9/chartex" xmlns:cx4="http://schemas.microsoft.com/office/drawing/2016/5/10/chartex" xmlns:cx5="http://schemas.microsoft.com/office/drawing/2016/5/11/chartex" xmlns:cx6="http://schemas.microsoft.com/office/drawing/2016/5/12/chartex" xmlns:cx7="http://schemas.microsoft.com/office/drawing/2016/5/13/chartex" xmlns:cx8="http://schemas.microsoft.com/office/drawing/2016/5/14/chartex" xmlns:mc="http://schemas.openxmlformats.org/markup-compatibility/2006" xmlns:aink="http://schemas.microsoft.com/office/drawing/2016/ink" xmlns:am3d="http://schemas.microsoft.com/office/drawing/2017/model3d" xmlns:o="urn:schemas-microsoft-com:office:office" xmlns:r="http://schemas.openxmlformats.org/officeDocument/2006/relationships" xmlns:m="http://schemas.openxmlformats.org/officeDocument/2006/math" xmlns:v="urn:schemas-microsoft-com:vml" xmlns:wp14="http://schemas.microsoft.com/office/word/2010/wordprocessingDrawing" xmlns:wp="http://schemas.openxmlformats.org/drawingml/2006/wordprocessingDrawing" xmlns:w10="urn:schemas-microsoft-com:office:word" xmlns:w="http://schemas.openxmlformats.org/wordprocessingml/2006/main" xmlns:w14="http://schemas.microsoft.com/office/word/2010/wordml" xmlns:w15="http://schemas.microsoft.com/office/word/2012/wordml" xmlns:w16cex="http://schemas.microsoft.com/office/word/2018/wordml/cex" xmlns:w16cid="http://schemas.microsoft.com/office/word/2016/wordml/cid" xmlns:w16="http://schemas.microsoft.com/office/word/2018/wordml" xmlns:w16sdtdh="http://schemas.microsoft.com/office/word/2020/wordml/sdtdatahash" xmlns:w16se="http://schemas.microsoft.com/office/word/2015/wordml/symex" xmlns:wpg="http://schemas.microsoft.com/office/word/2010/wordprocessingGroup" xmlns:wpi="http://schemas.microsoft.com/office/word/2010/wordprocessingInk" xmlns:wne="http://schemas.microsoft.com/office/word/2006/wordml" xmlns:wps="http://schemas.microsoft.com/office/word/2010/wordprocessingShape" mc:Ignorable="w14 w15 w16se w16cid w16 w16cex w16sdtdh wp14">
+<w:ftr xmlns:wpc="http://schemas.microsoft.com/office/word/2010/wordprocessingCanvas" xmlns:cx="http://schemas.microsoft.com/office/drawing/2014/chartex" xmlns:cx1="http://schemas.microsoft.com/office/drawing/2015/9/8/chartex" xmlns:cx2="http://schemas.microsoft.com/office/drawing/2015/10/21/chartex" xmlns:cx3="http://schemas.microsoft.com/office/drawing/2016/5/9/chartex" xmlns:cx4="http://schemas.microsoft.com/office/drawing/2016/5/10/chartex" xmlns:cx5="http://schemas.microsoft.com/office/drawing/2016/5/11/chartex" xmlns:cx6="http://schemas.microsoft.com/office/drawing/2016/5/12/chartex" xmlns:cx7="http://schemas.microsoft.com/office/drawing/2016/5/13/chartex" xmlns:cx8="http://schemas.microsoft.com/office/drawing/2016/5/14/chartex" xmlns:mc="http://schemas.openxmlformats.org/markup-compatibility/2006" xmlns:aink="http://schemas.microsoft.com/office/drawing/2016/ink" xmlns:am3d="http://schemas.microsoft.com/office/drawing/2017/model3d" xmlns:o="urn:schemas-microsoft-com:office:office" xmlns:oel="http://schemas.microsoft.com/office/2019/extlst" xmlns:r="http://schemas.openxmlformats.org/officeDocument/2006/relationships" xmlns:m="http://schemas.openxmlformats.org/officeDocument/2006/math" xmlns:v="urn:schemas-microsoft-com:vml" xmlns:wp14="http://schemas.microsoft.com/office/word/2010/wordprocessingDrawing" xmlns:wp="http://schemas.openxmlformats.org/drawingml/2006/wordprocessingDrawing" xmlns:w10="urn:schemas-microsoft-com:office:word" xmlns:w="http://schemas.openxmlformats.org/wordprocessingml/2006/main" xmlns:w14="http://schemas.microsoft.com/office/word/2010/wordml" xmlns:w15="http://schemas.microsoft.com/office/word/2012/wordml" xmlns:w16cex="http://schemas.microsoft.com/office/word/2018/wordml/cex" xmlns:w16cid="http://schemas.microsoft.com/office/word/2016/wordml/cid" xmlns:w16="http://schemas.microsoft.com/office/word/2018/wordml" xmlns:w16sdtdh="http://schemas.microsoft.com/office/word/2020/wordml/sdtdatahash" xmlns:w16se="http://schemas.microsoft.com/office/word/2015/wordml/symex" xmlns:wpg="http://schemas.microsoft.com/office/word/2010/wordprocessingGroup" xmlns:wpi="http://schemas.microsoft.com/office/word/2010/wordprocessingInk" xmlns:wne="http://schemas.microsoft.com/office/word/2006/wordml" xmlns:wps="http://schemas.microsoft.com/office/word/2010/wordprocessingShape" mc:Ignorable="w14 w15 w16se w16cid w16 w16cex w16sdtdh wp14">
   <w:sdt>
     <w:sdtPr>
       <w:id w:val="-880012656"/>
@@ -7999,7 +2734,7 @@
 </file>
 
 <file path=word/footnotes.xml><?xml version="1.0" encoding="utf-8"?>
-<w:footnotes xmlns:wpc="http://schemas.microsoft.com/office/word/2010/wordprocessingCanvas" xmlns:cx="http://schemas.microsoft.com/office/drawing/2014/chartex" xmlns:cx1="http://schemas.microsoft.com/office/drawing/2015/9/8/chartex" xmlns:cx2="http://schemas.microsoft.com/office/drawing/2015/10/21/chartex" xmlns:cx3="http://schemas.microsoft.com/office/drawing/2016/5/9/chartex" xmlns:cx4="http://schemas.microsoft.com/office/drawing/2016/5/10/chartex" xmlns:cx5="http://schemas.microsoft.com/office/drawing/2016/5/11/chartex" xmlns:cx6="http://schemas.microsoft.com/office/drawing/2016/5/12/chartex" xmlns:cx7="http://schemas.microsoft.com/office/drawing/2016/5/13/chartex" xmlns:cx8="http://schemas.microsoft.com/office/drawing/2016/5/14/chartex" xmlns:mc="http://schemas.openxmlformats.org/markup-compatibility/2006" xmlns:aink="http://schemas.microsoft.com/office/drawing/2016/ink" xmlns:am3d="http://schemas.microsoft.com/office/drawing/2017/model3d" xmlns:o="urn:schemas-microsoft-com:office:office" xmlns:r="http://schemas.openxmlformats.org/officeDocument/2006/relationships" xmlns:m="http://schemas.openxmlformats.org/officeDocument/2006/math" xmlns:v="urn:schemas-microsoft-com:vml" xmlns:wp14="http://schemas.microsoft.com/office/word/2010/wordprocessingDrawing" xmlns:wp="http://schemas.openxmlformats.org/drawingml/2006/wordprocessingDrawing" xmlns:w10="urn:schemas-microsoft-com:office:word" xmlns:w="http://schemas.openxmlformats.org/wordprocessingml/2006/main" xmlns:w14="http://schemas.microsoft.com/office/word/2010/wordml" xmlns:w15="http://schemas.microsoft.com/office/word/2012/wordml" xmlns:w16cex="http://schemas.microsoft.com/office/word/2018/wordml/cex" xmlns:w16cid="http://schemas.microsoft.com/office/word/2016/wordml/cid" xmlns:w16="http://schemas.microsoft.com/office/word/2018/wordml" xmlns:w16sdtdh="http://schemas.microsoft.com/office/word/2020/wordml/sdtdatahash" xmlns:w16se="http://schemas.microsoft.com/office/word/2015/wordml/symex" xmlns:wpg="http://schemas.microsoft.com/office/word/2010/wordprocessingGroup" xmlns:wpi="http://schemas.microsoft.com/office/word/2010/wordprocessingInk" xmlns:wne="http://schemas.microsoft.com/office/word/2006/wordml" xmlns:wps="http://schemas.microsoft.com/office/word/2010/wordprocessingShape" mc:Ignorable="w14 w15 w16se w16cid w16 w16cex w16sdtdh wp14">
+<w:footnotes xmlns:wpc="http://schemas.microsoft.com/office/word/2010/wordprocessingCanvas" xmlns:cx="http://schemas.microsoft.com/office/drawing/2014/chartex" xmlns:cx1="http://schemas.microsoft.com/office/drawing/2015/9/8/chartex" xmlns:cx2="http://schemas.microsoft.com/office/drawing/2015/10/21/chartex" xmlns:cx3="http://schemas.microsoft.com/office/drawing/2016/5/9/chartex" xmlns:cx4="http://schemas.microsoft.com/office/drawing/2016/5/10/chartex" xmlns:cx5="http://schemas.microsoft.com/office/drawing/2016/5/11/chartex" xmlns:cx6="http://schemas.microsoft.com/office/drawing/2016/5/12/chartex" xmlns:cx7="http://schemas.microsoft.com/office/drawing/2016/5/13/chartex" xmlns:cx8="http://schemas.microsoft.com/office/drawing/2016/5/14/chartex" xmlns:mc="http://schemas.openxmlformats.org/markup-compatibility/2006" xmlns:aink="http://schemas.microsoft.com/office/drawing/2016/ink" xmlns:am3d="http://schemas.microsoft.com/office/drawing/2017/model3d" xmlns:o="urn:schemas-microsoft-com:office:office" xmlns:oel="http://schemas.microsoft.com/office/2019/extlst" xmlns:r="http://schemas.openxmlformats.org/officeDocument/2006/relationships" xmlns:m="http://schemas.openxmlformats.org/officeDocument/2006/math" xmlns:v="urn:schemas-microsoft-com:vml" xmlns:wp14="http://schemas.microsoft.com/office/word/2010/wordprocessingDrawing" xmlns:wp="http://schemas.openxmlformats.org/drawingml/2006/wordprocessingDrawing" xmlns:w10="urn:schemas-microsoft-com:office:word" xmlns:w="http://schemas.openxmlformats.org/wordprocessingml/2006/main" xmlns:w14="http://schemas.microsoft.com/office/word/2010/wordml" xmlns:w15="http://schemas.microsoft.com/office/word/2012/wordml" xmlns:w16cex="http://schemas.microsoft.com/office/word/2018/wordml/cex" xmlns:w16cid="http://schemas.microsoft.com/office/word/2016/wordml/cid" xmlns:w16="http://schemas.microsoft.com/office/word/2018/wordml" xmlns:w16sdtdh="http://schemas.microsoft.com/office/word/2020/wordml/sdtdatahash" xmlns:w16se="http://schemas.microsoft.com/office/word/2015/wordml/symex" xmlns:wpg="http://schemas.microsoft.com/office/word/2010/wordprocessingGroup" xmlns:wpi="http://schemas.microsoft.com/office/word/2010/wordprocessingInk" xmlns:wne="http://schemas.microsoft.com/office/word/2006/wordml" xmlns:wps="http://schemas.microsoft.com/office/word/2010/wordprocessingShape" mc:Ignorable="w14 w15 w16se w16cid w16 w16cex w16sdtdh wp14">
   <w:footnote w:type="separator" w:id="-1">
     <w:p>
       <w:r>
@@ -8017,11 +2752,28 @@
   <w:footnote w:type="continuationNotice" w:id="1">
     <w:p/>
   </w:footnote>
+  <w:footnote w:id="2">
+    <w:p>
+      <w:pPr>
+        <w:pStyle w:val="af2"/>
+        <w:ind w:leftChars="250" w:left="800" w:hangingChars="100" w:hanging="200"/>
+      </w:pPr>
+      <w:r>
+        <w:rPr>
+          <w:rStyle w:val="af5"/>
+        </w:rPr>
+        <w:footnoteRef/>
+      </w:r>
+      <w:r>
+        <w:t xml:space="preserve"> https://metanorma.github.io/ogc-citygml2/documents/document.html#toc89</w:t>
+      </w:r>
+    </w:p>
+  </w:footnote>
 </w:footnotes>
 </file>
 
 <file path=word/numbering.xml><?xml version="1.0" encoding="utf-8"?>
-<w:numbering xmlns:wpc="http://schemas.microsoft.com/office/word/2010/wordprocessingCanvas" xmlns:cx="http://schemas.microsoft.com/office/drawing/2014/chartex" xmlns:cx1="http://schemas.microsoft.com/office/drawing/2015/9/8/chartex" xmlns:cx2="http://schemas.microsoft.com/office/drawing/2015/10/21/chartex" xmlns:cx3="http://schemas.microsoft.com/office/drawing/2016/5/9/chartex" xmlns:cx4="http://schemas.microsoft.com/office/drawing/2016/5/10/chartex" xmlns:cx5="http://schemas.microsoft.com/office/drawing/2016/5/11/chartex" xmlns:cx6="http://schemas.microsoft.com/office/drawing/2016/5/12/chartex" xmlns:cx7="http://schemas.microsoft.com/office/drawing/2016/5/13/chartex" xmlns:cx8="http://schemas.microsoft.com/office/drawing/2016/5/14/chartex" xmlns:mc="http://schemas.openxmlformats.org/markup-compatibility/2006" xmlns:aink="http://schemas.microsoft.com/office/drawing/2016/ink" xmlns:am3d="http://schemas.microsoft.com/office/drawing/2017/model3d" xmlns:o="urn:schemas-microsoft-com:office:office" xmlns:r="http://schemas.openxmlformats.org/officeDocument/2006/relationships" xmlns:m="http://schemas.openxmlformats.org/officeDocument/2006/math" xmlns:v="urn:schemas-microsoft-com:vml" xmlns:wp14="http://schemas.microsoft.com/office/word/2010/wordprocessingDrawing" xmlns:wp="http://schemas.openxmlformats.org/drawingml/2006/wordprocessingDrawing" xmlns:w10="urn:schemas-microsoft-com:office:word" xmlns:w="http://schemas.openxmlformats.org/wordprocessingml/2006/main" xmlns:w14="http://schemas.microsoft.com/office/word/2010/wordml" xmlns:w15="http://schemas.microsoft.com/office/word/2012/wordml" xmlns:w16cex="http://schemas.microsoft.com/office/word/2018/wordml/cex" xmlns:w16cid="http://schemas.microsoft.com/office/word/2016/wordml/cid" xmlns:w16="http://schemas.microsoft.com/office/word/2018/wordml" xmlns:w16sdtdh="http://schemas.microsoft.com/office/word/2020/wordml/sdtdatahash" xmlns:w16se="http://schemas.microsoft.com/office/word/2015/wordml/symex" xmlns:wpg="http://schemas.microsoft.com/office/word/2010/wordprocessingGroup" xmlns:wpi="http://schemas.microsoft.com/office/word/2010/wordprocessingInk" xmlns:wne="http://schemas.microsoft.com/office/word/2006/wordml" xmlns:wps="http://schemas.microsoft.com/office/word/2010/wordprocessingShape" mc:Ignorable="w14 w15 w16se w16cid w16 w16cex w16sdtdh wp14">
+<w:numbering xmlns:wpc="http://schemas.microsoft.com/office/word/2010/wordprocessingCanvas" xmlns:cx="http://schemas.microsoft.com/office/drawing/2014/chartex" xmlns:cx1="http://schemas.microsoft.com/office/drawing/2015/9/8/chartex" xmlns:cx2="http://schemas.microsoft.com/office/drawing/2015/10/21/chartex" xmlns:cx3="http://schemas.microsoft.com/office/drawing/2016/5/9/chartex" xmlns:cx4="http://schemas.microsoft.com/office/drawing/2016/5/10/chartex" xmlns:cx5="http://schemas.microsoft.com/office/drawing/2016/5/11/chartex" xmlns:cx6="http://schemas.microsoft.com/office/drawing/2016/5/12/chartex" xmlns:cx7="http://schemas.microsoft.com/office/drawing/2016/5/13/chartex" xmlns:cx8="http://schemas.microsoft.com/office/drawing/2016/5/14/chartex" xmlns:mc="http://schemas.openxmlformats.org/markup-compatibility/2006" xmlns:aink="http://schemas.microsoft.com/office/drawing/2016/ink" xmlns:am3d="http://schemas.microsoft.com/office/drawing/2017/model3d" xmlns:o="urn:schemas-microsoft-com:office:office" xmlns:oel="http://schemas.microsoft.com/office/2019/extlst" xmlns:r="http://schemas.openxmlformats.org/officeDocument/2006/relationships" xmlns:m="http://schemas.openxmlformats.org/officeDocument/2006/math" xmlns:v="urn:schemas-microsoft-com:vml" xmlns:wp14="http://schemas.microsoft.com/office/word/2010/wordprocessingDrawing" xmlns:wp="http://schemas.openxmlformats.org/drawingml/2006/wordprocessingDrawing" xmlns:w10="urn:schemas-microsoft-com:office:word" xmlns:w="http://schemas.openxmlformats.org/wordprocessingml/2006/main" xmlns:w14="http://schemas.microsoft.com/office/word/2010/wordml" xmlns:w15="http://schemas.microsoft.com/office/word/2012/wordml" xmlns:w16cex="http://schemas.microsoft.com/office/word/2018/wordml/cex" xmlns:w16cid="http://schemas.microsoft.com/office/word/2016/wordml/cid" xmlns:w16="http://schemas.microsoft.com/office/word/2018/wordml" xmlns:w16sdtdh="http://schemas.microsoft.com/office/word/2020/wordml/sdtdatahash" xmlns:w16se="http://schemas.microsoft.com/office/word/2015/wordml/symex" xmlns:wpg="http://schemas.microsoft.com/office/word/2010/wordprocessingGroup" xmlns:wpi="http://schemas.microsoft.com/office/word/2010/wordprocessingInk" xmlns:wne="http://schemas.microsoft.com/office/word/2006/wordml" xmlns:wps="http://schemas.microsoft.com/office/word/2010/wordprocessingShape" mc:Ignorable="w14 w15 w16se w16cid w16 w16cex w16sdtdh wp14">
   <w:abstractNum w:abstractNumId="0" w15:restartNumberingAfterBreak="0">
     <w:nsid w:val="018D1D11"/>
     <w:multiLevelType w:val="hybridMultilevel"/>
@@ -11932,73 +6684,73 @@
       </w:rPr>
     </w:lvl>
   </w:abstractNum>
-  <w:num w:numId="1">
+  <w:num w:numId="1" w16cid:durableId="108203266">
     <w:abstractNumId w:val="0"/>
   </w:num>
-  <w:num w:numId="2">
+  <w:num w:numId="2" w16cid:durableId="528572041">
     <w:abstractNumId w:val="36"/>
   </w:num>
-  <w:num w:numId="3">
+  <w:num w:numId="3" w16cid:durableId="1643997982">
     <w:abstractNumId w:val="6"/>
   </w:num>
-  <w:num w:numId="4">
+  <w:num w:numId="4" w16cid:durableId="1172985391">
     <w:abstractNumId w:val="25"/>
   </w:num>
-  <w:num w:numId="5">
+  <w:num w:numId="5" w16cid:durableId="1623800667">
     <w:abstractNumId w:val="17"/>
   </w:num>
-  <w:num w:numId="6">
+  <w:num w:numId="6" w16cid:durableId="1910842553">
     <w:abstractNumId w:val="15"/>
   </w:num>
-  <w:num w:numId="7">
+  <w:num w:numId="7" w16cid:durableId="1826239453">
     <w:abstractNumId w:val="18"/>
   </w:num>
-  <w:num w:numId="8">
+  <w:num w:numId="8" w16cid:durableId="682823009">
     <w:abstractNumId w:val="21"/>
   </w:num>
-  <w:num w:numId="9">
+  <w:num w:numId="9" w16cid:durableId="1848054844">
     <w:abstractNumId w:val="1"/>
   </w:num>
-  <w:num w:numId="10">
+  <w:num w:numId="10" w16cid:durableId="506217014">
     <w:abstractNumId w:val="31"/>
   </w:num>
-  <w:num w:numId="11">
+  <w:num w:numId="11" w16cid:durableId="281150392">
     <w:abstractNumId w:val="30"/>
   </w:num>
-  <w:num w:numId="12">
+  <w:num w:numId="12" w16cid:durableId="946736754">
     <w:abstractNumId w:val="4"/>
   </w:num>
-  <w:num w:numId="13">
+  <w:num w:numId="13" w16cid:durableId="1933775733">
     <w:abstractNumId w:val="23"/>
   </w:num>
-  <w:num w:numId="14">
+  <w:num w:numId="14" w16cid:durableId="65543520">
     <w:abstractNumId w:val="8"/>
   </w:num>
-  <w:num w:numId="15">
+  <w:num w:numId="15" w16cid:durableId="1692032339">
     <w:abstractNumId w:val="11"/>
   </w:num>
-  <w:num w:numId="16">
+  <w:num w:numId="16" w16cid:durableId="1934630527">
     <w:abstractNumId w:val="9"/>
   </w:num>
-  <w:num w:numId="17">
+  <w:num w:numId="17" w16cid:durableId="300621801">
     <w:abstractNumId w:val="2"/>
   </w:num>
-  <w:num w:numId="18">
+  <w:num w:numId="18" w16cid:durableId="213271448">
     <w:abstractNumId w:val="28"/>
   </w:num>
-  <w:num w:numId="19">
+  <w:num w:numId="19" w16cid:durableId="895891311">
     <w:abstractNumId w:val="13"/>
   </w:num>
-  <w:num w:numId="20">
+  <w:num w:numId="20" w16cid:durableId="1652294388">
     <w:abstractNumId w:val="27"/>
   </w:num>
-  <w:num w:numId="21">
+  <w:num w:numId="21" w16cid:durableId="488906257">
     <w:abstractNumId w:val="24"/>
   </w:num>
-  <w:num w:numId="22">
+  <w:num w:numId="22" w16cid:durableId="1009872415">
     <w:abstractNumId w:val="26"/>
   </w:num>
-  <w:num w:numId="23">
+  <w:num w:numId="23" w16cid:durableId="1152872071">
     <w:abstractNumId w:val="26"/>
     <w:lvlOverride w:ilvl="0">
       <w:lvl w:ilvl="0">
@@ -12127,7 +6879,7 @@
       </w:lvl>
     </w:lvlOverride>
   </w:num>
-  <w:num w:numId="24">
+  <w:num w:numId="24" w16cid:durableId="1410032693">
     <w:abstractNumId w:val="26"/>
     <w:lvlOverride w:ilvl="0">
       <w:lvl w:ilvl="0">
@@ -12257,13 +7009,13 @@
       </w:lvl>
     </w:lvlOverride>
   </w:num>
-  <w:num w:numId="25">
+  <w:num w:numId="25" w16cid:durableId="1487280758">
     <w:abstractNumId w:val="12"/>
   </w:num>
-  <w:num w:numId="26">
+  <w:num w:numId="26" w16cid:durableId="611012016">
     <w:abstractNumId w:val="35"/>
   </w:num>
-  <w:num w:numId="27">
+  <w:num w:numId="27" w16cid:durableId="2045978882">
     <w:abstractNumId w:val="35"/>
     <w:lvlOverride w:ilvl="0">
       <w:lvl w:ilvl="0">
@@ -12393,46 +7145,46 @@
       </w:lvl>
     </w:lvlOverride>
   </w:num>
-  <w:num w:numId="28">
+  <w:num w:numId="28" w16cid:durableId="1097755655">
     <w:abstractNumId w:val="3"/>
   </w:num>
-  <w:num w:numId="29">
+  <w:num w:numId="29" w16cid:durableId="1795102665">
     <w:abstractNumId w:val="16"/>
   </w:num>
-  <w:num w:numId="30">
+  <w:num w:numId="30" w16cid:durableId="856848920">
     <w:abstractNumId w:val="20"/>
   </w:num>
-  <w:num w:numId="31">
+  <w:num w:numId="31" w16cid:durableId="1571965046">
     <w:abstractNumId w:val="33"/>
   </w:num>
-  <w:num w:numId="32">
+  <w:num w:numId="32" w16cid:durableId="910971567">
     <w:abstractNumId w:val="32"/>
   </w:num>
-  <w:num w:numId="33">
+  <w:num w:numId="33" w16cid:durableId="1246888383">
     <w:abstractNumId w:val="29"/>
   </w:num>
-  <w:num w:numId="34">
+  <w:num w:numId="34" w16cid:durableId="1271162424">
     <w:abstractNumId w:val="7"/>
   </w:num>
-  <w:num w:numId="35">
+  <w:num w:numId="35" w16cid:durableId="2124839644">
     <w:abstractNumId w:val="14"/>
   </w:num>
-  <w:num w:numId="36">
+  <w:num w:numId="36" w16cid:durableId="2010205427">
     <w:abstractNumId w:val="19"/>
   </w:num>
-  <w:num w:numId="37">
+  <w:num w:numId="37" w16cid:durableId="740562812">
     <w:abstractNumId w:val="34"/>
   </w:num>
-  <w:num w:numId="38">
+  <w:num w:numId="38" w16cid:durableId="1056590267">
     <w:abstractNumId w:val="5"/>
   </w:num>
-  <w:num w:numId="39">
+  <w:num w:numId="39" w16cid:durableId="360320764">
     <w:abstractNumId w:val="10"/>
   </w:num>
-  <w:num w:numId="40">
+  <w:num w:numId="40" w16cid:durableId="543717261">
     <w:abstractNumId w:val="22"/>
   </w:num>
-  <w:num w:numId="41">
+  <w:num w:numId="41" w16cid:durableId="1416977538">
     <w:abstractNumId w:val="22"/>
     <w:lvlOverride w:ilvl="0">
       <w:startOverride w:val="1"/>
@@ -14278,6 +9030,91 @@
       <w:sz w:val="24"/>
     </w:rPr>
   </w:style>
+  <w:style w:type="paragraph" w:styleId="aff2">
+    <w:name w:val="Revision"/>
+    <w:hidden/>
+    <w:uiPriority w:val="99"/>
+    <w:semiHidden/>
+    <w:rsid w:val="00251D75"/>
+    <w:rPr>
+      <w:rFonts w:ascii="ＭＳ 明朝" w:eastAsia="ＭＳ 明朝" w:hAnsi="ＭＳ 明朝" w:cs="游明朝"/>
+      <w:sz w:val="24"/>
+    </w:rPr>
+  </w:style>
+  <w:style w:type="character" w:styleId="aff3">
+    <w:name w:val="annotation reference"/>
+    <w:basedOn w:val="a1"/>
+    <w:uiPriority w:val="99"/>
+    <w:semiHidden/>
+    <w:unhideWhenUsed/>
+    <w:rsid w:val="00617B40"/>
+    <w:rPr>
+      <w:sz w:val="18"/>
+      <w:szCs w:val="18"/>
+    </w:rPr>
+  </w:style>
+  <w:style w:type="paragraph" w:styleId="aff4">
+    <w:name w:val="annotation text"/>
+    <w:basedOn w:val="a"/>
+    <w:link w:val="aff5"/>
+    <w:uiPriority w:val="99"/>
+    <w:unhideWhenUsed/>
+    <w:rsid w:val="00617B40"/>
+    <w:pPr>
+      <w:jc w:val="left"/>
+    </w:pPr>
+  </w:style>
+  <w:style w:type="character" w:customStyle="1" w:styleId="aff5">
+    <w:name w:val="コメント文字列 (文字)"/>
+    <w:basedOn w:val="a1"/>
+    <w:link w:val="aff4"/>
+    <w:uiPriority w:val="99"/>
+    <w:rsid w:val="00617B40"/>
+    <w:rPr>
+      <w:rFonts w:ascii="ＭＳ 明朝" w:eastAsia="ＭＳ 明朝" w:hAnsi="ＭＳ 明朝" w:cs="游明朝"/>
+      <w:sz w:val="24"/>
+    </w:rPr>
+  </w:style>
+  <w:style w:type="paragraph" w:styleId="aff6">
+    <w:name w:val="annotation subject"/>
+    <w:basedOn w:val="aff4"/>
+    <w:next w:val="aff4"/>
+    <w:link w:val="aff7"/>
+    <w:uiPriority w:val="99"/>
+    <w:semiHidden/>
+    <w:unhideWhenUsed/>
+    <w:rsid w:val="00617B40"/>
+    <w:rPr>
+      <w:b/>
+      <w:bCs/>
+    </w:rPr>
+  </w:style>
+  <w:style w:type="character" w:customStyle="1" w:styleId="aff7">
+    <w:name w:val="コメント内容 (文字)"/>
+    <w:basedOn w:val="aff5"/>
+    <w:link w:val="aff6"/>
+    <w:uiPriority w:val="99"/>
+    <w:semiHidden/>
+    <w:rsid w:val="00617B40"/>
+    <w:rPr>
+      <w:rFonts w:ascii="ＭＳ 明朝" w:eastAsia="ＭＳ 明朝" w:hAnsi="ＭＳ 明朝" w:cs="游明朝"/>
+      <w:b/>
+      <w:bCs/>
+      <w:sz w:val="24"/>
+    </w:rPr>
+  </w:style>
+  <w:style w:type="character" w:styleId="aff8">
+    <w:name w:val="Unresolved Mention"/>
+    <w:basedOn w:val="a1"/>
+    <w:uiPriority w:val="99"/>
+    <w:semiHidden/>
+    <w:unhideWhenUsed/>
+    <w:rsid w:val="00194EA2"/>
+    <w:rPr>
+      <w:color w:val="605E5C"/>
+      <w:shd w:val="clear" w:color="auto" w:fill="E1DFDD"/>
+    </w:rPr>
+  </w:style>
 </w:styles>
 </file>
 
@@ -14543,11 +9380,9 @@
 </file>
 
 <file path=customXml/item1.xml><?xml version="1.0" encoding="utf-8"?>
-<ct:contentTypeSchema xmlns:ct="http://schemas.microsoft.com/office/2006/metadata/contentType" xmlns:ma="http://schemas.microsoft.com/office/2006/metadata/properties/metaAttributes" ct:_="" ma:_="" ma:contentTypeName="ドキュメント" ma:contentTypeID="0x0101009605DF11039F5D478FE5EDAFD3B87737" ma:contentTypeVersion="17" ma:contentTypeDescription="新しいドキュメントを作成します。" ma:contentTypeScope="" ma:versionID="e82c22d9b9d1c9d5f15e730a94f0054a">
-  <xsd:schema xmlns:xsd="http://www.w3.org/2001/XMLSchema" xmlns:xs="http://www.w3.org/2001/XMLSchema" xmlns:p="http://schemas.microsoft.com/office/2006/metadata/properties" xmlns:ns1="http://schemas.microsoft.com/sharepoint/v3" xmlns:ns2="8c3438c2-774e-4b56-8e53-485ea73e7025" xmlns:ns3="a753eb55-ace7-47fe-8293-79a8dad7846a" targetNamespace="http://schemas.microsoft.com/office/2006/metadata/properties" ma:root="true" ma:fieldsID="f219453cf2bb4a031458c95bf6b08bf0" ns1:_="" ns2:_="" ns3:_="">
-    <xsd:import namespace="http://schemas.microsoft.com/sharepoint/v3"/>
-    <xsd:import namespace="8c3438c2-774e-4b56-8e53-485ea73e7025"/>
-    <xsd:import namespace="a753eb55-ace7-47fe-8293-79a8dad7846a"/>
+<ct:contentTypeSchema xmlns:ct="http://schemas.microsoft.com/office/2006/metadata/contentType" xmlns:ma="http://schemas.microsoft.com/office/2006/metadata/properties/metaAttributes" ct:_="" ma:_="" ma:contentTypeName="ドキュメント" ma:contentTypeID="0x010100D4BA49431D4D9249A6509499E059C03E" ma:contentTypeVersion="4" ma:contentTypeDescription="新しいドキュメントを作成します。" ma:contentTypeScope="" ma:versionID="b4ab603acd520aec003329a8cc5e5a3c">
+  <xsd:schema xmlns:xsd="http://www.w3.org/2001/XMLSchema" xmlns:xs="http://www.w3.org/2001/XMLSchema" xmlns:p="http://schemas.microsoft.com/office/2006/metadata/properties" xmlns:ns2="b8676f7c-cd37-452c-a4f6-258f9e9fd2a4" targetNamespace="http://schemas.microsoft.com/office/2006/metadata/properties" ma:root="true" ma:fieldsID="2731dd5c1c8e876b3faee75002f54a14" ns2:_="">
+    <xsd:import namespace="b8676f7c-cd37-452c-a4f6-258f9e9fd2a4"/>
     <xsd:element name="properties">
       <xsd:complexType>
         <xsd:sequence>
@@ -14556,20 +9391,8 @@
               <xsd:all>
                 <xsd:element ref="ns2:MediaServiceMetadata" minOccurs="0"/>
                 <xsd:element ref="ns2:MediaServiceFastMetadata" minOccurs="0"/>
-                <xsd:element ref="ns2:MediaServiceDateTaken" minOccurs="0"/>
-                <xsd:element ref="ns2:MediaLengthInSeconds" minOccurs="0"/>
-                <xsd:element ref="ns3:SharedWithUsers" minOccurs="0"/>
-                <xsd:element ref="ns3:SharedWithDetails" minOccurs="0"/>
-                <xsd:element ref="ns1:_ip_UnifiedCompliancePolicyProperties" minOccurs="0"/>
-                <xsd:element ref="ns1:_ip_UnifiedCompliancePolicyUIAction" minOccurs="0"/>
-                <xsd:element ref="ns2:MediaServiceAutoKeyPoints" minOccurs="0"/>
-                <xsd:element ref="ns2:MediaServiceKeyPoints" minOccurs="0"/>
-                <xsd:element ref="ns2:MediaServiceAutoTags" minOccurs="0"/>
-                <xsd:element ref="ns2:MediaServiceOCR" minOccurs="0"/>
-                <xsd:element ref="ns2:MediaServiceGenerationTime" minOccurs="0"/>
-                <xsd:element ref="ns2:MediaServiceEventHashCode" minOccurs="0"/>
-                <xsd:element ref="ns2:lcf76f155ced4ddcb4097134ff3c332f" minOccurs="0"/>
-                <xsd:element ref="ns3:TaxCatchAll" minOccurs="0"/>
+                <xsd:element ref="ns2:MediaServiceSearchProperties" minOccurs="0"/>
+                <xsd:element ref="ns2:MediaServiceObjectDetectorVersions" minOccurs="0"/>
               </xsd:all>
             </xsd:complexType>
           </xsd:element>
@@ -14577,21 +9400,7 @@
       </xsd:complexType>
     </xsd:element>
   </xsd:schema>
-  <xsd:schema xmlns:xsd="http://www.w3.org/2001/XMLSchema" xmlns:xs="http://www.w3.org/2001/XMLSchema" xmlns:dms="http://schemas.microsoft.com/office/2006/documentManagement/types" xmlns:pc="http://schemas.microsoft.com/office/infopath/2007/PartnerControls" targetNamespace="http://schemas.microsoft.com/sharepoint/v3" elementFormDefault="qualified">
-    <xsd:import namespace="http://schemas.microsoft.com/office/2006/documentManagement/types"/>
-    <xsd:import namespace="http://schemas.microsoft.com/office/infopath/2007/PartnerControls"/>
-    <xsd:element name="_ip_UnifiedCompliancePolicyProperties" ma:index="14" nillable="true" ma:displayName="統合コンプライアンス ポリシーのプロパティ" ma:hidden="true" ma:internalName="_ip_UnifiedCompliancePolicyProperties">
-      <xsd:simpleType>
-        <xsd:restriction base="dms:Note"/>
-      </xsd:simpleType>
-    </xsd:element>
-    <xsd:element name="_ip_UnifiedCompliancePolicyUIAction" ma:index="15" nillable="true" ma:displayName="統合コンプライアンス ポリシーの UI アクション" ma:hidden="true" ma:internalName="_ip_UnifiedCompliancePolicyUIAction">
-      <xsd:simpleType>
-        <xsd:restriction base="dms:Text"/>
-      </xsd:simpleType>
-    </xsd:element>
-  </xsd:schema>
-  <xsd:schema xmlns:xsd="http://www.w3.org/2001/XMLSchema" xmlns:xs="http://www.w3.org/2001/XMLSchema" xmlns:dms="http://schemas.microsoft.com/office/2006/documentManagement/types" xmlns:pc="http://schemas.microsoft.com/office/infopath/2007/PartnerControls" targetNamespace="8c3438c2-774e-4b56-8e53-485ea73e7025" elementFormDefault="qualified">
+  <xsd:schema xmlns:xsd="http://www.w3.org/2001/XMLSchema" xmlns:xs="http://www.w3.org/2001/XMLSchema" xmlns:dms="http://schemas.microsoft.com/office/2006/documentManagement/types" xmlns:pc="http://schemas.microsoft.com/office/infopath/2007/PartnerControls" targetNamespace="b8676f7c-cd37-452c-a4f6-258f9e9fd2a4" elementFormDefault="qualified">
     <xsd:import namespace="http://schemas.microsoft.com/office/2006/documentManagement/types"/>
     <xsd:import namespace="http://schemas.microsoft.com/office/infopath/2007/PartnerControls"/>
     <xsd:element name="MediaServiceMetadata" ma:index="8" nillable="true" ma:displayName="MediaServiceMetadata" ma:hidden="true" ma:internalName="MediaServiceMetadata" ma:readOnly="true">
@@ -14604,97 +9413,15 @@
         <xsd:restriction base="dms:Note"/>
       </xsd:simpleType>
     </xsd:element>
-    <xsd:element name="MediaServiceDateTaken" ma:index="10" nillable="true" ma:displayName="MediaServiceDateTaken" ma:hidden="true" ma:internalName="MediaServiceDateTaken" ma:readOnly="true">
-      <xsd:simpleType>
-        <xsd:restriction base="dms:Text"/>
-      </xsd:simpleType>
-    </xsd:element>
-    <xsd:element name="MediaLengthInSeconds" ma:index="11" nillable="true" ma:displayName="Length (seconds)" ma:internalName="MediaLengthInSeconds" ma:readOnly="true">
-      <xsd:simpleType>
-        <xsd:restriction base="dms:Unknown"/>
-      </xsd:simpleType>
-    </xsd:element>
-    <xsd:element name="MediaServiceAutoKeyPoints" ma:index="16" nillable="true" ma:displayName="MediaServiceAutoKeyPoints" ma:hidden="true" ma:internalName="MediaServiceAutoKeyPoints" ma:readOnly="true">
+    <xsd:element name="MediaServiceSearchProperties" ma:index="10" nillable="true" ma:displayName="MediaServiceSearchProperties" ma:hidden="true" ma:internalName="MediaServiceSearchProperties" ma:readOnly="true">
       <xsd:simpleType>
         <xsd:restriction base="dms:Note"/>
       </xsd:simpleType>
     </xsd:element>
-    <xsd:element name="MediaServiceKeyPoints" ma:index="17" nillable="true" ma:displayName="KeyPoints" ma:internalName="MediaServiceKeyPoints" ma:readOnly="true">
-      <xsd:simpleType>
-        <xsd:restriction base="dms:Note">
-          <xsd:maxLength value="255"/>
-        </xsd:restriction>
-      </xsd:simpleType>
-    </xsd:element>
-    <xsd:element name="MediaServiceAutoTags" ma:index="18" nillable="true" ma:displayName="Tags" ma:internalName="MediaServiceAutoTags" ma:readOnly="true">
+    <xsd:element name="MediaServiceObjectDetectorVersions" ma:index="11" nillable="true" ma:displayName="MediaServiceObjectDetectorVersions" ma:hidden="true" ma:indexed="true" ma:internalName="MediaServiceObjectDetectorVersions" ma:readOnly="true">
       <xsd:simpleType>
         <xsd:restriction base="dms:Text"/>
       </xsd:simpleType>
-    </xsd:element>
-    <xsd:element name="MediaServiceOCR" ma:index="19" nillable="true" ma:displayName="Extracted Text" ma:internalName="MediaServiceOCR" ma:readOnly="true">
-      <xsd:simpleType>
-        <xsd:restriction base="dms:Note">
-          <xsd:maxLength value="255"/>
-        </xsd:restriction>
-      </xsd:simpleType>
-    </xsd:element>
-    <xsd:element name="MediaServiceGenerationTime" ma:index="20" nillable="true" ma:displayName="MediaServiceGenerationTime" ma:hidden="true" ma:internalName="MediaServiceGenerationTime" ma:readOnly="true">
-      <xsd:simpleType>
-        <xsd:restriction base="dms:Text"/>
-      </xsd:simpleType>
-    </xsd:element>
-    <xsd:element name="MediaServiceEventHashCode" ma:index="21" nillable="true" ma:displayName="MediaServiceEventHashCode" ma:hidden="true" ma:internalName="MediaServiceEventHashCode" ma:readOnly="true">
-      <xsd:simpleType>
-        <xsd:restriction base="dms:Text"/>
-      </xsd:simpleType>
-    </xsd:element>
-    <xsd:element name="lcf76f155ced4ddcb4097134ff3c332f" ma:index="23" nillable="true" ma:taxonomy="true" ma:internalName="lcf76f155ced4ddcb4097134ff3c332f" ma:taxonomyFieldName="MediaServiceImageTags" ma:displayName="画像タグ" ma:readOnly="false" ma:fieldId="{5cf76f15-5ced-4ddc-b409-7134ff3c332f}" ma:taxonomyMulti="true" ma:sspId="1e1c6816-2a4f-4461-93c7-8dd281d6228d" ma:termSetId="09814cd3-568e-fe90-9814-8d621ff8fb84" ma:anchorId="fba54fb3-c3e1-fe81-a776-ca4b69148c4d" ma:open="true" ma:isKeyword="false">
-      <xsd:complexType>
-        <xsd:sequence>
-          <xsd:element ref="pc:Terms" minOccurs="0" maxOccurs="1"/>
-        </xsd:sequence>
-      </xsd:complexType>
-    </xsd:element>
-  </xsd:schema>
-  <xsd:schema xmlns:xsd="http://www.w3.org/2001/XMLSchema" xmlns:xs="http://www.w3.org/2001/XMLSchema" xmlns:dms="http://schemas.microsoft.com/office/2006/documentManagement/types" xmlns:pc="http://schemas.microsoft.com/office/infopath/2007/PartnerControls" targetNamespace="a753eb55-ace7-47fe-8293-79a8dad7846a" elementFormDefault="qualified">
-    <xsd:import namespace="http://schemas.microsoft.com/office/2006/documentManagement/types"/>
-    <xsd:import namespace="http://schemas.microsoft.com/office/infopath/2007/PartnerControls"/>
-    <xsd:element name="SharedWithUsers" ma:index="12" nillable="true" ma:displayName="共有相手" ma:internalName="SharedWithUsers" ma:readOnly="true">
-      <xsd:complexType>
-        <xsd:complexContent>
-          <xsd:extension base="dms:UserMulti">
-            <xsd:sequence>
-              <xsd:element name="UserInfo" minOccurs="0" maxOccurs="unbounded">
-                <xsd:complexType>
-                  <xsd:sequence>
-                    <xsd:element name="DisplayName" type="xsd:string" minOccurs="0"/>
-                    <xsd:element name="AccountId" type="dms:UserId" minOccurs="0" nillable="true"/>
-                    <xsd:element name="AccountType" type="xsd:string" minOccurs="0"/>
-                  </xsd:sequence>
-                </xsd:complexType>
-              </xsd:element>
-            </xsd:sequence>
-          </xsd:extension>
-        </xsd:complexContent>
-      </xsd:complexType>
-    </xsd:element>
-    <xsd:element name="SharedWithDetails" ma:index="13" nillable="true" ma:displayName="共有相手の詳細情報" ma:internalName="SharedWithDetails" ma:readOnly="true">
-      <xsd:simpleType>
-        <xsd:restriction base="dms:Note">
-          <xsd:maxLength value="255"/>
-        </xsd:restriction>
-      </xsd:simpleType>
-    </xsd:element>
-    <xsd:element name="TaxCatchAll" ma:index="24" nillable="true" ma:displayName="Taxonomy Catch All Column" ma:hidden="true" ma:list="{88513228-1833-43bb-9239-8ece679cdd95}" ma:internalName="TaxCatchAll" ma:showField="CatchAllData" ma:web="a753eb55-ace7-47fe-8293-79a8dad7846a">
-      <xsd:complexType>
-        <xsd:complexContent>
-          <xsd:extension base="dms:MultiChoiceLookup">
-            <xsd:sequence>
-              <xsd:element name="Value" type="dms:Lookup" maxOccurs="unbounded" minOccurs="0" nillable="true"/>
-            </xsd:sequence>
-          </xsd:extension>
-        </xsd:complexContent>
-      </xsd:complexType>
     </xsd:element>
   </xsd:schema>
   <xsd:schema xmlns="http://schemas.openxmlformats.org/package/2006/metadata/core-properties" xmlns:xsd="http://www.w3.org/2001/XMLSchema" xmlns:xsi="http://www.w3.org/2001/XMLSchema-instance" xmlns:dc="http://purl.org/dc/elements/1.1/" xmlns:dcterms="http://purl.org/dc/terms/" xmlns:odoc="http://schemas.microsoft.com/internal/obd" targetNamespace="http://schemas.openxmlformats.org/package/2006/metadata/core-properties" elementFormDefault="qualified" attributeFormDefault="unqualified" blockDefault="#all">
@@ -14797,10 +9524,6 @@
 </file>
 
 <file path=customXml/item2.xml><?xml version="1.0" encoding="utf-8"?>
-<b:Sources xmlns:b="http://schemas.openxmlformats.org/officeDocument/2006/bibliography" xmlns="http://schemas.openxmlformats.org/officeDocument/2006/bibliography" SelectedStyle="\APASixthEditionOfficeOnline.xsl" StyleName="APA" Version="6"/>
-</file>
-
-<file path=customXml/item3.xml><?xml version="1.0" encoding="utf-8"?>
 <?mso-contentType ?>
 <FormTemplates xmlns="http://schemas.microsoft.com/sharepoint/v3/contenttype/forms">
   <Display>DocumentLibraryForm</Display>
@@ -14809,61 +9532,20 @@
 </FormTemplates>
 </file>
 
-<file path=customXml/item4.xml><?xml version="1.0" encoding="utf-8"?>
+<file path=customXml/item3.xml><?xml version="1.0" encoding="utf-8"?>
 <p:properties xmlns:p="http://schemas.microsoft.com/office/2006/metadata/properties" xmlns:xsi="http://www.w3.org/2001/XMLSchema-instance" xmlns:pc="http://schemas.microsoft.com/office/infopath/2007/PartnerControls">
-  <documentManagement>
-    <SharedWithUsers xmlns="a753eb55-ace7-47fe-8293-79a8dad7846a">
-      <UserInfo>
-        <DisplayName/>
-        <AccountId xsi:nil="true"/>
-        <AccountType/>
-      </UserInfo>
-    </SharedWithUsers>
-    <MediaLengthInSeconds xmlns="8c3438c2-774e-4b56-8e53-485ea73e7025" xsi:nil="true"/>
-    <_ip_UnifiedCompliancePolicyUIAction xmlns="http://schemas.microsoft.com/sharepoint/v3" xsi:nil="true"/>
-    <_ip_UnifiedCompliancePolicyProperties xmlns="http://schemas.microsoft.com/sharepoint/v3" xsi:nil="true"/>
-    <TaxCatchAll xmlns="a753eb55-ace7-47fe-8293-79a8dad7846a" xsi:nil="true"/>
-    <lcf76f155ced4ddcb4097134ff3c332f xmlns="8c3438c2-774e-4b56-8e53-485ea73e7025">
-      <Terms xmlns="http://schemas.microsoft.com/office/infopath/2007/PartnerControls"/>
-    </lcf76f155ced4ddcb4097134ff3c332f>
-  </documentManagement>
+  <documentManagement/>
 </p:properties>
 </file>
 
 <file path=customXml/itemProps1.xml><?xml version="1.0" encoding="utf-8"?>
-<ds:datastoreItem xmlns:ds="http://schemas.openxmlformats.org/officeDocument/2006/customXml" ds:itemID="{D899B4AD-B246-43F8-A9CE-D1427000E331}"/>
+<ds:datastoreItem xmlns:ds="http://schemas.openxmlformats.org/officeDocument/2006/customXml" ds:itemID="{28C1D85E-1252-4240-8DB9-604BD2864C77}"/>
 </file>
 
 <file path=customXml/itemProps2.xml><?xml version="1.0" encoding="utf-8"?>
-<ds:datastoreItem xmlns:ds="http://schemas.openxmlformats.org/officeDocument/2006/customXml" ds:itemID="{A6D72D6F-2621-484E-8E01-C389E0EA69B1}">
-  <ds:schemaRefs>
-    <ds:schemaRef ds:uri="http://schemas.openxmlformats.org/officeDocument/2006/bibliography"/>
-  </ds:schemaRefs>
-</ds:datastoreItem>
+<ds:datastoreItem xmlns:ds="http://schemas.openxmlformats.org/officeDocument/2006/customXml" ds:itemID="{F2CDCE1F-0193-41EF-BF12-D16583B36C43}"/>
 </file>
 
 <file path=customXml/itemProps3.xml><?xml version="1.0" encoding="utf-8"?>
-<ds:datastoreItem xmlns:ds="http://schemas.openxmlformats.org/officeDocument/2006/customXml" ds:itemID="{86A021B4-BD0F-447C-93FD-D0541483F32E}">
-  <ds:schemaRefs>
-    <ds:schemaRef ds:uri="http://schemas.microsoft.com/sharepoint/v3/contenttype/forms"/>
-  </ds:schemaRefs>
-</ds:datastoreItem>
-</file>
-
-<file path=customXml/itemProps4.xml><?xml version="1.0" encoding="utf-8"?>
-<ds:datastoreItem xmlns:ds="http://schemas.openxmlformats.org/officeDocument/2006/customXml" ds:itemID="{66A9B4A8-628F-42BC-B720-74ED71965193}">
-  <ds:schemaRefs>
-    <ds:schemaRef ds:uri="http://purl.org/dc/dcmitype/"/>
-    <ds:schemaRef ds:uri="http://purl.org/dc/terms/"/>
-    <ds:schemaRef ds:uri="8c3438c2-774e-4b56-8e53-485ea73e7025"/>
-    <ds:schemaRef ds:uri="a753eb55-ace7-47fe-8293-79a8dad7846a"/>
-    <ds:schemaRef ds:uri="http://purl.org/dc/elements/1.1/"/>
-    <ds:schemaRef ds:uri="http://schemas.microsoft.com/office/2006/documentManagement/types"/>
-    <ds:schemaRef ds:uri="http://schemas.microsoft.com/office/2006/metadata/properties"/>
-    <ds:schemaRef ds:uri="http://schemas.microsoft.com/sharepoint/v3"/>
-    <ds:schemaRef ds:uri="http://schemas.microsoft.com/office/infopath/2007/PartnerControls"/>
-    <ds:schemaRef ds:uri="http://schemas.openxmlformats.org/package/2006/metadata/core-properties"/>
-    <ds:schemaRef ds:uri="http://www.w3.org/XML/1998/namespace"/>
-  </ds:schemaRefs>
-</ds:datastoreItem>
+<ds:datastoreItem xmlns:ds="http://schemas.openxmlformats.org/officeDocument/2006/customXml" ds:itemID="{EE33331A-BCC4-4212-9874-D374725BE9F9}"/>
 </file>